--- a/reporteWord/Reporte_UTE_oriental.docx
+++ b/reporteWord/Reporte_UTE_oriental.docx
@@ -163,7 +163,7 @@
           <w:sz w:val="44"/>
           <w:szCs w:val="44"/>
         </w:rPr>
-        <w:t>Febrero de 2020</w:t>
+        <w:t>Enero de 2020</w:t>
       </w:r>
     </w:p>
     <w:p>
@@ -2242,6 +2242,49 @@
       </w:r>
     </w:p>
     <w:p/>
+    <w:p>
+      <w:pPr>
+        <w:jc w:val="center"/>
+        <w:sectPr>
+          <w:pgSz w:orient="landscape" w:w="15840" w:h="11906"/>
+        </w:sectPr>
+      </w:pPr>
+      <w:r>
+        <w:drawing>
+          <wp:inline distT="0" distR="0" distB="0" distL="0">
+            <wp:extent cx="7620000" cy="2695575"/>
+            <wp:docPr id="0" name="Drawing 0" descr="ES017_UTE.png"/>
+            <a:graphic xmlns:a="http://schemas.openxmlformats.org/drawingml/2006/main">
+              <a:graphicData uri="http://schemas.openxmlformats.org/drawingml/2006/picture">
+                <pic:pic xmlns:pic="http://schemas.openxmlformats.org/drawingml/2006/picture">
+                  <pic:nvPicPr>
+                    <pic:cNvPr id="0" name="Picture 0" descr="ES017_UTE.png"/>
+                    <pic:cNvPicPr>
+                      <a:picLocks noChangeAspect="true"/>
+                    </pic:cNvPicPr>
+                  </pic:nvPicPr>
+                  <pic:blipFill>
+                    <a:blip r:embed="rId15"/>
+                    <a:stretch>
+                      <a:fillRect/>
+                    </a:stretch>
+                  </pic:blipFill>
+                  <pic:spPr>
+                    <a:xfrm>
+                      <a:off x="0" y="0"/>
+                      <a:ext cx="7620000" cy="2695575"/>
+                    </a:xfrm>
+                    <a:prstGeom prst="rect">
+                      <a:avLst/>
+                    </a:prstGeom>
+                  </pic:spPr>
+                </pic:pic>
+              </a:graphicData>
+            </a:graphic>
+          </wp:inline>
+        </w:drawing>
+      </w:r>
+    </w:p>
     <w:sectPr>
       <w:headerReference w:type="default" r:id="rId12"/>
       <w:pgSz w:w="11906" w:h="16838"/>

--- a/reporteWord/Reporte_UTE_oriental.docx
+++ b/reporteWord/Reporte_UTE_oriental.docx
@@ -163,7 +163,7 @@
           <w:sz w:val="44"/>
           <w:szCs w:val="44"/>
         </w:rPr>
-        <w:t>Enero de 2020</w:t>
+        <w:t>Junio de 2006</w:t>
       </w:r>
     </w:p>
     <w:p>
@@ -2245,9 +2245,6 @@
     <w:p>
       <w:pPr>
         <w:jc w:val="center"/>
-        <w:sectPr>
-          <w:pgSz w:orient="landscape" w:w="15840" w:h="11906"/>
-        </w:sectPr>
       </w:pPr>
       <w:r>
         <w:drawing>
@@ -2283,6 +2280,1820 @@
             </a:graphic>
           </wp:inline>
         </w:drawing>
+      </w:r>
+    </w:p>
+    <w:p>
+      <w:pPr>
+        <w:spacing w:after="200" w:before="200"/>
+        <w:jc w:val="center"/>
+      </w:pPr>
+      <w:r>
+        <w:rPr>
+          <w:i w:val="on"/>
+          <w:b w:val="off"/>
+          <w:sz w:val="22"/>
+          <w:color w:val="000000"/>
+        </w:rPr>
+        <w:t>ESCENARIOS DE ESCASEZ</w:t>
+      </w:r>
+    </w:p>
+    <w:p/>
+    <w:tbl>
+      <w:tblPr>
+        <w:tblW w:w="5000" w:type="pct"/>
+        <w:tblBorders>
+          <w:top w:val="single"/>
+          <w:left w:val="single"/>
+          <w:bottom w:val="single"/>
+          <w:right w:val="single"/>
+          <w:insideH w:val="single"/>
+          <w:insideV w:val="single"/>
+        </w:tblBorders>
+      </w:tblPr>
+      <w:tr>
+        <w:trPr>
+          <w:trHeight w:val="300" w:hRule="atLeast"/>
+        </w:trPr>
+        <w:tc>
+          <w:tcPr>
+            <w:shd w:color="auto" w:val="clear" w:fill="D9E1F2"/>
+            <w:vAlign w:val="center"/>
+          </w:tcPr>
+          <w:p>
+            <w:pPr>
+              <w:spacing w:before="0" w:after="0" w:line="240" w:lineRule="auto"/>
+              <w:jc w:val="center"/>
+            </w:pPr>
+            <w:r>
+              <w:rPr>
+                <w:b w:val="on"/>
+                <w:sz w:val="16"/>
+              </w:rPr>
+              <w:t>UT</w:t>
+            </w:r>
+          </w:p>
+        </w:tc>
+        <w:tc>
+          <w:tcPr>
+            <w:shd w:color="auto" w:val="clear" w:fill="D9E1F2"/>
+            <w:vAlign w:val="center"/>
+          </w:tcPr>
+          <w:p>
+            <w:pPr>
+              <w:spacing w:before="0" w:after="0" w:line="240" w:lineRule="auto"/>
+              <w:jc w:val="center"/>
+            </w:pPr>
+            <w:r>
+              <w:rPr>
+                <w:b w:val="on"/>
+                <w:sz w:val="16"/>
+              </w:rPr>
+              <w:t>oct-06</w:t>
+            </w:r>
+          </w:p>
+        </w:tc>
+        <w:tc>
+          <w:tcPr>
+            <w:shd w:color="auto" w:val="clear" w:fill="D9E1F2"/>
+            <w:vAlign w:val="center"/>
+          </w:tcPr>
+          <w:p>
+            <w:pPr>
+              <w:spacing w:before="0" w:after="0" w:line="240" w:lineRule="auto"/>
+              <w:jc w:val="center"/>
+            </w:pPr>
+            <w:r>
+              <w:rPr>
+                <w:b w:val="on"/>
+                <w:sz w:val="16"/>
+              </w:rPr>
+              <w:t>nov-06</w:t>
+            </w:r>
+          </w:p>
+        </w:tc>
+        <w:tc>
+          <w:tcPr>
+            <w:shd w:color="auto" w:val="clear" w:fill="D9E1F2"/>
+            <w:vAlign w:val="center"/>
+          </w:tcPr>
+          <w:p>
+            <w:pPr>
+              <w:spacing w:before="0" w:after="0" w:line="240" w:lineRule="auto"/>
+              <w:jc w:val="center"/>
+            </w:pPr>
+            <w:r>
+              <w:rPr>
+                <w:b w:val="on"/>
+                <w:sz w:val="16"/>
+              </w:rPr>
+              <w:t>dic-06</w:t>
+            </w:r>
+          </w:p>
+        </w:tc>
+        <w:tc>
+          <w:tcPr>
+            <w:shd w:color="auto" w:val="clear" w:fill="D9E1F2"/>
+            <w:vAlign w:val="center"/>
+          </w:tcPr>
+          <w:p>
+            <w:pPr>
+              <w:spacing w:before="0" w:after="0" w:line="240" w:lineRule="auto"/>
+              <w:jc w:val="center"/>
+            </w:pPr>
+            <w:r>
+              <w:rPr>
+                <w:b w:val="on"/>
+                <w:sz w:val="16"/>
+              </w:rPr>
+              <w:t>ene-07</w:t>
+            </w:r>
+          </w:p>
+        </w:tc>
+        <w:tc>
+          <w:tcPr>
+            <w:shd w:color="auto" w:val="clear" w:fill="D9E1F2"/>
+            <w:vAlign w:val="center"/>
+          </w:tcPr>
+          <w:p>
+            <w:pPr>
+              <w:spacing w:before="0" w:after="0" w:line="240" w:lineRule="auto"/>
+              <w:jc w:val="center"/>
+            </w:pPr>
+            <w:r>
+              <w:rPr>
+                <w:b w:val="on"/>
+                <w:sz w:val="16"/>
+              </w:rPr>
+              <w:t>feb-07</w:t>
+            </w:r>
+          </w:p>
+        </w:tc>
+        <w:tc>
+          <w:tcPr>
+            <w:shd w:color="auto" w:val="clear" w:fill="D9E1F2"/>
+            <w:vAlign w:val="center"/>
+          </w:tcPr>
+          <w:p>
+            <w:pPr>
+              <w:spacing w:before="0" w:after="0" w:line="240" w:lineRule="auto"/>
+              <w:jc w:val="center"/>
+            </w:pPr>
+            <w:r>
+              <w:rPr>
+                <w:b w:val="on"/>
+                <w:sz w:val="16"/>
+              </w:rPr>
+              <w:t>mar-07</w:t>
+            </w:r>
+          </w:p>
+        </w:tc>
+        <w:tc>
+          <w:tcPr>
+            <w:shd w:color="auto" w:val="clear" w:fill="D9E1F2"/>
+            <w:vAlign w:val="center"/>
+          </w:tcPr>
+          <w:p>
+            <w:pPr>
+              <w:spacing w:before="0" w:after="0" w:line="240" w:lineRule="auto"/>
+              <w:jc w:val="center"/>
+            </w:pPr>
+            <w:r>
+              <w:rPr>
+                <w:b w:val="on"/>
+                <w:sz w:val="16"/>
+              </w:rPr>
+              <w:t>abr-07</w:t>
+            </w:r>
+          </w:p>
+        </w:tc>
+        <w:tc>
+          <w:tcPr>
+            <w:shd w:color="auto" w:val="clear" w:fill="D9E1F2"/>
+            <w:vAlign w:val="center"/>
+          </w:tcPr>
+          <w:p>
+            <w:pPr>
+              <w:spacing w:before="0" w:after="0" w:line="240" w:lineRule="auto"/>
+              <w:jc w:val="center"/>
+            </w:pPr>
+            <w:r>
+              <w:rPr>
+                <w:b w:val="on"/>
+                <w:sz w:val="16"/>
+              </w:rPr>
+              <w:t>may-07</w:t>
+            </w:r>
+          </w:p>
+        </w:tc>
+        <w:tc>
+          <w:tcPr>
+            <w:shd w:color="auto" w:val="clear" w:fill="D9E1F2"/>
+            <w:vAlign w:val="center"/>
+          </w:tcPr>
+          <w:p>
+            <w:pPr>
+              <w:spacing w:before="0" w:after="0" w:line="240" w:lineRule="auto"/>
+              <w:jc w:val="center"/>
+            </w:pPr>
+            <w:r>
+              <w:rPr>
+                <w:b w:val="on"/>
+                <w:sz w:val="16"/>
+              </w:rPr>
+              <w:t>jun-07</w:t>
+            </w:r>
+          </w:p>
+        </w:tc>
+        <w:tc>
+          <w:tcPr>
+            <w:shd w:color="auto" w:val="clear" w:fill="D9E1F2"/>
+            <w:vAlign w:val="center"/>
+          </w:tcPr>
+          <w:p>
+            <w:pPr>
+              <w:spacing w:before="0" w:after="0" w:line="240" w:lineRule="auto"/>
+              <w:jc w:val="center"/>
+            </w:pPr>
+            <w:r>
+              <w:rPr>
+                <w:b w:val="on"/>
+                <w:sz w:val="16"/>
+              </w:rPr>
+              <w:t>jul-07</w:t>
+            </w:r>
+          </w:p>
+        </w:tc>
+        <w:tc>
+          <w:tcPr>
+            <w:shd w:color="auto" w:val="clear" w:fill="D9E1F2"/>
+            <w:vAlign w:val="center"/>
+          </w:tcPr>
+          <w:p>
+            <w:pPr>
+              <w:spacing w:before="0" w:after="0" w:line="240" w:lineRule="auto"/>
+              <w:jc w:val="center"/>
+            </w:pPr>
+            <w:r>
+              <w:rPr>
+                <w:b w:val="on"/>
+                <w:sz w:val="16"/>
+              </w:rPr>
+              <w:t>ago-07</w:t>
+            </w:r>
+          </w:p>
+        </w:tc>
+        <w:tc>
+          <w:tcPr>
+            <w:shd w:color="auto" w:val="clear" w:fill="D9E1F2"/>
+            <w:vAlign w:val="center"/>
+          </w:tcPr>
+          <w:p>
+            <w:pPr>
+              <w:spacing w:before="0" w:after="0" w:line="240" w:lineRule="auto"/>
+              <w:jc w:val="center"/>
+            </w:pPr>
+            <w:r>
+              <w:rPr>
+                <w:b w:val="on"/>
+                <w:sz w:val="16"/>
+              </w:rPr>
+              <w:t>sept-07</w:t>
+            </w:r>
+          </w:p>
+        </w:tc>
+      </w:tr>
+      <w:tr>
+        <w:trPr>
+          <w:trHeight w:val="300" w:hRule="atLeast"/>
+        </w:trPr>
+        <w:tc>
+          <w:tcPr>
+            <w:vAlign w:val="center"/>
+          </w:tcPr>
+          <w:p>
+            <w:pPr>
+              <w:spacing w:before="0" w:after="0" w:line="240" w:lineRule="auto"/>
+              <w:jc w:val="left"/>
+            </w:pPr>
+            <w:r>
+              <w:rPr>
+                <w:b w:val="off"/>
+                <w:sz w:val="16"/>
+              </w:rPr>
+              <w:t>Nervión</w:t>
+            </w:r>
+          </w:p>
+        </w:tc>
+        <w:tc>
+          <w:tcPr>
+            <w:vAlign w:val="center"/>
+          </w:tcPr>
+          <w:p>
+            <w:pPr>
+              <w:spacing w:before="0" w:after="0" w:line="240" w:lineRule="auto"/>
+              <w:jc w:val="center"/>
+            </w:pPr>
+            <w:r>
+              <w:rPr>
+                <w:sz w:val="16"/>
+              </w:rPr>
+              <w:t>0.328</w:t>
+            </w:r>
+          </w:p>
+        </w:tc>
+        <w:tc>
+          <w:tcPr>
+            <w:vAlign w:val="center"/>
+          </w:tcPr>
+          <w:p>
+            <w:pPr>
+              <w:spacing w:before="0" w:after="0" w:line="240" w:lineRule="auto"/>
+              <w:jc w:val="center"/>
+            </w:pPr>
+            <w:r>
+              <w:rPr>
+                <w:sz w:val="16"/>
+              </w:rPr>
+              <w:t>0.355</w:t>
+            </w:r>
+          </w:p>
+        </w:tc>
+        <w:tc>
+          <w:tcPr>
+            <w:vAlign w:val="center"/>
+          </w:tcPr>
+          <w:p>
+            <w:pPr>
+              <w:spacing w:before="0" w:after="0" w:line="240" w:lineRule="auto"/>
+              <w:jc w:val="center"/>
+            </w:pPr>
+            <w:r>
+              <w:rPr>
+                <w:sz w:val="16"/>
+              </w:rPr>
+              <w:t>0.418</w:t>
+            </w:r>
+          </w:p>
+        </w:tc>
+        <w:tc>
+          <w:tcPr>
+            <w:vAlign w:val="center"/>
+          </w:tcPr>
+          <w:p>
+            <w:pPr>
+              <w:spacing w:before="0" w:after="0" w:line="240" w:lineRule="auto"/>
+              <w:jc w:val="center"/>
+            </w:pPr>
+            <w:r>
+              <w:rPr>
+                <w:sz w:val="16"/>
+              </w:rPr>
+              <w:t>0.366</w:t>
+            </w:r>
+          </w:p>
+        </w:tc>
+        <w:tc>
+          <w:tcPr>
+            <w:vAlign w:val="center"/>
+          </w:tcPr>
+          <w:p>
+            <w:pPr>
+              <w:spacing w:before="0" w:after="0" w:line="240" w:lineRule="auto"/>
+              <w:jc w:val="center"/>
+            </w:pPr>
+            <w:r>
+              <w:rPr>
+                <w:sz w:val="16"/>
+              </w:rPr>
+              <w:t>0.655</w:t>
+            </w:r>
+          </w:p>
+        </w:tc>
+        <w:tc>
+          <w:tcPr>
+            <w:vAlign w:val="center"/>
+          </w:tcPr>
+          <w:p>
+            <w:pPr>
+              <w:spacing w:before="0" w:after="0" w:line="240" w:lineRule="auto"/>
+              <w:jc w:val="center"/>
+            </w:pPr>
+            <w:r>
+              <w:rPr>
+                <w:sz w:val="16"/>
+              </w:rPr>
+              <w:t>0.915</w:t>
+            </w:r>
+          </w:p>
+        </w:tc>
+        <w:tc>
+          <w:tcPr>
+            <w:vAlign w:val="center"/>
+          </w:tcPr>
+          <w:p>
+            <w:pPr>
+              <w:spacing w:before="0" w:after="0" w:line="240" w:lineRule="auto"/>
+              <w:jc w:val="center"/>
+            </w:pPr>
+            <w:r>
+              <w:rPr>
+                <w:sz w:val="16"/>
+              </w:rPr>
+              <w:t>0.760</w:t>
+            </w:r>
+          </w:p>
+        </w:tc>
+        <w:tc>
+          <w:tcPr>
+            <w:vAlign w:val="center"/>
+          </w:tcPr>
+          <w:p>
+            <w:pPr>
+              <w:spacing w:before="0" w:after="0" w:line="240" w:lineRule="auto"/>
+              <w:jc w:val="center"/>
+            </w:pPr>
+            <w:r>
+              <w:rPr>
+                <w:sz w:val="16"/>
+              </w:rPr>
+              <w:t>0.780</w:t>
+            </w:r>
+          </w:p>
+        </w:tc>
+        <w:tc>
+          <w:tcPr>
+            <w:vAlign w:val="center"/>
+          </w:tcPr>
+          <w:p>
+            <w:pPr>
+              <w:spacing w:before="0" w:after="0" w:line="240" w:lineRule="auto"/>
+              <w:jc w:val="center"/>
+            </w:pPr>
+            <w:r>
+              <w:rPr>
+                <w:sz w:val="16"/>
+              </w:rPr>
+              <w:t>0.722</w:t>
+            </w:r>
+          </w:p>
+        </w:tc>
+        <w:tc>
+          <w:tcPr>
+            <w:vAlign w:val="center"/>
+          </w:tcPr>
+          <w:p>
+            <w:pPr>
+              <w:spacing w:before="0" w:after="0" w:line="240" w:lineRule="auto"/>
+              <w:jc w:val="center"/>
+            </w:pPr>
+            <w:r>
+              <w:rPr>
+                <w:sz w:val="16"/>
+              </w:rPr>
+              <w:t>0.569</w:t>
+            </w:r>
+          </w:p>
+        </w:tc>
+        <w:tc>
+          <w:tcPr>
+            <w:vAlign w:val="center"/>
+          </w:tcPr>
+          <w:p>
+            <w:pPr>
+              <w:spacing w:before="0" w:after="0" w:line="240" w:lineRule="auto"/>
+              <w:jc w:val="center"/>
+            </w:pPr>
+            <w:r>
+              <w:rPr>
+                <w:sz w:val="16"/>
+              </w:rPr>
+              <w:t>0.655</w:t>
+            </w:r>
+          </w:p>
+        </w:tc>
+        <w:tc>
+          <w:tcPr>
+            <w:vAlign w:val="center"/>
+          </w:tcPr>
+          <w:p>
+            <w:pPr>
+              <w:spacing w:before="0" w:after="0" w:line="240" w:lineRule="auto"/>
+              <w:jc w:val="center"/>
+            </w:pPr>
+            <w:r>
+              <w:rPr>
+                <w:sz w:val="16"/>
+              </w:rPr>
+              <w:t>0.668</w:t>
+            </w:r>
+          </w:p>
+        </w:tc>
+      </w:tr>
+      <w:tr>
+        <w:trPr>
+          <w:trHeight w:val="300" w:hRule="atLeast"/>
+        </w:trPr>
+        <w:tc>
+          <w:tcPr>
+            <w:vAlign w:val="center"/>
+          </w:tcPr>
+          <w:p>
+            <w:pPr>
+              <w:spacing w:before="0" w:after="0" w:line="240" w:lineRule="auto"/>
+              <w:jc w:val="left"/>
+            </w:pPr>
+            <w:r>
+              <w:rPr>
+                <w:b w:val="off"/>
+                <w:sz w:val="16"/>
+              </w:rPr>
+              <w:t>Oria</w:t>
+            </w:r>
+          </w:p>
+        </w:tc>
+        <w:tc>
+          <w:tcPr>
+            <w:vAlign w:val="center"/>
+          </w:tcPr>
+          <w:p>
+            <w:pPr>
+              <w:spacing w:before="0" w:after="0" w:line="240" w:lineRule="auto"/>
+              <w:jc w:val="center"/>
+            </w:pPr>
+            <w:r>
+              <w:rPr>
+                <w:sz w:val="16"/>
+              </w:rPr>
+              <w:t>0.520</w:t>
+            </w:r>
+          </w:p>
+        </w:tc>
+        <w:tc>
+          <w:tcPr>
+            <w:vAlign w:val="center"/>
+          </w:tcPr>
+          <w:p>
+            <w:pPr>
+              <w:spacing w:before="0" w:after="0" w:line="240" w:lineRule="auto"/>
+              <w:jc w:val="center"/>
+            </w:pPr>
+            <w:r>
+              <w:rPr>
+                <w:sz w:val="16"/>
+              </w:rPr>
+              <w:t>0.580</w:t>
+            </w:r>
+          </w:p>
+        </w:tc>
+        <w:tc>
+          <w:tcPr>
+            <w:vAlign w:val="center"/>
+          </w:tcPr>
+          <w:p>
+            <w:pPr>
+              <w:spacing w:before="0" w:after="0" w:line="240" w:lineRule="auto"/>
+              <w:jc w:val="center"/>
+            </w:pPr>
+            <w:r>
+              <w:rPr>
+                <w:sz w:val="16"/>
+              </w:rPr>
+              <w:t>0.607</w:t>
+            </w:r>
+          </w:p>
+        </w:tc>
+        <w:tc>
+          <w:tcPr>
+            <w:vAlign w:val="center"/>
+          </w:tcPr>
+          <w:p>
+            <w:pPr>
+              <w:spacing w:before="0" w:after="0" w:line="240" w:lineRule="auto"/>
+              <w:jc w:val="center"/>
+            </w:pPr>
+            <w:r>
+              <w:rPr>
+                <w:sz w:val="16"/>
+              </w:rPr>
+              <w:t>0.568</w:t>
+            </w:r>
+          </w:p>
+        </w:tc>
+        <w:tc>
+          <w:tcPr>
+            <w:vAlign w:val="center"/>
+          </w:tcPr>
+          <w:p>
+            <w:pPr>
+              <w:spacing w:before="0" w:after="0" w:line="240" w:lineRule="auto"/>
+              <w:jc w:val="center"/>
+            </w:pPr>
+            <w:r>
+              <w:rPr>
+                <w:sz w:val="16"/>
+              </w:rPr>
+              <w:t>0.972</w:t>
+            </w:r>
+          </w:p>
+        </w:tc>
+        <w:tc>
+          <w:tcPr>
+            <w:vAlign w:val="center"/>
+          </w:tcPr>
+          <w:p>
+            <w:pPr>
+              <w:spacing w:before="0" w:after="0" w:line="240" w:lineRule="auto"/>
+              <w:jc w:val="center"/>
+            </w:pPr>
+            <w:r>
+              <w:rPr>
+                <w:sz w:val="16"/>
+              </w:rPr>
+              <w:t>1.000</w:t>
+            </w:r>
+          </w:p>
+        </w:tc>
+        <w:tc>
+          <w:tcPr>
+            <w:vAlign w:val="center"/>
+          </w:tcPr>
+          <w:p>
+            <w:pPr>
+              <w:spacing w:before="0" w:after="0" w:line="240" w:lineRule="auto"/>
+              <w:jc w:val="center"/>
+            </w:pPr>
+            <w:r>
+              <w:rPr>
+                <w:sz w:val="16"/>
+              </w:rPr>
+              <w:t>0.971</w:t>
+            </w:r>
+          </w:p>
+        </w:tc>
+        <w:tc>
+          <w:tcPr>
+            <w:vAlign w:val="center"/>
+          </w:tcPr>
+          <w:p>
+            <w:pPr>
+              <w:spacing w:before="0" w:after="0" w:line="240" w:lineRule="auto"/>
+              <w:jc w:val="center"/>
+            </w:pPr>
+            <w:r>
+              <w:rPr>
+                <w:sz w:val="16"/>
+              </w:rPr>
+              <w:t>0.844</w:t>
+            </w:r>
+          </w:p>
+        </w:tc>
+        <w:tc>
+          <w:tcPr>
+            <w:vAlign w:val="center"/>
+          </w:tcPr>
+          <w:p>
+            <w:pPr>
+              <w:spacing w:before="0" w:after="0" w:line="240" w:lineRule="auto"/>
+              <w:jc w:val="center"/>
+            </w:pPr>
+            <w:r>
+              <w:rPr>
+                <w:sz w:val="16"/>
+              </w:rPr>
+              <w:t>0.664</w:t>
+            </w:r>
+          </w:p>
+        </w:tc>
+        <w:tc>
+          <w:tcPr>
+            <w:vAlign w:val="center"/>
+          </w:tcPr>
+          <w:p>
+            <w:pPr>
+              <w:spacing w:before="0" w:after="0" w:line="240" w:lineRule="auto"/>
+              <w:jc w:val="center"/>
+            </w:pPr>
+            <w:r>
+              <w:rPr>
+                <w:sz w:val="16"/>
+              </w:rPr>
+              <w:t>0.548</w:t>
+            </w:r>
+          </w:p>
+        </w:tc>
+        <w:tc>
+          <w:tcPr>
+            <w:vAlign w:val="center"/>
+          </w:tcPr>
+          <w:p>
+            <w:pPr>
+              <w:spacing w:before="0" w:after="0" w:line="240" w:lineRule="auto"/>
+              <w:jc w:val="center"/>
+            </w:pPr>
+            <w:r>
+              <w:rPr>
+                <w:sz w:val="16"/>
+              </w:rPr>
+              <w:t>0.818</w:t>
+            </w:r>
+          </w:p>
+        </w:tc>
+        <w:tc>
+          <w:tcPr>
+            <w:vAlign w:val="center"/>
+          </w:tcPr>
+          <w:p>
+            <w:pPr>
+              <w:spacing w:before="0" w:after="0" w:line="240" w:lineRule="auto"/>
+              <w:jc w:val="center"/>
+            </w:pPr>
+            <w:r>
+              <w:rPr>
+                <w:sz w:val="16"/>
+              </w:rPr>
+              <w:t>0.646</w:t>
+            </w:r>
+          </w:p>
+        </w:tc>
+      </w:tr>
+      <w:tr>
+        <w:trPr>
+          <w:trHeight w:val="300" w:hRule="atLeast"/>
+        </w:trPr>
+        <w:tc>
+          <w:tcPr>
+            <w:vAlign w:val="center"/>
+          </w:tcPr>
+          <w:p>
+            <w:pPr>
+              <w:spacing w:before="0" w:after="0" w:line="240" w:lineRule="auto"/>
+              <w:jc w:val="left"/>
+            </w:pPr>
+            <w:r>
+              <w:rPr>
+                <w:b w:val="off"/>
+                <w:sz w:val="16"/>
+              </w:rPr>
+              <w:t>Urumea</w:t>
+            </w:r>
+          </w:p>
+        </w:tc>
+        <w:tc>
+          <w:tcPr>
+            <w:vAlign w:val="center"/>
+          </w:tcPr>
+          <w:p>
+            <w:pPr>
+              <w:spacing w:before="0" w:after="0" w:line="240" w:lineRule="auto"/>
+              <w:jc w:val="center"/>
+            </w:pPr>
+            <w:r>
+              <w:rPr>
+                <w:sz w:val="16"/>
+              </w:rPr>
+              <w:t>0.520</w:t>
+            </w:r>
+          </w:p>
+        </w:tc>
+        <w:tc>
+          <w:tcPr>
+            <w:vAlign w:val="center"/>
+          </w:tcPr>
+          <w:p>
+            <w:pPr>
+              <w:spacing w:before="0" w:after="0" w:line="240" w:lineRule="auto"/>
+              <w:jc w:val="center"/>
+            </w:pPr>
+            <w:r>
+              <w:rPr>
+                <w:sz w:val="16"/>
+              </w:rPr>
+              <w:t>0.542</w:t>
+            </w:r>
+          </w:p>
+        </w:tc>
+        <w:tc>
+          <w:tcPr>
+            <w:vAlign w:val="center"/>
+          </w:tcPr>
+          <w:p>
+            <w:pPr>
+              <w:spacing w:before="0" w:after="0" w:line="240" w:lineRule="auto"/>
+              <w:jc w:val="center"/>
+            </w:pPr>
+            <w:r>
+              <w:rPr>
+                <w:sz w:val="16"/>
+              </w:rPr>
+              <w:t>0.570</w:t>
+            </w:r>
+          </w:p>
+        </w:tc>
+        <w:tc>
+          <w:tcPr>
+            <w:vAlign w:val="center"/>
+          </w:tcPr>
+          <w:p>
+            <w:pPr>
+              <w:spacing w:before="0" w:after="0" w:line="240" w:lineRule="auto"/>
+              <w:jc w:val="center"/>
+            </w:pPr>
+            <w:r>
+              <w:rPr>
+                <w:sz w:val="16"/>
+              </w:rPr>
+              <w:t>0.515</w:t>
+            </w:r>
+          </w:p>
+        </w:tc>
+        <w:tc>
+          <w:tcPr>
+            <w:vAlign w:val="center"/>
+          </w:tcPr>
+          <w:p>
+            <w:pPr>
+              <w:spacing w:before="0" w:after="0" w:line="240" w:lineRule="auto"/>
+              <w:jc w:val="center"/>
+            </w:pPr>
+            <w:r>
+              <w:rPr>
+                <w:sz w:val="16"/>
+              </w:rPr>
+              <w:t>0.680</w:t>
+            </w:r>
+          </w:p>
+        </w:tc>
+        <w:tc>
+          <w:tcPr>
+            <w:vAlign w:val="center"/>
+          </w:tcPr>
+          <w:p>
+            <w:pPr>
+              <w:spacing w:before="0" w:after="0" w:line="240" w:lineRule="auto"/>
+              <w:jc w:val="center"/>
+            </w:pPr>
+            <w:r>
+              <w:rPr>
+                <w:sz w:val="16"/>
+              </w:rPr>
+              <w:t>0.919</w:t>
+            </w:r>
+          </w:p>
+        </w:tc>
+        <w:tc>
+          <w:tcPr>
+            <w:vAlign w:val="center"/>
+          </w:tcPr>
+          <w:p>
+            <w:pPr>
+              <w:spacing w:before="0" w:after="0" w:line="240" w:lineRule="auto"/>
+              <w:jc w:val="center"/>
+            </w:pPr>
+            <w:r>
+              <w:rPr>
+                <w:sz w:val="16"/>
+              </w:rPr>
+              <w:t>0.792</w:t>
+            </w:r>
+          </w:p>
+        </w:tc>
+        <w:tc>
+          <w:tcPr>
+            <w:vAlign w:val="center"/>
+          </w:tcPr>
+          <w:p>
+            <w:pPr>
+              <w:spacing w:before="0" w:after="0" w:line="240" w:lineRule="auto"/>
+              <w:jc w:val="center"/>
+            </w:pPr>
+            <w:r>
+              <w:rPr>
+                <w:sz w:val="16"/>
+              </w:rPr>
+              <w:t>0.867</w:t>
+            </w:r>
+          </w:p>
+        </w:tc>
+        <w:tc>
+          <w:tcPr>
+            <w:vAlign w:val="center"/>
+          </w:tcPr>
+          <w:p>
+            <w:pPr>
+              <w:spacing w:before="0" w:after="0" w:line="240" w:lineRule="auto"/>
+              <w:jc w:val="center"/>
+            </w:pPr>
+            <w:r>
+              <w:rPr>
+                <w:sz w:val="16"/>
+              </w:rPr>
+              <w:t>0.903</w:t>
+            </w:r>
+          </w:p>
+        </w:tc>
+        <w:tc>
+          <w:tcPr>
+            <w:vAlign w:val="center"/>
+          </w:tcPr>
+          <w:p>
+            <w:pPr>
+              <w:spacing w:before="0" w:after="0" w:line="240" w:lineRule="auto"/>
+              <w:jc w:val="center"/>
+            </w:pPr>
+            <w:r>
+              <w:rPr>
+                <w:sz w:val="16"/>
+              </w:rPr>
+              <w:t>0.632</w:t>
+            </w:r>
+          </w:p>
+        </w:tc>
+        <w:tc>
+          <w:tcPr>
+            <w:vAlign w:val="center"/>
+          </w:tcPr>
+          <w:p>
+            <w:pPr>
+              <w:spacing w:before="0" w:after="0" w:line="240" w:lineRule="auto"/>
+              <w:jc w:val="center"/>
+            </w:pPr>
+            <w:r>
+              <w:rPr>
+                <w:sz w:val="16"/>
+              </w:rPr>
+              <w:t>1.000</w:t>
+            </w:r>
+          </w:p>
+        </w:tc>
+        <w:tc>
+          <w:tcPr>
+            <w:vAlign w:val="center"/>
+          </w:tcPr>
+          <w:p>
+            <w:pPr>
+              <w:spacing w:before="0" w:after="0" w:line="240" w:lineRule="auto"/>
+              <w:jc w:val="center"/>
+            </w:pPr>
+            <w:r>
+              <w:rPr>
+                <w:sz w:val="16"/>
+              </w:rPr>
+              <w:t>0.952</w:t>
+            </w:r>
+          </w:p>
+        </w:tc>
+      </w:tr>
+      <w:tr>
+        <w:trPr>
+          <w:trHeight w:val="300" w:hRule="atLeast"/>
+        </w:trPr>
+        <w:tc>
+          <w:tcPr>
+            <w:vAlign w:val="center"/>
+          </w:tcPr>
+          <w:p>
+            <w:pPr>
+              <w:spacing w:before="0" w:after="0" w:line="240" w:lineRule="auto"/>
+              <w:jc w:val="left"/>
+            </w:pPr>
+            <w:r>
+              <w:rPr>
+                <w:b w:val="off"/>
+                <w:sz w:val="16"/>
+              </w:rPr>
+              <w:t>Bidasoa-Ríos Pirenaicos</w:t>
+            </w:r>
+          </w:p>
+        </w:tc>
+        <w:tc>
+          <w:tcPr>
+            <w:vAlign w:val="center"/>
+          </w:tcPr>
+          <w:p>
+            <w:pPr>
+              <w:spacing w:before="0" w:after="0" w:line="240" w:lineRule="auto"/>
+              <w:jc w:val="center"/>
+            </w:pPr>
+            <w:r>
+              <w:rPr>
+                <w:sz w:val="16"/>
+              </w:rPr>
+              <w:t>0.493</w:t>
+            </w:r>
+          </w:p>
+        </w:tc>
+        <w:tc>
+          <w:tcPr>
+            <w:vAlign w:val="center"/>
+          </w:tcPr>
+          <w:p>
+            <w:pPr>
+              <w:spacing w:before="0" w:after="0" w:line="240" w:lineRule="auto"/>
+              <w:jc w:val="center"/>
+            </w:pPr>
+            <w:r>
+              <w:rPr>
+                <w:sz w:val="16"/>
+              </w:rPr>
+              <w:t>0.522</w:t>
+            </w:r>
+          </w:p>
+        </w:tc>
+        <w:tc>
+          <w:tcPr>
+            <w:vAlign w:val="center"/>
+          </w:tcPr>
+          <w:p>
+            <w:pPr>
+              <w:spacing w:before="0" w:after="0" w:line="240" w:lineRule="auto"/>
+              <w:jc w:val="center"/>
+            </w:pPr>
+            <w:r>
+              <w:rPr>
+                <w:sz w:val="16"/>
+              </w:rPr>
+              <w:t>0.563</w:t>
+            </w:r>
+          </w:p>
+        </w:tc>
+        <w:tc>
+          <w:tcPr>
+            <w:vAlign w:val="center"/>
+          </w:tcPr>
+          <w:p>
+            <w:pPr>
+              <w:spacing w:before="0" w:after="0" w:line="240" w:lineRule="auto"/>
+              <w:jc w:val="center"/>
+            </w:pPr>
+            <w:r>
+              <w:rPr>
+                <w:sz w:val="16"/>
+              </w:rPr>
+              <w:t>0.515</w:t>
+            </w:r>
+          </w:p>
+        </w:tc>
+        <w:tc>
+          <w:tcPr>
+            <w:vAlign w:val="center"/>
+          </w:tcPr>
+          <w:p>
+            <w:pPr>
+              <w:spacing w:before="0" w:after="0" w:line="240" w:lineRule="auto"/>
+              <w:jc w:val="center"/>
+            </w:pPr>
+            <w:r>
+              <w:rPr>
+                <w:sz w:val="16"/>
+              </w:rPr>
+              <w:t>0.801</w:t>
+            </w:r>
+          </w:p>
+        </w:tc>
+        <w:tc>
+          <w:tcPr>
+            <w:vAlign w:val="center"/>
+          </w:tcPr>
+          <w:p>
+            <w:pPr>
+              <w:spacing w:before="0" w:after="0" w:line="240" w:lineRule="auto"/>
+              <w:jc w:val="center"/>
+            </w:pPr>
+            <w:r>
+              <w:rPr>
+                <w:sz w:val="16"/>
+              </w:rPr>
+              <w:t>0.882</w:t>
+            </w:r>
+          </w:p>
+        </w:tc>
+        <w:tc>
+          <w:tcPr>
+            <w:vAlign w:val="center"/>
+          </w:tcPr>
+          <w:p>
+            <w:pPr>
+              <w:spacing w:before="0" w:after="0" w:line="240" w:lineRule="auto"/>
+              <w:jc w:val="center"/>
+            </w:pPr>
+            <w:r>
+              <w:rPr>
+                <w:sz w:val="16"/>
+              </w:rPr>
+              <w:t>0.848</w:t>
+            </w:r>
+          </w:p>
+        </w:tc>
+        <w:tc>
+          <w:tcPr>
+            <w:vAlign w:val="center"/>
+          </w:tcPr>
+          <w:p>
+            <w:pPr>
+              <w:spacing w:before="0" w:after="0" w:line="240" w:lineRule="auto"/>
+              <w:jc w:val="center"/>
+            </w:pPr>
+            <w:r>
+              <w:rPr>
+                <w:sz w:val="16"/>
+              </w:rPr>
+              <w:t>0.907</w:t>
+            </w:r>
+          </w:p>
+        </w:tc>
+        <w:tc>
+          <w:tcPr>
+            <w:vAlign w:val="center"/>
+          </w:tcPr>
+          <w:p>
+            <w:pPr>
+              <w:spacing w:before="0" w:after="0" w:line="240" w:lineRule="auto"/>
+              <w:jc w:val="center"/>
+            </w:pPr>
+            <w:r>
+              <w:rPr>
+                <w:sz w:val="16"/>
+              </w:rPr>
+              <w:t>0.909</w:t>
+            </w:r>
+          </w:p>
+        </w:tc>
+        <w:tc>
+          <w:tcPr>
+            <w:vAlign w:val="center"/>
+          </w:tcPr>
+          <w:p>
+            <w:pPr>
+              <w:spacing w:before="0" w:after="0" w:line="240" w:lineRule="auto"/>
+              <w:jc w:val="center"/>
+            </w:pPr>
+            <w:r>
+              <w:rPr>
+                <w:sz w:val="16"/>
+              </w:rPr>
+              <w:t>0.665</w:t>
+            </w:r>
+          </w:p>
+        </w:tc>
+        <w:tc>
+          <w:tcPr>
+            <w:vAlign w:val="center"/>
+          </w:tcPr>
+          <w:p>
+            <w:pPr>
+              <w:spacing w:before="0" w:after="0" w:line="240" w:lineRule="auto"/>
+              <w:jc w:val="center"/>
+            </w:pPr>
+            <w:r>
+              <w:rPr>
+                <w:sz w:val="16"/>
+              </w:rPr>
+              <w:t>0.911</w:t>
+            </w:r>
+          </w:p>
+        </w:tc>
+        <w:tc>
+          <w:tcPr>
+            <w:vAlign w:val="center"/>
+          </w:tcPr>
+          <w:p>
+            <w:pPr>
+              <w:spacing w:before="0" w:after="0" w:line="240" w:lineRule="auto"/>
+              <w:jc w:val="center"/>
+            </w:pPr>
+            <w:r>
+              <w:rPr>
+                <w:sz w:val="16"/>
+              </w:rPr>
+              <w:t>0.788</w:t>
+            </w:r>
+          </w:p>
+        </w:tc>
+      </w:tr>
+    </w:tbl>
+    <w:p>
+      <w:pPr>
+        <w:spacing w:after="200" w:before="200"/>
+        <w:jc w:val="center"/>
+      </w:pPr>
+      <w:r>
+        <w:rPr>
+          <w:i w:val="on"/>
+          <w:b w:val="off"/>
+          <w:sz w:val="22"/>
+          <w:color w:val="000000"/>
+        </w:rPr>
+        <w:t xml:space="preserve">INDICADORES DE ESCASEZ POR UTE </w:t>
+      </w:r>
+    </w:p>
+    <w:p>
+      <w:pPr>
+        <w:sectPr>
+          <w:pgSz w:orient="landscape" w:w="15840" w:h="11906"/>
+          <w:pgMar w:top="720" w:bottom="720" w:left="720" w:right="720"/>
+        </w:sectPr>
+      </w:pPr>
+      <w:r>
+        <w:br w:type="page"/>
+      </w:r>
+    </w:p>
+    <w:p/>
+    <w:p>
+      <w:pPr>
+        <w:pStyle w:val="Ttulo1"/>
+        <w:jc w:val="both"/>
+      </w:pPr>
+      <w:r>
+        <w:t>UTE1 - Nervión</w:t>
+      </w:r>
+    </w:p>
+    <w:tbl>
+      <w:tblPr>
+        <w:tblW w:w="0" w:type="auto"/>
+        <w:tblW w:w="0"/>
+        <w:jc w:val="center"/>
+        <w:tblBorders>
+          <w:top w:val="single"/>
+          <w:top w:val="none"/>
+          <w:left w:val="single"/>
+          <w:left w:val="none"/>
+          <w:bottom w:val="single"/>
+          <w:bottom w:val="none"/>
+          <w:right w:val="single"/>
+          <w:right w:val="none"/>
+          <w:insideH w:val="single"/>
+          <w:insideH w:val="none"/>
+          <w:insideV w:val="single"/>
+          <w:insideV w:val="none"/>
+        </w:tblBorders>
+      </w:tblPr>
+      <w:tr>
+        <w:tc>
+          <w:tcPr>
+            <w:tcW w:w="3000" w:type="pct"/>
+            <w:tcMar>
+              <w:top w:w="50"/>
+              <w:left w:w="50"/>
+              <w:bottom w:w="50"/>
+              <w:right w:w="50"/>
+            </w:tcMar>
+            <w:vAlign w:val="center"/>
+          </w:tcPr>
+          <w:tbl>
+            <w:tblPr>
+              <w:tblW w:w="0" w:type="auto"/>
+              <w:tblBorders>
+                <w:top w:val="single" w:sz="6" w:color="000000" w:space="0"/>
+                <w:left w:val="single" w:sz="6" w:color="000000" w:space="0"/>
+                <w:bottom w:val="single" w:sz="6" w:color="000000" w:space="0"/>
+                <w:right w:val="single" w:sz="6" w:color="000000" w:space="0"/>
+                <w:insideH w:val="single" w:sz="6" w:color="000000" w:space="0"/>
+                <w:insideV w:val="single" w:sz="6" w:color="000000" w:space="0"/>
+              </w:tblBorders>
+            </w:tblPr>
+            <w:tr>
+              <w:trPr>
+                <w:trHeight w:val="300" w:hRule="atLeast"/>
+              </w:trPr>
+              <w:tc>
+                <w:tcPr>
+                  <w:hMerge w:val="restart"/>
+                  <w:shd w:color="auto" w:val="clear" w:fill="4472C4"/>
+                  <w:vAlign w:val="center"/>
+                </w:tcPr>
+                <w:p>
+                  <w:pPr>
+                    <w:spacing w:before="0" w:after="0" w:line="240" w:lineRule="auto"/>
+                    <w:jc w:val="center"/>
+                  </w:pPr>
+                  <w:r>
+                    <w:rPr>
+                      <w:b w:val="on"/>
+                      <w:sz w:val="20"/>
+                      <w:color w:val="FFFFFF"/>
+                    </w:rPr>
+                    <w:t>ESTACIONES SELECCIONADAS Y PONDERACIÓN</w:t>
+                  </w:r>
+                </w:p>
+              </w:tc>
+              <w:tc>
+                <w:tcPr>
+                  <w:hMerge w:val="continue"/>
+                </w:tcPr>
+                <w:p/>
+              </w:tc>
+              <w:tc>
+                <w:tcPr>
+                  <w:hMerge w:val="continue"/>
+                </w:tcPr>
+                <w:p/>
+              </w:tc>
+            </w:tr>
+            <w:tr>
+              <w:trPr>
+                <w:trHeight w:val="300" w:hRule="atLeast"/>
+              </w:trPr>
+              <w:tc>
+                <w:tcPr>
+                  <w:shd w:color="auto" w:val="clear" w:fill="D9E1F2"/>
+                  <w:vAlign w:val="center"/>
+                </w:tcPr>
+                <w:p>
+                  <w:pPr>
+                    <w:spacing w:before="0" w:after="0" w:line="240" w:lineRule="auto"/>
+                    <w:jc w:val="center"/>
+                  </w:pPr>
+                  <w:r>
+                    <w:rPr>
+                      <w:b w:val="on"/>
+                      <w:sz w:val="16"/>
+                    </w:rPr>
+                    <w:t>Nombre y código</w:t>
+                  </w:r>
+                </w:p>
+              </w:tc>
+              <w:tc>
+                <w:tcPr>
+                  <w:shd w:color="auto" w:val="clear" w:fill="D9E1F2"/>
+                  <w:vAlign w:val="center"/>
+                </w:tcPr>
+                <w:p>
+                  <w:pPr>
+                    <w:spacing w:before="0" w:after="0" w:line="240" w:lineRule="auto"/>
+                    <w:jc w:val="center"/>
+                  </w:pPr>
+                  <w:r>
+                    <w:rPr>
+                      <w:b w:val="on"/>
+                      <w:sz w:val="16"/>
+                    </w:rPr>
+                    <w:t>Ponderación (%)</w:t>
+                  </w:r>
+                </w:p>
+              </w:tc>
+              <w:tc>
+                <w:tcPr>
+                  <w:shd w:color="auto" w:val="clear" w:fill="D9E1F2"/>
+                  <w:vAlign w:val="center"/>
+                </w:tcPr>
+                <w:p>
+                  <w:pPr>
+                    <w:spacing w:before="0" w:after="0" w:line="240" w:lineRule="auto"/>
+                    <w:jc w:val="center"/>
+                  </w:pPr>
+                  <w:r>
+                    <w:rPr>
+                      <w:b w:val="on"/>
+                      <w:sz w:val="16"/>
+                    </w:rPr>
+                    <w:t>Coordenadas</w:t>
+                  </w:r>
+                </w:p>
+              </w:tc>
+            </w:tr>
+            <w:tr>
+              <w:trPr>
+                <w:trHeight w:val="300" w:hRule="atLeast"/>
+              </w:trPr>
+              <w:tc>
+                <w:tcPr>
+                  <w:vAlign w:val="center"/>
+                </w:tcPr>
+                <w:p>
+                  <w:pPr>
+                    <w:spacing w:before="0" w:after="0" w:line="240" w:lineRule="auto"/>
+                    <w:jc w:val="center"/>
+                  </w:pPr>
+                  <w:r>
+                    <w:rPr>
+                      <w:sz w:val="16"/>
+                    </w:rPr>
+                    <w:t>Embalse Ullivarri-Urrunaga  (DH Ebro)</w:t>
+                    <w:br/>
+                    <w:t>(E_ULLIVARRIURRUNAGA_EBRO)</w:t>
+                  </w:r>
+                </w:p>
+              </w:tc>
+              <w:tc>
+                <w:tcPr>
+                  <w:vAlign w:val="center"/>
+                </w:tcPr>
+                <w:p>
+                  <w:pPr>
+                    <w:spacing w:before="0" w:after="0" w:line="240" w:lineRule="auto"/>
+                    <w:jc w:val="center"/>
+                  </w:pPr>
+                  <w:r>
+                    <w:rPr>
+                      <w:sz w:val="16"/>
+                    </w:rPr>
+                    <w:t>61.00</w:t>
+                  </w:r>
+                </w:p>
+              </w:tc>
+              <w:tc>
+                <w:tcPr>
+                  <w:vAlign w:val="center"/>
+                </w:tcPr>
+                <w:p>
+                  <w:pPr>
+                    <w:spacing w:before="0" w:after="0" w:line="240" w:lineRule="auto"/>
+                    <w:jc w:val="left"/>
+                  </w:pPr>
+                  <w:r>
+                    <w:rPr>
+                      <w:sz w:val="16"/>
+                    </w:rPr>
+                    <w:t>x = 571183</w:t>
+                    <w:br/>
+                    <w:t>y = 4770280</w:t>
+                  </w:r>
+                </w:p>
+              </w:tc>
+            </w:tr>
+            <w:tr>
+              <w:trPr>
+                <w:trHeight w:val="300" w:hRule="atLeast"/>
+              </w:trPr>
+              <w:tc>
+                <w:tcPr>
+                  <w:vAlign w:val="center"/>
+                </w:tcPr>
+                <w:p>
+                  <w:pPr>
+                    <w:spacing w:before="0" w:after="0" w:line="240" w:lineRule="auto"/>
+                    <w:jc w:val="center"/>
+                  </w:pPr>
+                  <w:r>
+                    <w:rPr>
+                      <w:sz w:val="16"/>
+                    </w:rPr>
+                    <w:t>Embalse Ordunte</w:t>
+                    <w:br/>
+                    <w:t>(E_ORDUNTE_VOL)</w:t>
+                  </w:r>
+                </w:p>
+              </w:tc>
+              <w:tc>
+                <w:tcPr>
+                  <w:vAlign w:val="center"/>
+                </w:tcPr>
+                <w:p>
+                  <w:pPr>
+                    <w:spacing w:before="0" w:after="0" w:line="240" w:lineRule="auto"/>
+                    <w:jc w:val="center"/>
+                  </w:pPr>
+                  <w:r>
+                    <w:rPr>
+                      <w:sz w:val="16"/>
+                    </w:rPr>
+                    <w:t>2.40</w:t>
+                  </w:r>
+                </w:p>
+              </w:tc>
+              <w:tc>
+                <w:tcPr>
+                  <w:vAlign w:val="center"/>
+                </w:tcPr>
+                <w:p>
+                  <w:pPr>
+                    <w:spacing w:before="0" w:after="0" w:line="240" w:lineRule="auto"/>
+                    <w:jc w:val="left"/>
+                  </w:pPr>
+                  <w:r>
+                    <w:rPr>
+                      <w:sz w:val="16"/>
+                    </w:rPr>
+                    <w:t>-</w:t>
+                  </w:r>
+                </w:p>
+              </w:tc>
+            </w:tr>
+            <w:tr>
+              <w:trPr>
+                <w:trHeight w:val="300" w:hRule="atLeast"/>
+              </w:trPr>
+              <w:tc>
+                <w:tcPr>
+                  <w:vAlign w:val="center"/>
+                </w:tcPr>
+                <w:p>
+                  <w:pPr>
+                    <w:spacing w:before="0" w:after="0" w:line="240" w:lineRule="auto"/>
+                    <w:jc w:val="center"/>
+                  </w:pPr>
+                  <w:r>
+                    <w:rPr>
+                      <w:sz w:val="16"/>
+                    </w:rPr>
+                    <w:t>Rio Ibaizabal en Lemona</w:t>
+                    <w:br/>
+                    <w:t>(A145)</w:t>
+                  </w:r>
+                </w:p>
+              </w:tc>
+              <w:tc>
+                <w:tcPr>
+                  <w:vAlign w:val="center"/>
+                </w:tcPr>
+                <w:p>
+                  <w:pPr>
+                    <w:spacing w:before="0" w:after="0" w:line="240" w:lineRule="auto"/>
+                    <w:jc w:val="center"/>
+                  </w:pPr>
+                  <w:r>
+                    <w:rPr>
+                      <w:sz w:val="16"/>
+                    </w:rPr>
+                    <w:t>11.00</w:t>
+                  </w:r>
+                </w:p>
+              </w:tc>
+              <w:tc>
+                <w:tcPr>
+                  <w:vAlign w:val="center"/>
+                </w:tcPr>
+                <w:p>
+                  <w:pPr>
+                    <w:spacing w:before="0" w:after="0" w:line="240" w:lineRule="auto"/>
+                    <w:jc w:val="left"/>
+                  </w:pPr>
+                  <w:r>
+                    <w:rPr>
+                      <w:sz w:val="16"/>
+                    </w:rPr>
+                    <w:t>x = 519908</w:t>
+                    <w:br/>
+                    <w:t>y = 4784350</w:t>
+                  </w:r>
+                </w:p>
+              </w:tc>
+            </w:tr>
+            <w:tr>
+              <w:trPr>
+                <w:trHeight w:val="300" w:hRule="atLeast"/>
+              </w:trPr>
+              <w:tc>
+                <w:tcPr>
+                  <w:vAlign w:val="center"/>
+                </w:tcPr>
+                <w:p>
+                  <w:pPr>
+                    <w:spacing w:before="0" w:after="0" w:line="240" w:lineRule="auto"/>
+                    <w:jc w:val="center"/>
+                  </w:pPr>
+                  <w:r>
+                    <w:rPr>
+                      <w:sz w:val="16"/>
+                    </w:rPr>
+                    <w:t>Gardea GV</w:t>
+                    <w:br/>
+                    <w:t>(NB02)</w:t>
+                  </w:r>
+                </w:p>
+              </w:tc>
+              <w:tc>
+                <w:tcPr>
+                  <w:vAlign w:val="center"/>
+                </w:tcPr>
+                <w:p>
+                  <w:pPr>
+                    <w:spacing w:before="0" w:after="0" w:line="240" w:lineRule="auto"/>
+                    <w:jc w:val="center"/>
+                  </w:pPr>
+                  <w:r>
+                    <w:rPr>
+                      <w:sz w:val="16"/>
+                    </w:rPr>
+                    <w:t>13.36</w:t>
+                  </w:r>
+                </w:p>
+              </w:tc>
+              <w:tc>
+                <w:tcPr>
+                  <w:vAlign w:val="center"/>
+                </w:tcPr>
+                <w:p>
+                  <w:pPr>
+                    <w:spacing w:before="0" w:after="0" w:line="240" w:lineRule="auto"/>
+                    <w:jc w:val="left"/>
+                  </w:pPr>
+                  <w:r>
+                    <w:rPr>
+                      <w:sz w:val="16"/>
+                    </w:rPr>
+                    <w:t>x = 501607</w:t>
+                    <w:br/>
+                    <w:t>y = 4774735</w:t>
+                  </w:r>
+                </w:p>
+              </w:tc>
+            </w:tr>
+            <w:tr>
+              <w:trPr>
+                <w:trHeight w:val="300" w:hRule="atLeast"/>
+              </w:trPr>
+              <w:tc>
+                <w:tcPr>
+                  <w:vAlign w:val="center"/>
+                </w:tcPr>
+                <w:p>
+                  <w:pPr>
+                    <w:spacing w:before="0" w:after="0" w:line="240" w:lineRule="auto"/>
+                    <w:jc w:val="center"/>
+                  </w:pPr>
+                  <w:r>
+                    <w:rPr>
+                      <w:sz w:val="16"/>
+                    </w:rPr>
+                    <w:t>Sodupe</w:t>
+                    <w:br/>
+                    <w:t>(KD03)</w:t>
+                  </w:r>
+                </w:p>
+              </w:tc>
+              <w:tc>
+                <w:tcPr>
+                  <w:vAlign w:val="center"/>
+                </w:tcPr>
+                <w:p>
+                  <w:pPr>
+                    <w:spacing w:before="0" w:after="0" w:line="240" w:lineRule="auto"/>
+                    <w:jc w:val="center"/>
+                  </w:pPr>
+                  <w:r>
+                    <w:rPr>
+                      <w:sz w:val="16"/>
+                    </w:rPr>
+                    <w:t>9.95</w:t>
+                  </w:r>
+                </w:p>
+              </w:tc>
+              <w:tc>
+                <w:tcPr>
+                  <w:vAlign w:val="center"/>
+                </w:tcPr>
+                <w:p>
+                  <w:pPr>
+                    <w:spacing w:before="0" w:after="0" w:line="240" w:lineRule="auto"/>
+                    <w:jc w:val="left"/>
+                  </w:pPr>
+                  <w:r>
+                    <w:rPr>
+                      <w:sz w:val="16"/>
+                    </w:rPr>
+                    <w:t>x = 495994</w:t>
+                    <w:br/>
+                    <w:t>y = 4783303</w:t>
+                  </w:r>
+                </w:p>
+              </w:tc>
+            </w:tr>
+            <w:tr>
+              <w:trPr>
+                <w:trHeight w:val="300" w:hRule="atLeast"/>
+              </w:trPr>
+              <w:tc>
+                <w:tcPr>
+                  <w:vAlign w:val="center"/>
+                </w:tcPr>
+                <w:p>
+                  <w:pPr>
+                    <w:spacing w:before="0" w:after="0" w:line="240" w:lineRule="auto"/>
+                    <w:jc w:val="center"/>
+                  </w:pPr>
+                  <w:r>
+                    <w:rPr>
+                      <w:sz w:val="16"/>
+                    </w:rPr>
+                    <w:t>Rio Nervion en La Peña</w:t>
+                    <w:br/>
+                    <w:t>(Q116)</w:t>
+                  </w:r>
+                </w:p>
+              </w:tc>
+              <w:tc>
+                <w:tcPr>
+                  <w:vAlign w:val="center"/>
+                </w:tcPr>
+                <w:p>
+                  <w:pPr>
+                    <w:spacing w:before="0" w:after="0" w:line="240" w:lineRule="auto"/>
+                    <w:jc w:val="center"/>
+                  </w:pPr>
+                  <w:r>
+                    <w:rPr>
+                      <w:sz w:val="16"/>
+                    </w:rPr>
+                    <w:t>2.30</w:t>
+                  </w:r>
+                </w:p>
+              </w:tc>
+              <w:tc>
+                <w:tcPr>
+                  <w:vAlign w:val="center"/>
+                </w:tcPr>
+                <w:p>
+                  <w:pPr>
+                    <w:spacing w:before="0" w:after="0" w:line="240" w:lineRule="auto"/>
+                    <w:jc w:val="left"/>
+                  </w:pPr>
+                  <w:r>
+                    <w:rPr>
+                      <w:sz w:val="16"/>
+                    </w:rPr>
+                    <w:t>x = 506546</w:t>
+                    <w:br/>
+                    <w:t>y = 4787729</w:t>
+                  </w:r>
+                </w:p>
+              </w:tc>
+            </w:tr>
+          </w:tbl>
+        </w:tc>
+        <w:tc>
+          <w:tcPr>
+            <w:tcW w:w="2000" w:type="pct"/>
+            <w:tcMar>
+              <w:top w:w="50"/>
+              <w:left w:w="50"/>
+              <w:bottom w:w="50"/>
+              <w:right w:w="50"/>
+            </w:tcMar>
+            <w:vAlign w:val="center"/>
+          </w:tcPr>
+          <w:p>
+            <w:pPr>
+              <w:spacing w:before="0" w:after="100" w:line="240" w:lineRule="auto"/>
+              <w:jc w:val="center"/>
+            </w:pPr>
+            <w:r>
+              <w:rPr>
+                <w:b w:val="off"/>
+                <w:sz w:val="24"/>
+                <w:color w:val="000000"/>
+              </w:rPr>
+              <w:t>Junio - 2006</w:t>
+            </w:r>
+          </w:p>
+          <w:p>
+            <w:pPr>
+              <w:spacing w:before="0" w:after="0" w:line="240" w:lineRule="auto"/>
+              <w:jc w:val="center"/>
+            </w:pPr>
+            <w:r>
+              <w:drawing>
+                <wp:inline distT="0" distR="0" distB="0" distL="0">
+                  <wp:extent cx="3619500" cy="2562225"/>
+                  <wp:docPr id="1" name="Drawing 1" descr="ES017UTE1-prealerta.png"/>
+                  <a:graphic xmlns:a="http://schemas.openxmlformats.org/drawingml/2006/main">
+                    <a:graphicData uri="http://schemas.openxmlformats.org/drawingml/2006/picture">
+                      <pic:pic xmlns:pic="http://schemas.openxmlformats.org/drawingml/2006/picture">
+                        <pic:nvPicPr>
+                          <pic:cNvPr id="0" name="Picture 1" descr="ES017UTE1-prealerta.png"/>
+                          <pic:cNvPicPr>
+                            <a:picLocks noChangeAspect="true"/>
+                          </pic:cNvPicPr>
+                        </pic:nvPicPr>
+                        <pic:blipFill>
+                          <a:blip r:embed="rId16"/>
+                          <a:stretch>
+                            <a:fillRect/>
+                          </a:stretch>
+                        </pic:blipFill>
+                        <pic:spPr>
+                          <a:xfrm>
+                            <a:off x="0" y="0"/>
+                            <a:ext cx="3619500" cy="2562225"/>
+                          </a:xfrm>
+                          <a:prstGeom prst="rect">
+                            <a:avLst/>
+                          </a:prstGeom>
+                        </pic:spPr>
+                      </pic:pic>
+                    </a:graphicData>
+                  </a:graphic>
+                </wp:inline>
+              </w:drawing>
+            </w:r>
+          </w:p>
+        </w:tc>
+      </w:tr>
+    </w:tbl>
+    <w:p>
+      <w:pPr>
+        <w:sectPr>
+          <w:pgMar w:top="720" w:bottom="720" w:left="720" w:right="720"/>
+        </w:sectPr>
+      </w:pPr>
+    </w:p>
+    <w:p>
+      <w:pPr>
+        <w:pStyle w:val="Ttulo1"/>
+        <w:jc w:val="both"/>
+      </w:pPr>
+      <w:r>
+        <w:t>Siguiente UT</w:t>
       </w:r>
     </w:p>
     <w:sectPr>

--- a/reporteWord/Reporte_UTE_oriental.docx
+++ b/reporteWord/Reporte_UTE_oriental.docx
@@ -163,7 +163,7 @@
           <w:sz w:val="44"/>
           <w:szCs w:val="44"/>
         </w:rPr>
-        <w:t>Junio de 2006</w:t>
+        <w:t>Octubre de 2024</w:t>
       </w:r>
     </w:p>
     <w:p>
@@ -2348,7 +2348,7 @@
                 <w:b w:val="on"/>
                 <w:sz w:val="16"/>
               </w:rPr>
-              <w:t>oct-06</w:t>
+              <w:t>oct-24</w:t>
             </w:r>
           </w:p>
         </w:tc>
@@ -2367,7 +2367,7 @@
                 <w:b w:val="on"/>
                 <w:sz w:val="16"/>
               </w:rPr>
-              <w:t>nov-06</w:t>
+              <w:t>nov-24</w:t>
             </w:r>
           </w:p>
         </w:tc>
@@ -2386,7 +2386,7 @@
                 <w:b w:val="on"/>
                 <w:sz w:val="16"/>
               </w:rPr>
-              <w:t>dic-06</w:t>
+              <w:t>dic-24</w:t>
             </w:r>
           </w:p>
         </w:tc>
@@ -2405,7 +2405,7 @@
                 <w:b w:val="on"/>
                 <w:sz w:val="16"/>
               </w:rPr>
-              <w:t>ene-07</w:t>
+              <w:t>ene-25</w:t>
             </w:r>
           </w:p>
         </w:tc>
@@ -2424,7 +2424,7 @@
                 <w:b w:val="on"/>
                 <w:sz w:val="16"/>
               </w:rPr>
-              <w:t>feb-07</w:t>
+              <w:t>feb-25</w:t>
             </w:r>
           </w:p>
         </w:tc>
@@ -2443,7 +2443,7 @@
                 <w:b w:val="on"/>
                 <w:sz w:val="16"/>
               </w:rPr>
-              <w:t>mar-07</w:t>
+              <w:t>mar-25</w:t>
             </w:r>
           </w:p>
         </w:tc>
@@ -2462,102 +2462,7 @@
                 <w:b w:val="on"/>
                 <w:sz w:val="16"/>
               </w:rPr>
-              <w:t>abr-07</w:t>
-            </w:r>
-          </w:p>
-        </w:tc>
-        <w:tc>
-          <w:tcPr>
-            <w:shd w:color="auto" w:val="clear" w:fill="D9E1F2"/>
-            <w:vAlign w:val="center"/>
-          </w:tcPr>
-          <w:p>
-            <w:pPr>
-              <w:spacing w:before="0" w:after="0" w:line="240" w:lineRule="auto"/>
-              <w:jc w:val="center"/>
-            </w:pPr>
-            <w:r>
-              <w:rPr>
-                <w:b w:val="on"/>
-                <w:sz w:val="16"/>
-              </w:rPr>
-              <w:t>may-07</w:t>
-            </w:r>
-          </w:p>
-        </w:tc>
-        <w:tc>
-          <w:tcPr>
-            <w:shd w:color="auto" w:val="clear" w:fill="D9E1F2"/>
-            <w:vAlign w:val="center"/>
-          </w:tcPr>
-          <w:p>
-            <w:pPr>
-              <w:spacing w:before="0" w:after="0" w:line="240" w:lineRule="auto"/>
-              <w:jc w:val="center"/>
-            </w:pPr>
-            <w:r>
-              <w:rPr>
-                <w:b w:val="on"/>
-                <w:sz w:val="16"/>
-              </w:rPr>
-              <w:t>jun-07</w:t>
-            </w:r>
-          </w:p>
-        </w:tc>
-        <w:tc>
-          <w:tcPr>
-            <w:shd w:color="auto" w:val="clear" w:fill="D9E1F2"/>
-            <w:vAlign w:val="center"/>
-          </w:tcPr>
-          <w:p>
-            <w:pPr>
-              <w:spacing w:before="0" w:after="0" w:line="240" w:lineRule="auto"/>
-              <w:jc w:val="center"/>
-            </w:pPr>
-            <w:r>
-              <w:rPr>
-                <w:b w:val="on"/>
-                <w:sz w:val="16"/>
-              </w:rPr>
-              <w:t>jul-07</w:t>
-            </w:r>
-          </w:p>
-        </w:tc>
-        <w:tc>
-          <w:tcPr>
-            <w:shd w:color="auto" w:val="clear" w:fill="D9E1F2"/>
-            <w:vAlign w:val="center"/>
-          </w:tcPr>
-          <w:p>
-            <w:pPr>
-              <w:spacing w:before="0" w:after="0" w:line="240" w:lineRule="auto"/>
-              <w:jc w:val="center"/>
-            </w:pPr>
-            <w:r>
-              <w:rPr>
-                <w:b w:val="on"/>
-                <w:sz w:val="16"/>
-              </w:rPr>
-              <w:t>ago-07</w:t>
-            </w:r>
-          </w:p>
-        </w:tc>
-        <w:tc>
-          <w:tcPr>
-            <w:shd w:color="auto" w:val="clear" w:fill="D9E1F2"/>
-            <w:vAlign w:val="center"/>
-          </w:tcPr>
-          <w:p>
-            <w:pPr>
-              <w:spacing w:before="0" w:after="0" w:line="240" w:lineRule="auto"/>
-              <w:jc w:val="center"/>
-            </w:pPr>
-            <w:r>
-              <w:rPr>
-                <w:b w:val="on"/>
-                <w:sz w:val="16"/>
-              </w:rPr>
-              <w:t>sept-07</w:t>
+              <w:t>abr-25</w:t>
             </w:r>
           </w:p>
         </w:tc>
@@ -2597,92 +2502,58 @@
               <w:rPr>
                 <w:sz w:val="16"/>
               </w:rPr>
-              <w:t>0.328</w:t>
-            </w:r>
-          </w:p>
-        </w:tc>
-        <w:tc>
-          <w:tcPr>
-            <w:vAlign w:val="center"/>
-          </w:tcPr>
-          <w:p>
-            <w:pPr>
-              <w:spacing w:before="0" w:after="0" w:line="240" w:lineRule="auto"/>
-              <w:jc w:val="center"/>
-            </w:pPr>
-            <w:r>
-              <w:rPr>
-                <w:sz w:val="16"/>
-              </w:rPr>
-              <w:t>0.355</w:t>
-            </w:r>
-          </w:p>
-        </w:tc>
-        <w:tc>
-          <w:tcPr>
-            <w:vAlign w:val="center"/>
-          </w:tcPr>
-          <w:p>
-            <w:pPr>
-              <w:spacing w:before="0" w:after="0" w:line="240" w:lineRule="auto"/>
-              <w:jc w:val="center"/>
-            </w:pPr>
-            <w:r>
-              <w:rPr>
-                <w:sz w:val="16"/>
-              </w:rPr>
-              <w:t>0.418</w:t>
-            </w:r>
-          </w:p>
-        </w:tc>
-        <w:tc>
-          <w:tcPr>
-            <w:vAlign w:val="center"/>
-          </w:tcPr>
-          <w:p>
-            <w:pPr>
-              <w:spacing w:before="0" w:after="0" w:line="240" w:lineRule="auto"/>
-              <w:jc w:val="center"/>
-            </w:pPr>
-            <w:r>
-              <w:rPr>
-                <w:sz w:val="16"/>
-              </w:rPr>
-              <w:t>0.366</w:t>
-            </w:r>
-          </w:p>
-        </w:tc>
-        <w:tc>
-          <w:tcPr>
-            <w:vAlign w:val="center"/>
-          </w:tcPr>
-          <w:p>
-            <w:pPr>
-              <w:spacing w:before="0" w:after="0" w:line="240" w:lineRule="auto"/>
-              <w:jc w:val="center"/>
-            </w:pPr>
-            <w:r>
-              <w:rPr>
-                <w:sz w:val="16"/>
-              </w:rPr>
-              <w:t>0.655</w:t>
-            </w:r>
-          </w:p>
-        </w:tc>
-        <w:tc>
-          <w:tcPr>
-            <w:vAlign w:val="center"/>
-          </w:tcPr>
-          <w:p>
-            <w:pPr>
-              <w:spacing w:before="0" w:after="0" w:line="240" w:lineRule="auto"/>
-              <w:jc w:val="center"/>
-            </w:pPr>
-            <w:r>
-              <w:rPr>
-                <w:sz w:val="16"/>
-              </w:rPr>
-              <w:t>0.915</w:t>
+              <w:t>0.758</w:t>
+            </w:r>
+          </w:p>
+        </w:tc>
+        <w:tc>
+          <w:tcPr>
+            <w:vAlign w:val="center"/>
+          </w:tcPr>
+          <w:p>
+            <w:pPr>
+              <w:spacing w:before="0" w:after="0" w:line="240" w:lineRule="auto"/>
+              <w:jc w:val="center"/>
+            </w:pPr>
+            <w:r>
+              <w:rPr>
+                <w:sz w:val="16"/>
+              </w:rPr>
+              <w:t>0.734</w:t>
+            </w:r>
+          </w:p>
+        </w:tc>
+        <w:tc>
+          <w:tcPr>
+            <w:vAlign w:val="center"/>
+          </w:tcPr>
+          <w:p>
+            <w:pPr>
+              <w:spacing w:before="0" w:after="0" w:line="240" w:lineRule="auto"/>
+              <w:jc w:val="center"/>
+            </w:pPr>
+            <w:r>
+              <w:rPr>
+                <w:sz w:val="16"/>
+              </w:rPr>
+              <w:t>0.809</w:t>
+            </w:r>
+          </w:p>
+        </w:tc>
+        <w:tc>
+          <w:tcPr>
+            <w:vAlign w:val="center"/>
+          </w:tcPr>
+          <w:p>
+            <w:pPr>
+              <w:spacing w:before="0" w:after="0" w:line="240" w:lineRule="auto"/>
+              <w:jc w:val="center"/>
+            </w:pPr>
+            <w:r>
+              <w:rPr>
+                <w:sz w:val="16"/>
+              </w:rPr>
+              <w:t>0.804</w:t>
             </w:r>
           </w:p>
         </w:tc>
@@ -2716,75 +2587,24 @@
               <w:rPr>
                 <w:sz w:val="16"/>
               </w:rPr>
-              <w:t>0.780</w:t>
-            </w:r>
-          </w:p>
-        </w:tc>
-        <w:tc>
-          <w:tcPr>
-            <w:vAlign w:val="center"/>
-          </w:tcPr>
-          <w:p>
-            <w:pPr>
-              <w:spacing w:before="0" w:after="0" w:line="240" w:lineRule="auto"/>
-              <w:jc w:val="center"/>
-            </w:pPr>
-            <w:r>
-              <w:rPr>
-                <w:sz w:val="16"/>
-              </w:rPr>
-              <w:t>0.722</w:t>
-            </w:r>
-          </w:p>
-        </w:tc>
-        <w:tc>
-          <w:tcPr>
-            <w:vAlign w:val="center"/>
-          </w:tcPr>
-          <w:p>
-            <w:pPr>
-              <w:spacing w:before="0" w:after="0" w:line="240" w:lineRule="auto"/>
-              <w:jc w:val="center"/>
-            </w:pPr>
-            <w:r>
-              <w:rPr>
-                <w:sz w:val="16"/>
-              </w:rPr>
-              <w:t>0.569</w:t>
-            </w:r>
-          </w:p>
-        </w:tc>
-        <w:tc>
-          <w:tcPr>
-            <w:vAlign w:val="center"/>
-          </w:tcPr>
-          <w:p>
-            <w:pPr>
-              <w:spacing w:before="0" w:after="0" w:line="240" w:lineRule="auto"/>
-              <w:jc w:val="center"/>
-            </w:pPr>
-            <w:r>
-              <w:rPr>
-                <w:sz w:val="16"/>
-              </w:rPr>
-              <w:t>0.655</w:t>
-            </w:r>
-          </w:p>
-        </w:tc>
-        <w:tc>
-          <w:tcPr>
-            <w:vAlign w:val="center"/>
-          </w:tcPr>
-          <w:p>
-            <w:pPr>
-              <w:spacing w:before="0" w:after="0" w:line="240" w:lineRule="auto"/>
-              <w:jc w:val="center"/>
-            </w:pPr>
-            <w:r>
-              <w:rPr>
-                <w:sz w:val="16"/>
-              </w:rPr>
-              <w:t>0.668</w:t>
+              <w:t>0.782</w:t>
+            </w:r>
+          </w:p>
+        </w:tc>
+        <w:tc>
+          <w:tcPr>
+            <w:vAlign w:val="center"/>
+          </w:tcPr>
+          <w:p>
+            <w:pPr>
+              <w:spacing w:before="0" w:after="0" w:line="240" w:lineRule="auto"/>
+              <w:jc w:val="center"/>
+            </w:pPr>
+            <w:r>
+              <w:rPr>
+                <w:sz w:val="16"/>
+              </w:rPr>
+              <w:t>0.794</w:t>
             </w:r>
           </w:p>
         </w:tc>
@@ -2824,91 +2644,6 @@
               <w:rPr>
                 <w:sz w:val="16"/>
               </w:rPr>
-              <w:t>0.520</w:t>
-            </w:r>
-          </w:p>
-        </w:tc>
-        <w:tc>
-          <w:tcPr>
-            <w:vAlign w:val="center"/>
-          </w:tcPr>
-          <w:p>
-            <w:pPr>
-              <w:spacing w:before="0" w:after="0" w:line="240" w:lineRule="auto"/>
-              <w:jc w:val="center"/>
-            </w:pPr>
-            <w:r>
-              <w:rPr>
-                <w:sz w:val="16"/>
-              </w:rPr>
-              <w:t>0.580</w:t>
-            </w:r>
-          </w:p>
-        </w:tc>
-        <w:tc>
-          <w:tcPr>
-            <w:vAlign w:val="center"/>
-          </w:tcPr>
-          <w:p>
-            <w:pPr>
-              <w:spacing w:before="0" w:after="0" w:line="240" w:lineRule="auto"/>
-              <w:jc w:val="center"/>
-            </w:pPr>
-            <w:r>
-              <w:rPr>
-                <w:sz w:val="16"/>
-              </w:rPr>
-              <w:t>0.607</w:t>
-            </w:r>
-          </w:p>
-        </w:tc>
-        <w:tc>
-          <w:tcPr>
-            <w:vAlign w:val="center"/>
-          </w:tcPr>
-          <w:p>
-            <w:pPr>
-              <w:spacing w:before="0" w:after="0" w:line="240" w:lineRule="auto"/>
-              <w:jc w:val="center"/>
-            </w:pPr>
-            <w:r>
-              <w:rPr>
-                <w:sz w:val="16"/>
-              </w:rPr>
-              <w:t>0.568</w:t>
-            </w:r>
-          </w:p>
-        </w:tc>
-        <w:tc>
-          <w:tcPr>
-            <w:vAlign w:val="center"/>
-          </w:tcPr>
-          <w:p>
-            <w:pPr>
-              <w:spacing w:before="0" w:after="0" w:line="240" w:lineRule="auto"/>
-              <w:jc w:val="center"/>
-            </w:pPr>
-            <w:r>
-              <w:rPr>
-                <w:sz w:val="16"/>
-              </w:rPr>
-              <w:t>0.972</w:t>
-            </w:r>
-          </w:p>
-        </w:tc>
-        <w:tc>
-          <w:tcPr>
-            <w:vAlign w:val="center"/>
-          </w:tcPr>
-          <w:p>
-            <w:pPr>
-              <w:spacing w:before="0" w:after="0" w:line="240" w:lineRule="auto"/>
-              <w:jc w:val="center"/>
-            </w:pPr>
-            <w:r>
-              <w:rPr>
-                <w:sz w:val="16"/>
-              </w:rPr>
               <w:t>1.000</w:t>
             </w:r>
           </w:p>
@@ -2926,92 +2661,92 @@
               <w:rPr>
                 <w:sz w:val="16"/>
               </w:rPr>
-              <w:t>0.971</w:t>
-            </w:r>
-          </w:p>
-        </w:tc>
-        <w:tc>
-          <w:tcPr>
-            <w:vAlign w:val="center"/>
-          </w:tcPr>
-          <w:p>
-            <w:pPr>
-              <w:spacing w:before="0" w:after="0" w:line="240" w:lineRule="auto"/>
-              <w:jc w:val="center"/>
-            </w:pPr>
-            <w:r>
-              <w:rPr>
-                <w:sz w:val="16"/>
-              </w:rPr>
-              <w:t>0.844</w:t>
-            </w:r>
-          </w:p>
-        </w:tc>
-        <w:tc>
-          <w:tcPr>
-            <w:vAlign w:val="center"/>
-          </w:tcPr>
-          <w:p>
-            <w:pPr>
-              <w:spacing w:before="0" w:after="0" w:line="240" w:lineRule="auto"/>
-              <w:jc w:val="center"/>
-            </w:pPr>
-            <w:r>
-              <w:rPr>
-                <w:sz w:val="16"/>
-              </w:rPr>
-              <w:t>0.664</w:t>
-            </w:r>
-          </w:p>
-        </w:tc>
-        <w:tc>
-          <w:tcPr>
-            <w:vAlign w:val="center"/>
-          </w:tcPr>
-          <w:p>
-            <w:pPr>
-              <w:spacing w:before="0" w:after="0" w:line="240" w:lineRule="auto"/>
-              <w:jc w:val="center"/>
-            </w:pPr>
-            <w:r>
-              <w:rPr>
-                <w:sz w:val="16"/>
-              </w:rPr>
-              <w:t>0.548</w:t>
-            </w:r>
-          </w:p>
-        </w:tc>
-        <w:tc>
-          <w:tcPr>
-            <w:vAlign w:val="center"/>
-          </w:tcPr>
-          <w:p>
-            <w:pPr>
-              <w:spacing w:before="0" w:after="0" w:line="240" w:lineRule="auto"/>
-              <w:jc w:val="center"/>
-            </w:pPr>
-            <w:r>
-              <w:rPr>
-                <w:sz w:val="16"/>
-              </w:rPr>
-              <w:t>0.818</w:t>
-            </w:r>
-          </w:p>
-        </w:tc>
-        <w:tc>
-          <w:tcPr>
-            <w:vAlign w:val="center"/>
-          </w:tcPr>
-          <w:p>
-            <w:pPr>
-              <w:spacing w:before="0" w:after="0" w:line="240" w:lineRule="auto"/>
-              <w:jc w:val="center"/>
-            </w:pPr>
-            <w:r>
-              <w:rPr>
-                <w:sz w:val="16"/>
-              </w:rPr>
-              <w:t>0.646</w:t>
+              <w:t>1.000</w:t>
+            </w:r>
+          </w:p>
+        </w:tc>
+        <w:tc>
+          <w:tcPr>
+            <w:vAlign w:val="center"/>
+          </w:tcPr>
+          <w:p>
+            <w:pPr>
+              <w:spacing w:before="0" w:after="0" w:line="240" w:lineRule="auto"/>
+              <w:jc w:val="center"/>
+            </w:pPr>
+            <w:r>
+              <w:rPr>
+                <w:sz w:val="16"/>
+              </w:rPr>
+              <w:t>0.993</w:t>
+            </w:r>
+          </w:p>
+        </w:tc>
+        <w:tc>
+          <w:tcPr>
+            <w:vAlign w:val="center"/>
+          </w:tcPr>
+          <w:p>
+            <w:pPr>
+              <w:spacing w:before="0" w:after="0" w:line="240" w:lineRule="auto"/>
+              <w:jc w:val="center"/>
+            </w:pPr>
+            <w:r>
+              <w:rPr>
+                <w:sz w:val="16"/>
+              </w:rPr>
+              <w:t>0.912</w:t>
+            </w:r>
+          </w:p>
+        </w:tc>
+        <w:tc>
+          <w:tcPr>
+            <w:vAlign w:val="center"/>
+          </w:tcPr>
+          <w:p>
+            <w:pPr>
+              <w:spacing w:before="0" w:after="0" w:line="240" w:lineRule="auto"/>
+              <w:jc w:val="center"/>
+            </w:pPr>
+            <w:r>
+              <w:rPr>
+                <w:sz w:val="16"/>
+              </w:rPr>
+              <w:t>0.836</w:t>
+            </w:r>
+          </w:p>
+        </w:tc>
+        <w:tc>
+          <w:tcPr>
+            <w:vAlign w:val="center"/>
+          </w:tcPr>
+          <w:p>
+            <w:pPr>
+              <w:spacing w:before="0" w:after="0" w:line="240" w:lineRule="auto"/>
+              <w:jc w:val="center"/>
+            </w:pPr>
+            <w:r>
+              <w:rPr>
+                <w:sz w:val="16"/>
+              </w:rPr>
+              <w:t>0.799</w:t>
+            </w:r>
+          </w:p>
+        </w:tc>
+        <w:tc>
+          <w:tcPr>
+            <w:vAlign w:val="center"/>
+          </w:tcPr>
+          <w:p>
+            <w:pPr>
+              <w:spacing w:before="0" w:after="0" w:line="240" w:lineRule="auto"/>
+              <w:jc w:val="center"/>
+            </w:pPr>
+            <w:r>
+              <w:rPr>
+                <w:sz w:val="16"/>
+              </w:rPr>
+              <w:t>0.612</w:t>
             </w:r>
           </w:p>
         </w:tc>
@@ -3051,194 +2786,109 @@
               <w:rPr>
                 <w:sz w:val="16"/>
               </w:rPr>
-              <w:t>0.520</w:t>
-            </w:r>
-          </w:p>
-        </w:tc>
-        <w:tc>
-          <w:tcPr>
-            <w:vAlign w:val="center"/>
-          </w:tcPr>
-          <w:p>
-            <w:pPr>
-              <w:spacing w:before="0" w:after="0" w:line="240" w:lineRule="auto"/>
-              <w:jc w:val="center"/>
-            </w:pPr>
-            <w:r>
-              <w:rPr>
-                <w:sz w:val="16"/>
-              </w:rPr>
-              <w:t>0.542</w:t>
-            </w:r>
-          </w:p>
-        </w:tc>
-        <w:tc>
-          <w:tcPr>
-            <w:vAlign w:val="center"/>
-          </w:tcPr>
-          <w:p>
-            <w:pPr>
-              <w:spacing w:before="0" w:after="0" w:line="240" w:lineRule="auto"/>
-              <w:jc w:val="center"/>
-            </w:pPr>
-            <w:r>
-              <w:rPr>
-                <w:sz w:val="16"/>
-              </w:rPr>
-              <w:t>0.570</w:t>
-            </w:r>
-          </w:p>
-        </w:tc>
-        <w:tc>
-          <w:tcPr>
-            <w:vAlign w:val="center"/>
-          </w:tcPr>
-          <w:p>
-            <w:pPr>
-              <w:spacing w:before="0" w:after="0" w:line="240" w:lineRule="auto"/>
-              <w:jc w:val="center"/>
-            </w:pPr>
-            <w:r>
-              <w:rPr>
-                <w:sz w:val="16"/>
-              </w:rPr>
-              <w:t>0.515</w:t>
-            </w:r>
-          </w:p>
-        </w:tc>
-        <w:tc>
-          <w:tcPr>
-            <w:vAlign w:val="center"/>
-          </w:tcPr>
-          <w:p>
-            <w:pPr>
-              <w:spacing w:before="0" w:after="0" w:line="240" w:lineRule="auto"/>
-              <w:jc w:val="center"/>
-            </w:pPr>
-            <w:r>
-              <w:rPr>
-                <w:sz w:val="16"/>
-              </w:rPr>
-              <w:t>0.680</w:t>
-            </w:r>
-          </w:p>
-        </w:tc>
-        <w:tc>
-          <w:tcPr>
-            <w:vAlign w:val="center"/>
-          </w:tcPr>
-          <w:p>
-            <w:pPr>
-              <w:spacing w:before="0" w:after="0" w:line="240" w:lineRule="auto"/>
-              <w:jc w:val="center"/>
-            </w:pPr>
-            <w:r>
-              <w:rPr>
-                <w:sz w:val="16"/>
-              </w:rPr>
-              <w:t>0.919</w:t>
-            </w:r>
-          </w:p>
-        </w:tc>
-        <w:tc>
-          <w:tcPr>
-            <w:vAlign w:val="center"/>
-          </w:tcPr>
-          <w:p>
-            <w:pPr>
-              <w:spacing w:before="0" w:after="0" w:line="240" w:lineRule="auto"/>
-              <w:jc w:val="center"/>
-            </w:pPr>
-            <w:r>
-              <w:rPr>
-                <w:sz w:val="16"/>
-              </w:rPr>
-              <w:t>0.792</w:t>
-            </w:r>
-          </w:p>
-        </w:tc>
-        <w:tc>
-          <w:tcPr>
-            <w:vAlign w:val="center"/>
-          </w:tcPr>
-          <w:p>
-            <w:pPr>
-              <w:spacing w:before="0" w:after="0" w:line="240" w:lineRule="auto"/>
-              <w:jc w:val="center"/>
-            </w:pPr>
-            <w:r>
-              <w:rPr>
-                <w:sz w:val="16"/>
-              </w:rPr>
-              <w:t>0.867</w:t>
-            </w:r>
-          </w:p>
-        </w:tc>
-        <w:tc>
-          <w:tcPr>
-            <w:vAlign w:val="center"/>
-          </w:tcPr>
-          <w:p>
-            <w:pPr>
-              <w:spacing w:before="0" w:after="0" w:line="240" w:lineRule="auto"/>
-              <w:jc w:val="center"/>
-            </w:pPr>
-            <w:r>
-              <w:rPr>
-                <w:sz w:val="16"/>
-              </w:rPr>
-              <w:t>0.903</w:t>
-            </w:r>
-          </w:p>
-        </w:tc>
-        <w:tc>
-          <w:tcPr>
-            <w:vAlign w:val="center"/>
-          </w:tcPr>
-          <w:p>
-            <w:pPr>
-              <w:spacing w:before="0" w:after="0" w:line="240" w:lineRule="auto"/>
-              <w:jc w:val="center"/>
-            </w:pPr>
-            <w:r>
-              <w:rPr>
-                <w:sz w:val="16"/>
-              </w:rPr>
-              <w:t>0.632</w:t>
-            </w:r>
-          </w:p>
-        </w:tc>
-        <w:tc>
-          <w:tcPr>
-            <w:vAlign w:val="center"/>
-          </w:tcPr>
-          <w:p>
-            <w:pPr>
-              <w:spacing w:before="0" w:after="0" w:line="240" w:lineRule="auto"/>
-              <w:jc w:val="center"/>
-            </w:pPr>
-            <w:r>
-              <w:rPr>
-                <w:sz w:val="16"/>
-              </w:rPr>
-              <w:t>1.000</w:t>
-            </w:r>
-          </w:p>
-        </w:tc>
-        <w:tc>
-          <w:tcPr>
-            <w:vAlign w:val="center"/>
-          </w:tcPr>
-          <w:p>
-            <w:pPr>
-              <w:spacing w:before="0" w:after="0" w:line="240" w:lineRule="auto"/>
-              <w:jc w:val="center"/>
-            </w:pPr>
-            <w:r>
-              <w:rPr>
-                <w:sz w:val="16"/>
-              </w:rPr>
-              <w:t>0.952</w:t>
+              <w:t>0.868</w:t>
+            </w:r>
+          </w:p>
+        </w:tc>
+        <w:tc>
+          <w:tcPr>
+            <w:vAlign w:val="center"/>
+          </w:tcPr>
+          <w:p>
+            <w:pPr>
+              <w:spacing w:before="0" w:after="0" w:line="240" w:lineRule="auto"/>
+              <w:jc w:val="center"/>
+            </w:pPr>
+            <w:r>
+              <w:rPr>
+                <w:sz w:val="16"/>
+              </w:rPr>
+              <w:t>0.614</w:t>
+            </w:r>
+          </w:p>
+        </w:tc>
+        <w:tc>
+          <w:tcPr>
+            <w:vAlign w:val="center"/>
+          </w:tcPr>
+          <w:p>
+            <w:pPr>
+              <w:spacing w:before="0" w:after="0" w:line="240" w:lineRule="auto"/>
+              <w:jc w:val="center"/>
+            </w:pPr>
+            <w:r>
+              <w:rPr>
+                <w:sz w:val="16"/>
+              </w:rPr>
+              <w:t>0.926</w:t>
+            </w:r>
+          </w:p>
+        </w:tc>
+        <w:tc>
+          <w:tcPr>
+            <w:vAlign w:val="center"/>
+          </w:tcPr>
+          <w:p>
+            <w:pPr>
+              <w:spacing w:before="0" w:after="0" w:line="240" w:lineRule="auto"/>
+              <w:jc w:val="center"/>
+            </w:pPr>
+            <w:r>
+              <w:rPr>
+                <w:sz w:val="16"/>
+              </w:rPr>
+              <w:t>0.634</w:t>
+            </w:r>
+          </w:p>
+        </w:tc>
+        <w:tc>
+          <w:tcPr>
+            <w:vAlign w:val="center"/>
+          </w:tcPr>
+          <w:p>
+            <w:pPr>
+              <w:spacing w:before="0" w:after="0" w:line="240" w:lineRule="auto"/>
+              <w:jc w:val="center"/>
+            </w:pPr>
+            <w:r>
+              <w:rPr>
+                <w:sz w:val="16"/>
+              </w:rPr>
+              <w:t>0.741</w:t>
+            </w:r>
+          </w:p>
+        </w:tc>
+        <w:tc>
+          <w:tcPr>
+            <w:vAlign w:val="center"/>
+          </w:tcPr>
+          <w:p>
+            <w:pPr>
+              <w:spacing w:before="0" w:after="0" w:line="240" w:lineRule="auto"/>
+              <w:jc w:val="center"/>
+            </w:pPr>
+            <w:r>
+              <w:rPr>
+                <w:sz w:val="16"/>
+              </w:rPr>
+              <w:t>0.613</w:t>
+            </w:r>
+          </w:p>
+        </w:tc>
+        <w:tc>
+          <w:tcPr>
+            <w:vAlign w:val="center"/>
+          </w:tcPr>
+          <w:p>
+            <w:pPr>
+              <w:spacing w:before="0" w:after="0" w:line="240" w:lineRule="auto"/>
+              <w:jc w:val="center"/>
+            </w:pPr>
+            <w:r>
+              <w:rPr>
+                <w:sz w:val="16"/>
+              </w:rPr>
+              <w:t>0.634</w:t>
             </w:r>
           </w:p>
         </w:tc>
@@ -3278,194 +2928,109 @@
               <w:rPr>
                 <w:sz w:val="16"/>
               </w:rPr>
-              <w:t>0.493</w:t>
-            </w:r>
-          </w:p>
-        </w:tc>
-        <w:tc>
-          <w:tcPr>
-            <w:vAlign w:val="center"/>
-          </w:tcPr>
-          <w:p>
-            <w:pPr>
-              <w:spacing w:before="0" w:after="0" w:line="240" w:lineRule="auto"/>
-              <w:jc w:val="center"/>
-            </w:pPr>
-            <w:r>
-              <w:rPr>
-                <w:sz w:val="16"/>
-              </w:rPr>
-              <w:t>0.522</w:t>
-            </w:r>
-          </w:p>
-        </w:tc>
-        <w:tc>
-          <w:tcPr>
-            <w:vAlign w:val="center"/>
-          </w:tcPr>
-          <w:p>
-            <w:pPr>
-              <w:spacing w:before="0" w:after="0" w:line="240" w:lineRule="auto"/>
-              <w:jc w:val="center"/>
-            </w:pPr>
-            <w:r>
-              <w:rPr>
-                <w:sz w:val="16"/>
-              </w:rPr>
-              <w:t>0.563</w:t>
-            </w:r>
-          </w:p>
-        </w:tc>
-        <w:tc>
-          <w:tcPr>
-            <w:vAlign w:val="center"/>
-          </w:tcPr>
-          <w:p>
-            <w:pPr>
-              <w:spacing w:before="0" w:after="0" w:line="240" w:lineRule="auto"/>
-              <w:jc w:val="center"/>
-            </w:pPr>
-            <w:r>
-              <w:rPr>
-                <w:sz w:val="16"/>
-              </w:rPr>
-              <w:t>0.515</w:t>
-            </w:r>
-          </w:p>
-        </w:tc>
-        <w:tc>
-          <w:tcPr>
-            <w:vAlign w:val="center"/>
-          </w:tcPr>
-          <w:p>
-            <w:pPr>
-              <w:spacing w:before="0" w:after="0" w:line="240" w:lineRule="auto"/>
-              <w:jc w:val="center"/>
-            </w:pPr>
-            <w:r>
-              <w:rPr>
-                <w:sz w:val="16"/>
-              </w:rPr>
-              <w:t>0.801</w:t>
-            </w:r>
-          </w:p>
-        </w:tc>
-        <w:tc>
-          <w:tcPr>
-            <w:vAlign w:val="center"/>
-          </w:tcPr>
-          <w:p>
-            <w:pPr>
-              <w:spacing w:before="0" w:after="0" w:line="240" w:lineRule="auto"/>
-              <w:jc w:val="center"/>
-            </w:pPr>
-            <w:r>
-              <w:rPr>
-                <w:sz w:val="16"/>
-              </w:rPr>
-              <w:t>0.882</w:t>
-            </w:r>
-          </w:p>
-        </w:tc>
-        <w:tc>
-          <w:tcPr>
-            <w:vAlign w:val="center"/>
-          </w:tcPr>
-          <w:p>
-            <w:pPr>
-              <w:spacing w:before="0" w:after="0" w:line="240" w:lineRule="auto"/>
-              <w:jc w:val="center"/>
-            </w:pPr>
-            <w:r>
-              <w:rPr>
-                <w:sz w:val="16"/>
-              </w:rPr>
-              <w:t>0.848</w:t>
-            </w:r>
-          </w:p>
-        </w:tc>
-        <w:tc>
-          <w:tcPr>
-            <w:vAlign w:val="center"/>
-          </w:tcPr>
-          <w:p>
-            <w:pPr>
-              <w:spacing w:before="0" w:after="0" w:line="240" w:lineRule="auto"/>
-              <w:jc w:val="center"/>
-            </w:pPr>
-            <w:r>
-              <w:rPr>
-                <w:sz w:val="16"/>
-              </w:rPr>
-              <w:t>0.907</w:t>
-            </w:r>
-          </w:p>
-        </w:tc>
-        <w:tc>
-          <w:tcPr>
-            <w:vAlign w:val="center"/>
-          </w:tcPr>
-          <w:p>
-            <w:pPr>
-              <w:spacing w:before="0" w:after="0" w:line="240" w:lineRule="auto"/>
-              <w:jc w:val="center"/>
-            </w:pPr>
-            <w:r>
-              <w:rPr>
-                <w:sz w:val="16"/>
-              </w:rPr>
-              <w:t>0.909</w:t>
-            </w:r>
-          </w:p>
-        </w:tc>
-        <w:tc>
-          <w:tcPr>
-            <w:vAlign w:val="center"/>
-          </w:tcPr>
-          <w:p>
-            <w:pPr>
-              <w:spacing w:before="0" w:after="0" w:line="240" w:lineRule="auto"/>
-              <w:jc w:val="center"/>
-            </w:pPr>
-            <w:r>
-              <w:rPr>
-                <w:sz w:val="16"/>
-              </w:rPr>
-              <w:t>0.665</w:t>
-            </w:r>
-          </w:p>
-        </w:tc>
-        <w:tc>
-          <w:tcPr>
-            <w:vAlign w:val="center"/>
-          </w:tcPr>
-          <w:p>
-            <w:pPr>
-              <w:spacing w:before="0" w:after="0" w:line="240" w:lineRule="auto"/>
-              <w:jc w:val="center"/>
-            </w:pPr>
-            <w:r>
-              <w:rPr>
-                <w:sz w:val="16"/>
-              </w:rPr>
-              <w:t>0.911</w:t>
-            </w:r>
-          </w:p>
-        </w:tc>
-        <w:tc>
-          <w:tcPr>
-            <w:vAlign w:val="center"/>
-          </w:tcPr>
-          <w:p>
-            <w:pPr>
-              <w:spacing w:before="0" w:after="0" w:line="240" w:lineRule="auto"/>
-              <w:jc w:val="center"/>
-            </w:pPr>
-            <w:r>
-              <w:rPr>
-                <w:sz w:val="16"/>
-              </w:rPr>
-              <w:t>0.788</w:t>
+              <w:t>0.963</w:t>
+            </w:r>
+          </w:p>
+        </w:tc>
+        <w:tc>
+          <w:tcPr>
+            <w:vAlign w:val="center"/>
+          </w:tcPr>
+          <w:p>
+            <w:pPr>
+              <w:spacing w:before="0" w:after="0" w:line="240" w:lineRule="auto"/>
+              <w:jc w:val="center"/>
+            </w:pPr>
+            <w:r>
+              <w:rPr>
+                <w:sz w:val="16"/>
+              </w:rPr>
+              <w:t>0.932</w:t>
+            </w:r>
+          </w:p>
+        </w:tc>
+        <w:tc>
+          <w:tcPr>
+            <w:vAlign w:val="center"/>
+          </w:tcPr>
+          <w:p>
+            <w:pPr>
+              <w:spacing w:before="0" w:after="0" w:line="240" w:lineRule="auto"/>
+              <w:jc w:val="center"/>
+            </w:pPr>
+            <w:r>
+              <w:rPr>
+                <w:sz w:val="16"/>
+              </w:rPr>
+              <w:t>0.931</w:t>
+            </w:r>
+          </w:p>
+        </w:tc>
+        <w:tc>
+          <w:tcPr>
+            <w:vAlign w:val="center"/>
+          </w:tcPr>
+          <w:p>
+            <w:pPr>
+              <w:spacing w:before="0" w:after="0" w:line="240" w:lineRule="auto"/>
+              <w:jc w:val="center"/>
+            </w:pPr>
+            <w:r>
+              <w:rPr>
+                <w:sz w:val="16"/>
+              </w:rPr>
+              <w:t>0.960</w:t>
+            </w:r>
+          </w:p>
+        </w:tc>
+        <w:tc>
+          <w:tcPr>
+            <w:vAlign w:val="center"/>
+          </w:tcPr>
+          <w:p>
+            <w:pPr>
+              <w:spacing w:before="0" w:after="0" w:line="240" w:lineRule="auto"/>
+              <w:jc w:val="center"/>
+            </w:pPr>
+            <w:r>
+              <w:rPr>
+                <w:sz w:val="16"/>
+              </w:rPr>
+              <w:t>0.783</w:t>
+            </w:r>
+          </w:p>
+        </w:tc>
+        <w:tc>
+          <w:tcPr>
+            <w:vAlign w:val="center"/>
+          </w:tcPr>
+          <w:p>
+            <w:pPr>
+              <w:spacing w:before="0" w:after="0" w:line="240" w:lineRule="auto"/>
+              <w:jc w:val="center"/>
+            </w:pPr>
+            <w:r>
+              <w:rPr>
+                <w:sz w:val="16"/>
+              </w:rPr>
+              <w:t>0.758</w:t>
+            </w:r>
+          </w:p>
+        </w:tc>
+        <w:tc>
+          <w:tcPr>
+            <w:vAlign w:val="center"/>
+          </w:tcPr>
+          <w:p>
+            <w:pPr>
+              <w:spacing w:before="0" w:after="0" w:line="240" w:lineRule="auto"/>
+              <w:jc w:val="center"/>
+            </w:pPr>
+            <w:r>
+              <w:rPr>
+                <w:sz w:val="16"/>
+              </w:rPr>
+              <w:t>0.745</w:t>
             </w:r>
           </w:p>
         </w:tc>
@@ -3509,9 +3074,7 @@
     </w:p>
     <w:tbl>
       <w:tblPr>
-        <w:tblW w:w="0" w:type="auto"/>
-        <w:tblW w:w="0"/>
-        <w:jc w:val="center"/>
+        <w:tblW w:w="5000" w:type="pct"/>
         <w:tblBorders>
           <w:top w:val="single"/>
           <w:top w:val="none"/>
@@ -3522,505 +3085,30 @@
           <w:right w:val="single"/>
           <w:right w:val="none"/>
           <w:insideH w:val="single"/>
-          <w:insideH w:val="none"/>
+          <w:insideH w:val="single" w:sz="4" w:color="000000"/>
           <w:insideV w:val="single"/>
           <w:insideV w:val="none"/>
         </w:tblBorders>
       </w:tblPr>
       <w:tr>
-        <w:tc>
-          <w:tcPr>
-            <w:tcW w:w="3000" w:type="pct"/>
-            <w:tcMar>
-              <w:top w:w="50"/>
-              <w:left w:w="50"/>
-              <w:bottom w:w="50"/>
-              <w:right w:w="50"/>
-            </w:tcMar>
-            <w:vAlign w:val="center"/>
-          </w:tcPr>
-          <w:tbl>
-            <w:tblPr>
-              <w:tblW w:w="0" w:type="auto"/>
-              <w:tblBorders>
-                <w:top w:val="single" w:sz="6" w:color="000000" w:space="0"/>
-                <w:left w:val="single" w:sz="6" w:color="000000" w:space="0"/>
-                <w:bottom w:val="single" w:sz="6" w:color="000000" w:space="0"/>
-                <w:right w:val="single" w:sz="6" w:color="000000" w:space="0"/>
-                <w:insideH w:val="single" w:sz="6" w:color="000000" w:space="0"/>
-                <w:insideV w:val="single" w:sz="6" w:color="000000" w:space="0"/>
-              </w:tblBorders>
-            </w:tblPr>
-            <w:tr>
-              <w:trPr>
-                <w:trHeight w:val="300" w:hRule="atLeast"/>
-              </w:trPr>
-              <w:tc>
-                <w:tcPr>
-                  <w:hMerge w:val="restart"/>
-                  <w:shd w:color="auto" w:val="clear" w:fill="4472C4"/>
-                  <w:vAlign w:val="center"/>
-                </w:tcPr>
-                <w:p>
-                  <w:pPr>
-                    <w:spacing w:before="0" w:after="0" w:line="240" w:lineRule="auto"/>
-                    <w:jc w:val="center"/>
-                  </w:pPr>
-                  <w:r>
-                    <w:rPr>
-                      <w:b w:val="on"/>
-                      <w:sz w:val="20"/>
-                      <w:color w:val="FFFFFF"/>
-                    </w:rPr>
-                    <w:t>ESTACIONES SELECCIONADAS Y PONDERACIÓN</w:t>
-                  </w:r>
-                </w:p>
-              </w:tc>
-              <w:tc>
-                <w:tcPr>
-                  <w:hMerge w:val="continue"/>
-                </w:tcPr>
-                <w:p/>
-              </w:tc>
-              <w:tc>
-                <w:tcPr>
-                  <w:hMerge w:val="continue"/>
-                </w:tcPr>
-                <w:p/>
-              </w:tc>
-            </w:tr>
-            <w:tr>
-              <w:trPr>
-                <w:trHeight w:val="300" w:hRule="atLeast"/>
-              </w:trPr>
-              <w:tc>
-                <w:tcPr>
-                  <w:shd w:color="auto" w:val="clear" w:fill="D9E1F2"/>
-                  <w:vAlign w:val="center"/>
-                </w:tcPr>
-                <w:p>
-                  <w:pPr>
-                    <w:spacing w:before="0" w:after="0" w:line="240" w:lineRule="auto"/>
-                    <w:jc w:val="center"/>
-                  </w:pPr>
-                  <w:r>
-                    <w:rPr>
-                      <w:b w:val="on"/>
-                      <w:sz w:val="16"/>
-                    </w:rPr>
-                    <w:t>Nombre y código</w:t>
-                  </w:r>
-                </w:p>
-              </w:tc>
-              <w:tc>
-                <w:tcPr>
-                  <w:shd w:color="auto" w:val="clear" w:fill="D9E1F2"/>
-                  <w:vAlign w:val="center"/>
-                </w:tcPr>
-                <w:p>
-                  <w:pPr>
-                    <w:spacing w:before="0" w:after="0" w:line="240" w:lineRule="auto"/>
-                    <w:jc w:val="center"/>
-                  </w:pPr>
-                  <w:r>
-                    <w:rPr>
-                      <w:b w:val="on"/>
-                      <w:sz w:val="16"/>
-                    </w:rPr>
-                    <w:t>Ponderación (%)</w:t>
-                  </w:r>
-                </w:p>
-              </w:tc>
-              <w:tc>
-                <w:tcPr>
-                  <w:shd w:color="auto" w:val="clear" w:fill="D9E1F2"/>
-                  <w:vAlign w:val="center"/>
-                </w:tcPr>
-                <w:p>
-                  <w:pPr>
-                    <w:spacing w:before="0" w:after="0" w:line="240" w:lineRule="auto"/>
-                    <w:jc w:val="center"/>
-                  </w:pPr>
-                  <w:r>
-                    <w:rPr>
-                      <w:b w:val="on"/>
-                      <w:sz w:val="16"/>
-                    </w:rPr>
-                    <w:t>Coordenadas</w:t>
-                  </w:r>
-                </w:p>
-              </w:tc>
-            </w:tr>
-            <w:tr>
-              <w:trPr>
-                <w:trHeight w:val="300" w:hRule="atLeast"/>
-              </w:trPr>
-              <w:tc>
-                <w:tcPr>
-                  <w:vAlign w:val="center"/>
-                </w:tcPr>
-                <w:p>
-                  <w:pPr>
-                    <w:spacing w:before="0" w:after="0" w:line="240" w:lineRule="auto"/>
-                    <w:jc w:val="center"/>
-                  </w:pPr>
-                  <w:r>
-                    <w:rPr>
-                      <w:sz w:val="16"/>
-                    </w:rPr>
-                    <w:t>Embalse Ullivarri-Urrunaga  (DH Ebro)</w:t>
-                    <w:br/>
-                    <w:t>(E_ULLIVARRIURRUNAGA_EBRO)</w:t>
-                  </w:r>
-                </w:p>
-              </w:tc>
-              <w:tc>
-                <w:tcPr>
-                  <w:vAlign w:val="center"/>
-                </w:tcPr>
-                <w:p>
-                  <w:pPr>
-                    <w:spacing w:before="0" w:after="0" w:line="240" w:lineRule="auto"/>
-                    <w:jc w:val="center"/>
-                  </w:pPr>
-                  <w:r>
-                    <w:rPr>
-                      <w:sz w:val="16"/>
-                    </w:rPr>
-                    <w:t>61.00</w:t>
-                  </w:r>
-                </w:p>
-              </w:tc>
-              <w:tc>
-                <w:tcPr>
-                  <w:vAlign w:val="center"/>
-                </w:tcPr>
-                <w:p>
-                  <w:pPr>
-                    <w:spacing w:before="0" w:after="0" w:line="240" w:lineRule="auto"/>
-                    <w:jc w:val="left"/>
-                  </w:pPr>
-                  <w:r>
-                    <w:rPr>
-                      <w:sz w:val="16"/>
-                    </w:rPr>
-                    <w:t>x = 571183</w:t>
-                    <w:br/>
-                    <w:t>y = 4770280</w:t>
-                  </w:r>
-                </w:p>
-              </w:tc>
-            </w:tr>
-            <w:tr>
-              <w:trPr>
-                <w:trHeight w:val="300" w:hRule="atLeast"/>
-              </w:trPr>
-              <w:tc>
-                <w:tcPr>
-                  <w:vAlign w:val="center"/>
-                </w:tcPr>
-                <w:p>
-                  <w:pPr>
-                    <w:spacing w:before="0" w:after="0" w:line="240" w:lineRule="auto"/>
-                    <w:jc w:val="center"/>
-                  </w:pPr>
-                  <w:r>
-                    <w:rPr>
-                      <w:sz w:val="16"/>
-                    </w:rPr>
-                    <w:t>Embalse Ordunte</w:t>
-                    <w:br/>
-                    <w:t>(E_ORDUNTE_VOL)</w:t>
-                  </w:r>
-                </w:p>
-              </w:tc>
-              <w:tc>
-                <w:tcPr>
-                  <w:vAlign w:val="center"/>
-                </w:tcPr>
-                <w:p>
-                  <w:pPr>
-                    <w:spacing w:before="0" w:after="0" w:line="240" w:lineRule="auto"/>
-                    <w:jc w:val="center"/>
-                  </w:pPr>
-                  <w:r>
-                    <w:rPr>
-                      <w:sz w:val="16"/>
-                    </w:rPr>
-                    <w:t>2.40</w:t>
-                  </w:r>
-                </w:p>
-              </w:tc>
-              <w:tc>
-                <w:tcPr>
-                  <w:vAlign w:val="center"/>
-                </w:tcPr>
-                <w:p>
-                  <w:pPr>
-                    <w:spacing w:before="0" w:after="0" w:line="240" w:lineRule="auto"/>
-                    <w:jc w:val="left"/>
-                  </w:pPr>
-                  <w:r>
-                    <w:rPr>
-                      <w:sz w:val="16"/>
-                    </w:rPr>
-                    <w:t>-</w:t>
-                  </w:r>
-                </w:p>
-              </w:tc>
-            </w:tr>
-            <w:tr>
-              <w:trPr>
-                <w:trHeight w:val="300" w:hRule="atLeast"/>
-              </w:trPr>
-              <w:tc>
-                <w:tcPr>
-                  <w:vAlign w:val="center"/>
-                </w:tcPr>
-                <w:p>
-                  <w:pPr>
-                    <w:spacing w:before="0" w:after="0" w:line="240" w:lineRule="auto"/>
-                    <w:jc w:val="center"/>
-                  </w:pPr>
-                  <w:r>
-                    <w:rPr>
-                      <w:sz w:val="16"/>
-                    </w:rPr>
-                    <w:t>Rio Ibaizabal en Lemona</w:t>
-                    <w:br/>
-                    <w:t>(A145)</w:t>
-                  </w:r>
-                </w:p>
-              </w:tc>
-              <w:tc>
-                <w:tcPr>
-                  <w:vAlign w:val="center"/>
-                </w:tcPr>
-                <w:p>
-                  <w:pPr>
-                    <w:spacing w:before="0" w:after="0" w:line="240" w:lineRule="auto"/>
-                    <w:jc w:val="center"/>
-                  </w:pPr>
-                  <w:r>
-                    <w:rPr>
-                      <w:sz w:val="16"/>
-                    </w:rPr>
-                    <w:t>11.00</w:t>
-                  </w:r>
-                </w:p>
-              </w:tc>
-              <w:tc>
-                <w:tcPr>
-                  <w:vAlign w:val="center"/>
-                </w:tcPr>
-                <w:p>
-                  <w:pPr>
-                    <w:spacing w:before="0" w:after="0" w:line="240" w:lineRule="auto"/>
-                    <w:jc w:val="left"/>
-                  </w:pPr>
-                  <w:r>
-                    <w:rPr>
-                      <w:sz w:val="16"/>
-                    </w:rPr>
-                    <w:t>x = 519908</w:t>
-                    <w:br/>
-                    <w:t>y = 4784350</w:t>
-                  </w:r>
-                </w:p>
-              </w:tc>
-            </w:tr>
-            <w:tr>
-              <w:trPr>
-                <w:trHeight w:val="300" w:hRule="atLeast"/>
-              </w:trPr>
-              <w:tc>
-                <w:tcPr>
-                  <w:vAlign w:val="center"/>
-                </w:tcPr>
-                <w:p>
-                  <w:pPr>
-                    <w:spacing w:before="0" w:after="0" w:line="240" w:lineRule="auto"/>
-                    <w:jc w:val="center"/>
-                  </w:pPr>
-                  <w:r>
-                    <w:rPr>
-                      <w:sz w:val="16"/>
-                    </w:rPr>
-                    <w:t>Gardea GV</w:t>
-                    <w:br/>
-                    <w:t>(NB02)</w:t>
-                  </w:r>
-                </w:p>
-              </w:tc>
-              <w:tc>
-                <w:tcPr>
-                  <w:vAlign w:val="center"/>
-                </w:tcPr>
-                <w:p>
-                  <w:pPr>
-                    <w:spacing w:before="0" w:after="0" w:line="240" w:lineRule="auto"/>
-                    <w:jc w:val="center"/>
-                  </w:pPr>
-                  <w:r>
-                    <w:rPr>
-                      <w:sz w:val="16"/>
-                    </w:rPr>
-                    <w:t>13.36</w:t>
-                  </w:r>
-                </w:p>
-              </w:tc>
-              <w:tc>
-                <w:tcPr>
-                  <w:vAlign w:val="center"/>
-                </w:tcPr>
-                <w:p>
-                  <w:pPr>
-                    <w:spacing w:before="0" w:after="0" w:line="240" w:lineRule="auto"/>
-                    <w:jc w:val="left"/>
-                  </w:pPr>
-                  <w:r>
-                    <w:rPr>
-                      <w:sz w:val="16"/>
-                    </w:rPr>
-                    <w:t>x = 501607</w:t>
-                    <w:br/>
-                    <w:t>y = 4774735</w:t>
-                  </w:r>
-                </w:p>
-              </w:tc>
-            </w:tr>
-            <w:tr>
-              <w:trPr>
-                <w:trHeight w:val="300" w:hRule="atLeast"/>
-              </w:trPr>
-              <w:tc>
-                <w:tcPr>
-                  <w:vAlign w:val="center"/>
-                </w:tcPr>
-                <w:p>
-                  <w:pPr>
-                    <w:spacing w:before="0" w:after="0" w:line="240" w:lineRule="auto"/>
-                    <w:jc w:val="center"/>
-                  </w:pPr>
-                  <w:r>
-                    <w:rPr>
-                      <w:sz w:val="16"/>
-                    </w:rPr>
-                    <w:t>Sodupe</w:t>
-                    <w:br/>
-                    <w:t>(KD03)</w:t>
-                  </w:r>
-                </w:p>
-              </w:tc>
-              <w:tc>
-                <w:tcPr>
-                  <w:vAlign w:val="center"/>
-                </w:tcPr>
-                <w:p>
-                  <w:pPr>
-                    <w:spacing w:before="0" w:after="0" w:line="240" w:lineRule="auto"/>
-                    <w:jc w:val="center"/>
-                  </w:pPr>
-                  <w:r>
-                    <w:rPr>
-                      <w:sz w:val="16"/>
-                    </w:rPr>
-                    <w:t>9.95</w:t>
-                  </w:r>
-                </w:p>
-              </w:tc>
-              <w:tc>
-                <w:tcPr>
-                  <w:vAlign w:val="center"/>
-                </w:tcPr>
-                <w:p>
-                  <w:pPr>
-                    <w:spacing w:before="0" w:after="0" w:line="240" w:lineRule="auto"/>
-                    <w:jc w:val="left"/>
-                  </w:pPr>
-                  <w:r>
-                    <w:rPr>
-                      <w:sz w:val="16"/>
-                    </w:rPr>
-                    <w:t>x = 495994</w:t>
-                    <w:br/>
-                    <w:t>y = 4783303</w:t>
-                  </w:r>
-                </w:p>
-              </w:tc>
-            </w:tr>
-            <w:tr>
-              <w:trPr>
-                <w:trHeight w:val="300" w:hRule="atLeast"/>
-              </w:trPr>
-              <w:tc>
-                <w:tcPr>
-                  <w:vAlign w:val="center"/>
-                </w:tcPr>
-                <w:p>
-                  <w:pPr>
-                    <w:spacing w:before="0" w:after="0" w:line="240" w:lineRule="auto"/>
-                    <w:jc w:val="center"/>
-                  </w:pPr>
-                  <w:r>
-                    <w:rPr>
-                      <w:sz w:val="16"/>
-                    </w:rPr>
-                    <w:t>Rio Nervion en La Peña</w:t>
-                    <w:br/>
-                    <w:t>(Q116)</w:t>
-                  </w:r>
-                </w:p>
-              </w:tc>
-              <w:tc>
-                <w:tcPr>
-                  <w:vAlign w:val="center"/>
-                </w:tcPr>
-                <w:p>
-                  <w:pPr>
-                    <w:spacing w:before="0" w:after="0" w:line="240" w:lineRule="auto"/>
-                    <w:jc w:val="center"/>
-                  </w:pPr>
-                  <w:r>
-                    <w:rPr>
-                      <w:sz w:val="16"/>
-                    </w:rPr>
-                    <w:t>2.30</w:t>
-                  </w:r>
-                </w:p>
-              </w:tc>
-              <w:tc>
-                <w:tcPr>
-                  <w:vAlign w:val="center"/>
-                </w:tcPr>
-                <w:p>
-                  <w:pPr>
-                    <w:spacing w:before="0" w:after="0" w:line="240" w:lineRule="auto"/>
-                    <w:jc w:val="left"/>
-                  </w:pPr>
-                  <w:r>
-                    <w:rPr>
-                      <w:sz w:val="16"/>
-                    </w:rPr>
-                    <w:t>x = 506546</w:t>
-                    <w:br/>
-                    <w:t>y = 4787729</w:t>
-                  </w:r>
-                </w:p>
-              </w:tc>
-            </w:tr>
-          </w:tbl>
-        </w:tc>
-        <w:tc>
-          <w:tcPr>
-            <w:tcW w:w="2000" w:type="pct"/>
-            <w:tcMar>
-              <w:top w:w="50"/>
-              <w:left w:w="50"/>
-              <w:bottom w:w="50"/>
-              <w:right w:w="50"/>
-            </w:tcMar>
-            <w:vAlign w:val="center"/>
+        <w:trPr>
+          <w:trHeight w:val="300" w:hRule="atLeast"/>
+        </w:trPr>
+        <w:tc>
+          <w:p/>
+        </w:tc>
+        <w:tc>
+          <w:p/>
+        </w:tc>
+        <w:tc>
+          <w:p/>
+        </w:tc>
+        <w:tc>
+          <w:tcPr>
+            <w:vAlign w:val="center"/>
+          </w:tcPr>
+          <w:tcPr>
+            <w:vMerge w:val="restart"/>
           </w:tcPr>
           <w:p>
             <w:pPr>
@@ -4029,11 +3117,9 @@
             </w:pPr>
             <w:r>
               <w:rPr>
-                <w:b w:val="off"/>
                 <w:sz w:val="24"/>
-                <w:color w:val="000000"/>
-              </w:rPr>
-              <w:t>Junio - 2006</w:t>
+              </w:rPr>
+              <w:t>Octubre - 2024</w:t>
             </w:r>
           </w:p>
           <w:p>
@@ -4045,12 +3131,12 @@
               <w:drawing>
                 <wp:inline distT="0" distR="0" distB="0" distL="0">
                   <wp:extent cx="3619500" cy="2562225"/>
-                  <wp:docPr id="1" name="Drawing 1" descr="ES017UTE1-prealerta.png"/>
+                  <wp:docPr id="1" name="Drawing 1" descr="ES017UTE1-normalidad.png"/>
                   <a:graphic xmlns:a="http://schemas.openxmlformats.org/drawingml/2006/main">
                     <a:graphicData uri="http://schemas.openxmlformats.org/drawingml/2006/picture">
                       <pic:pic xmlns:pic="http://schemas.openxmlformats.org/drawingml/2006/picture">
                         <pic:nvPicPr>
-                          <pic:cNvPr id="0" name="Picture 1" descr="ES017UTE1-prealerta.png"/>
+                          <pic:cNvPr id="0" name="Picture 1" descr="ES017UTE1-normalidad.png"/>
                           <pic:cNvPicPr>
                             <a:picLocks noChangeAspect="true"/>
                           </pic:cNvPicPr>
@@ -4075,6 +3161,2718 @@
                   </a:graphic>
                 </wp:inline>
               </w:drawing>
+            </w:r>
+          </w:p>
+        </w:tc>
+      </w:tr>
+      <w:tr>
+        <w:trPr>
+          <w:trHeight w:val="300" w:hRule="atLeast"/>
+        </w:trPr>
+        <w:tc>
+          <w:tcPr>
+            <w:hMerge w:val="restart"/>
+            <w:shd w:color="auto" w:val="clear" w:fill="4472C4"/>
+            <w:vAlign w:val="center"/>
+          </w:tcPr>
+          <w:p>
+            <w:pPr>
+              <w:spacing w:before="0" w:after="0" w:line="240" w:lineRule="auto"/>
+              <w:jc w:val="center"/>
+            </w:pPr>
+            <w:r>
+              <w:rPr>
+                <w:b w:val="on"/>
+                <w:sz w:val="20"/>
+                <w:color w:val="FFFFFF"/>
+              </w:rPr>
+              <w:t>ESTACIONES SELECCIONADAS Y PONDERACIÓN</w:t>
+            </w:r>
+          </w:p>
+        </w:tc>
+        <w:tc>
+          <w:tcPr>
+            <w:hMerge w:val="continue"/>
+          </w:tcPr>
+          <w:p/>
+        </w:tc>
+        <w:tc>
+          <w:tcPr>
+            <w:hMerge w:val="continue"/>
+          </w:tcPr>
+          <w:p/>
+        </w:tc>
+        <w:tc>
+          <w:tcPr>
+            <w:vMerge w:val="continue"/>
+          </w:tcPr>
+          <w:p/>
+        </w:tc>
+      </w:tr>
+      <w:tr>
+        <w:trPr>
+          <w:trHeight w:val="300" w:hRule="atLeast"/>
+        </w:trPr>
+        <w:tc>
+          <w:tcPr>
+            <w:shd w:color="auto" w:val="clear" w:fill="D9E1F2"/>
+            <w:vAlign w:val="center"/>
+          </w:tcPr>
+          <w:p>
+            <w:pPr>
+              <w:spacing w:before="0" w:after="0" w:line="240" w:lineRule="auto"/>
+              <w:jc w:val="center"/>
+            </w:pPr>
+            <w:r>
+              <w:rPr>
+                <w:b w:val="on"/>
+                <w:sz w:val="16"/>
+              </w:rPr>
+              <w:t>Nombre y código</w:t>
+            </w:r>
+          </w:p>
+        </w:tc>
+        <w:tc>
+          <w:tcPr>
+            <w:shd w:color="auto" w:val="clear" w:fill="D9E1F2"/>
+            <w:vAlign w:val="center"/>
+          </w:tcPr>
+          <w:p>
+            <w:pPr>
+              <w:spacing w:before="0" w:after="0" w:line="240" w:lineRule="auto"/>
+              <w:jc w:val="center"/>
+            </w:pPr>
+            <w:r>
+              <w:rPr>
+                <w:b w:val="on"/>
+                <w:sz w:val="16"/>
+              </w:rPr>
+              <w:t>Ponderación (%)</w:t>
+            </w:r>
+          </w:p>
+        </w:tc>
+        <w:tc>
+          <w:tcPr>
+            <w:shd w:color="auto" w:val="clear" w:fill="D9E1F2"/>
+            <w:vAlign w:val="center"/>
+          </w:tcPr>
+          <w:p>
+            <w:pPr>
+              <w:spacing w:before="0" w:after="0" w:line="240" w:lineRule="auto"/>
+              <w:jc w:val="center"/>
+            </w:pPr>
+            <w:r>
+              <w:rPr>
+                <w:b w:val="on"/>
+                <w:sz w:val="16"/>
+              </w:rPr>
+              <w:t>Coordenadas</w:t>
+            </w:r>
+          </w:p>
+        </w:tc>
+        <w:tc>
+          <w:tcPr>
+            <w:vMerge w:val="continue"/>
+          </w:tcPr>
+          <w:p/>
+        </w:tc>
+      </w:tr>
+      <w:tr>
+        <w:trPr>
+          <w:trHeight w:val="300" w:hRule="atLeast"/>
+        </w:trPr>
+        <w:tc>
+          <w:tcPr>
+            <w:vAlign w:val="center"/>
+          </w:tcPr>
+          <w:p>
+            <w:pPr>
+              <w:spacing w:before="0" w:after="0" w:line="240" w:lineRule="auto"/>
+              <w:jc w:val="center"/>
+            </w:pPr>
+            <w:r>
+              <w:rPr>
+                <w:sz w:val="16"/>
+              </w:rPr>
+              <w:t>Embalse Ullivarri-Urrunaga  (DH Ebro)</w:t>
+              <w:br/>
+              <w:t>(E_ULLIVARRIURRUNAGA_EBRO)</w:t>
+            </w:r>
+          </w:p>
+        </w:tc>
+        <w:tc>
+          <w:tcPr>
+            <w:vAlign w:val="center"/>
+          </w:tcPr>
+          <w:p>
+            <w:pPr>
+              <w:spacing w:before="0" w:after="0" w:line="240" w:lineRule="auto"/>
+              <w:jc w:val="center"/>
+            </w:pPr>
+            <w:r>
+              <w:rPr>
+                <w:sz w:val="16"/>
+              </w:rPr>
+              <w:t>61.00</w:t>
+            </w:r>
+          </w:p>
+        </w:tc>
+        <w:tc>
+          <w:tcPr>
+            <w:vAlign w:val="center"/>
+          </w:tcPr>
+          <w:p>
+            <w:pPr>
+              <w:spacing w:before="0" w:after="0" w:line="240" w:lineRule="auto"/>
+              <w:jc w:val="left"/>
+            </w:pPr>
+            <w:r>
+              <w:rPr>
+                <w:sz w:val="16"/>
+              </w:rPr>
+              <w:t>x = 571183</w:t>
+              <w:br/>
+              <w:t>y = 4770280</w:t>
+            </w:r>
+          </w:p>
+        </w:tc>
+        <w:tc>
+          <w:tcPr>
+            <w:vMerge w:val="continue"/>
+          </w:tcPr>
+          <w:p/>
+        </w:tc>
+      </w:tr>
+      <w:tr>
+        <w:trPr>
+          <w:trHeight w:val="300" w:hRule="atLeast"/>
+        </w:trPr>
+        <w:tc>
+          <w:tcPr>
+            <w:vAlign w:val="center"/>
+          </w:tcPr>
+          <w:p>
+            <w:pPr>
+              <w:spacing w:before="0" w:after="0" w:line="240" w:lineRule="auto"/>
+              <w:jc w:val="center"/>
+            </w:pPr>
+            <w:r>
+              <w:rPr>
+                <w:sz w:val="16"/>
+              </w:rPr>
+              <w:t>Embalse Ordunte</w:t>
+              <w:br/>
+              <w:t>(E_ORDUNTE_VOL)</w:t>
+            </w:r>
+          </w:p>
+        </w:tc>
+        <w:tc>
+          <w:tcPr>
+            <w:vAlign w:val="center"/>
+          </w:tcPr>
+          <w:p>
+            <w:pPr>
+              <w:spacing w:before="0" w:after="0" w:line="240" w:lineRule="auto"/>
+              <w:jc w:val="center"/>
+            </w:pPr>
+            <w:r>
+              <w:rPr>
+                <w:sz w:val="16"/>
+              </w:rPr>
+              <w:t>2.40</w:t>
+            </w:r>
+          </w:p>
+        </w:tc>
+        <w:tc>
+          <w:tcPr>
+            <w:vAlign w:val="center"/>
+          </w:tcPr>
+          <w:p>
+            <w:pPr>
+              <w:spacing w:before="0" w:after="0" w:line="240" w:lineRule="auto"/>
+              <w:jc w:val="left"/>
+            </w:pPr>
+            <w:r>
+              <w:rPr>
+                <w:sz w:val="16"/>
+              </w:rPr>
+              <w:t>-</w:t>
+            </w:r>
+          </w:p>
+        </w:tc>
+        <w:tc>
+          <w:tcPr>
+            <w:vMerge w:val="continue"/>
+          </w:tcPr>
+          <w:p/>
+        </w:tc>
+      </w:tr>
+      <w:tr>
+        <w:trPr>
+          <w:trHeight w:val="300" w:hRule="atLeast"/>
+        </w:trPr>
+        <w:tc>
+          <w:tcPr>
+            <w:vAlign w:val="center"/>
+          </w:tcPr>
+          <w:p>
+            <w:pPr>
+              <w:spacing w:before="0" w:after="0" w:line="240" w:lineRule="auto"/>
+              <w:jc w:val="center"/>
+            </w:pPr>
+            <w:r>
+              <w:rPr>
+                <w:sz w:val="16"/>
+              </w:rPr>
+              <w:t>Rio Ibaizabal en Lemona</w:t>
+              <w:br/>
+              <w:t>(A145)</w:t>
+            </w:r>
+          </w:p>
+        </w:tc>
+        <w:tc>
+          <w:tcPr>
+            <w:vAlign w:val="center"/>
+          </w:tcPr>
+          <w:p>
+            <w:pPr>
+              <w:spacing w:before="0" w:after="0" w:line="240" w:lineRule="auto"/>
+              <w:jc w:val="center"/>
+            </w:pPr>
+            <w:r>
+              <w:rPr>
+                <w:sz w:val="16"/>
+              </w:rPr>
+              <w:t>11.00</w:t>
+            </w:r>
+          </w:p>
+        </w:tc>
+        <w:tc>
+          <w:tcPr>
+            <w:vAlign w:val="center"/>
+          </w:tcPr>
+          <w:p>
+            <w:pPr>
+              <w:spacing w:before="0" w:after="0" w:line="240" w:lineRule="auto"/>
+              <w:jc w:val="left"/>
+            </w:pPr>
+            <w:r>
+              <w:rPr>
+                <w:sz w:val="16"/>
+              </w:rPr>
+              <w:t>x = 519908</w:t>
+              <w:br/>
+              <w:t>y = 4784350</w:t>
+            </w:r>
+          </w:p>
+        </w:tc>
+        <w:tc>
+          <w:tcPr>
+            <w:vMerge w:val="continue"/>
+          </w:tcPr>
+          <w:p/>
+        </w:tc>
+      </w:tr>
+      <w:tr>
+        <w:trPr>
+          <w:trHeight w:val="300" w:hRule="atLeast"/>
+        </w:trPr>
+        <w:tc>
+          <w:tcPr>
+            <w:vAlign w:val="center"/>
+          </w:tcPr>
+          <w:p>
+            <w:pPr>
+              <w:spacing w:before="0" w:after="0" w:line="240" w:lineRule="auto"/>
+              <w:jc w:val="center"/>
+            </w:pPr>
+            <w:r>
+              <w:rPr>
+                <w:sz w:val="16"/>
+              </w:rPr>
+              <w:t>Gardea GV</w:t>
+              <w:br/>
+              <w:t>(NB02)</w:t>
+            </w:r>
+          </w:p>
+        </w:tc>
+        <w:tc>
+          <w:tcPr>
+            <w:vAlign w:val="center"/>
+          </w:tcPr>
+          <w:p>
+            <w:pPr>
+              <w:spacing w:before="0" w:after="0" w:line="240" w:lineRule="auto"/>
+              <w:jc w:val="center"/>
+            </w:pPr>
+            <w:r>
+              <w:rPr>
+                <w:sz w:val="16"/>
+              </w:rPr>
+              <w:t>13.36</w:t>
+            </w:r>
+          </w:p>
+        </w:tc>
+        <w:tc>
+          <w:tcPr>
+            <w:vAlign w:val="center"/>
+          </w:tcPr>
+          <w:p>
+            <w:pPr>
+              <w:spacing w:before="0" w:after="0" w:line="240" w:lineRule="auto"/>
+              <w:jc w:val="left"/>
+            </w:pPr>
+            <w:r>
+              <w:rPr>
+                <w:sz w:val="16"/>
+              </w:rPr>
+              <w:t>x = 501607</w:t>
+              <w:br/>
+              <w:t>y = 4774735</w:t>
+            </w:r>
+          </w:p>
+        </w:tc>
+        <w:tc>
+          <w:tcPr>
+            <w:vMerge w:val="continue"/>
+          </w:tcPr>
+          <w:p/>
+        </w:tc>
+      </w:tr>
+      <w:tr>
+        <w:trPr>
+          <w:trHeight w:val="300" w:hRule="atLeast"/>
+        </w:trPr>
+        <w:tc>
+          <w:tcPr>
+            <w:vAlign w:val="center"/>
+          </w:tcPr>
+          <w:p>
+            <w:pPr>
+              <w:spacing w:before="0" w:after="0" w:line="240" w:lineRule="auto"/>
+              <w:jc w:val="center"/>
+            </w:pPr>
+            <w:r>
+              <w:rPr>
+                <w:sz w:val="16"/>
+              </w:rPr>
+              <w:t>Sodupe</w:t>
+              <w:br/>
+              <w:t>(KD03)</w:t>
+            </w:r>
+          </w:p>
+        </w:tc>
+        <w:tc>
+          <w:tcPr>
+            <w:vAlign w:val="center"/>
+          </w:tcPr>
+          <w:p>
+            <w:pPr>
+              <w:spacing w:before="0" w:after="0" w:line="240" w:lineRule="auto"/>
+              <w:jc w:val="center"/>
+            </w:pPr>
+            <w:r>
+              <w:rPr>
+                <w:sz w:val="16"/>
+              </w:rPr>
+              <w:t>9.95</w:t>
+            </w:r>
+          </w:p>
+        </w:tc>
+        <w:tc>
+          <w:tcPr>
+            <w:vAlign w:val="center"/>
+          </w:tcPr>
+          <w:p>
+            <w:pPr>
+              <w:spacing w:before="0" w:after="0" w:line="240" w:lineRule="auto"/>
+              <w:jc w:val="left"/>
+            </w:pPr>
+            <w:r>
+              <w:rPr>
+                <w:sz w:val="16"/>
+              </w:rPr>
+              <w:t>x = 495994</w:t>
+              <w:br/>
+              <w:t>y = 4783303</w:t>
+            </w:r>
+          </w:p>
+        </w:tc>
+        <w:tc>
+          <w:tcPr>
+            <w:vMerge w:val="continue"/>
+          </w:tcPr>
+          <w:p/>
+        </w:tc>
+      </w:tr>
+      <w:tr>
+        <w:trPr>
+          <w:trHeight w:val="300" w:hRule="atLeast"/>
+        </w:trPr>
+        <w:tc>
+          <w:tcPr>
+            <w:vAlign w:val="center"/>
+          </w:tcPr>
+          <w:p>
+            <w:pPr>
+              <w:spacing w:before="0" w:after="0" w:line="240" w:lineRule="auto"/>
+              <w:jc w:val="center"/>
+            </w:pPr>
+            <w:r>
+              <w:rPr>
+                <w:sz w:val="16"/>
+              </w:rPr>
+              <w:t>Rio Nervion en La Peña</w:t>
+              <w:br/>
+              <w:t>(Q116)</w:t>
+            </w:r>
+          </w:p>
+        </w:tc>
+        <w:tc>
+          <w:tcPr>
+            <w:vAlign w:val="center"/>
+          </w:tcPr>
+          <w:p>
+            <w:pPr>
+              <w:spacing w:before="0" w:after="0" w:line="240" w:lineRule="auto"/>
+              <w:jc w:val="center"/>
+            </w:pPr>
+            <w:r>
+              <w:rPr>
+                <w:sz w:val="16"/>
+              </w:rPr>
+              <w:t>2.30</w:t>
+            </w:r>
+          </w:p>
+        </w:tc>
+        <w:tc>
+          <w:tcPr>
+            <w:vAlign w:val="center"/>
+          </w:tcPr>
+          <w:p>
+            <w:pPr>
+              <w:spacing w:before="0" w:after="0" w:line="240" w:lineRule="auto"/>
+              <w:jc w:val="left"/>
+            </w:pPr>
+            <w:r>
+              <w:rPr>
+                <w:sz w:val="16"/>
+              </w:rPr>
+              <w:t>x = 506546</w:t>
+              <w:br/>
+              <w:t>y = 4787729</w:t>
+            </w:r>
+          </w:p>
+        </w:tc>
+        <w:tc>
+          <w:tcPr>
+            <w:vMerge w:val="continue"/>
+          </w:tcPr>
+          <w:p/>
+        </w:tc>
+      </w:tr>
+      <w:tr>
+        <w:trPr>
+          <w:trHeight w:val="300" w:hRule="atLeast"/>
+        </w:trPr>
+        <w:tc>
+          <w:p/>
+        </w:tc>
+        <w:tc>
+          <w:p/>
+        </w:tc>
+        <w:tc>
+          <w:p/>
+        </w:tc>
+        <w:tc>
+          <w:tcPr>
+            <w:vMerge w:val="continue"/>
+          </w:tcPr>
+          <w:p/>
+        </w:tc>
+      </w:tr>
+    </w:tbl>
+    <w:p>
+      <w:pPr>
+        <w:spacing w:after="200" w:before="200"/>
+        <w:jc w:val="center"/>
+      </w:pPr>
+      <w:r>
+        <w:rPr>
+          <w:i w:val="on"/>
+          <w:b w:val="off"/>
+          <w:sz w:val="22"/>
+          <w:color w:val="000000"/>
+        </w:rPr>
+        <w:t xml:space="preserve">INDICADORES DE ESCASEZ POR UTE </w:t>
+      </w:r>
+    </w:p>
+    <w:tbl>
+      <w:tblPr>
+        <w:tblW w:w="5000" w:type="pct"/>
+        <w:tblBorders>
+          <w:top w:val="single"/>
+          <w:left w:val="single"/>
+          <w:bottom w:val="single"/>
+          <w:right w:val="single"/>
+          <w:insideH w:val="single"/>
+          <w:insideV w:val="single"/>
+        </w:tblBorders>
+      </w:tblPr>
+      <w:tr>
+        <w:tc>
+          <w:tcPr>
+            <w:shd w:color="auto" w:val="clear" w:fill="D9E1F2"/>
+            <w:vAlign w:val="center"/>
+          </w:tcPr>
+          <w:p>
+            <w:pPr>
+              <w:spacing w:before="0" w:after="0" w:line="240" w:lineRule="auto"/>
+              <w:jc w:val="center"/>
+            </w:pPr>
+            <w:r>
+              <w:rPr>
+                <w:b w:val="on"/>
+                <w:sz w:val="16"/>
+              </w:rPr>
+              <w:t>Nombre</w:t>
+            </w:r>
+          </w:p>
+        </w:tc>
+        <w:tc>
+          <w:tcPr>
+            <w:shd w:color="auto" w:val="clear" w:fill="D9E1F2"/>
+            <w:vAlign w:val="center"/>
+          </w:tcPr>
+          <w:p>
+            <w:pPr>
+              <w:spacing w:before="0" w:after="0" w:line="240" w:lineRule="auto"/>
+              <w:jc w:val="center"/>
+            </w:pPr>
+            <w:r>
+              <w:rPr>
+                <w:b w:val="on"/>
+                <w:sz w:val="16"/>
+              </w:rPr>
+              <w:t>Tipo</w:t>
+            </w:r>
+          </w:p>
+        </w:tc>
+        <w:tc>
+          <w:tcPr>
+            <w:shd w:color="auto" w:val="clear" w:fill="D9E1F2"/>
+            <w:vAlign w:val="center"/>
+          </w:tcPr>
+          <w:p>
+            <w:pPr>
+              <w:spacing w:before="0" w:after="0" w:line="240" w:lineRule="auto"/>
+              <w:jc w:val="center"/>
+            </w:pPr>
+            <w:r>
+              <w:rPr>
+                <w:b w:val="on"/>
+                <w:sz w:val="16"/>
+              </w:rPr>
+              <w:t>oct-24</w:t>
+            </w:r>
+          </w:p>
+        </w:tc>
+        <w:tc>
+          <w:tcPr>
+            <w:shd w:color="auto" w:val="clear" w:fill="D9E1F2"/>
+            <w:vAlign w:val="center"/>
+          </w:tcPr>
+          <w:p>
+            <w:pPr>
+              <w:spacing w:before="0" w:after="0" w:line="240" w:lineRule="auto"/>
+              <w:jc w:val="center"/>
+            </w:pPr>
+            <w:r>
+              <w:rPr>
+                <w:b w:val="on"/>
+                <w:sz w:val="16"/>
+              </w:rPr>
+              <w:t>nov-24</w:t>
+            </w:r>
+          </w:p>
+        </w:tc>
+        <w:tc>
+          <w:tcPr>
+            <w:shd w:color="auto" w:val="clear" w:fill="D9E1F2"/>
+            <w:vAlign w:val="center"/>
+          </w:tcPr>
+          <w:p>
+            <w:pPr>
+              <w:spacing w:before="0" w:after="0" w:line="240" w:lineRule="auto"/>
+              <w:jc w:val="center"/>
+            </w:pPr>
+            <w:r>
+              <w:rPr>
+                <w:b w:val="on"/>
+                <w:sz w:val="16"/>
+              </w:rPr>
+              <w:t>dic-24</w:t>
+            </w:r>
+          </w:p>
+        </w:tc>
+        <w:tc>
+          <w:tcPr>
+            <w:shd w:color="auto" w:val="clear" w:fill="D9E1F2"/>
+            <w:vAlign w:val="center"/>
+          </w:tcPr>
+          <w:p>
+            <w:pPr>
+              <w:spacing w:before="0" w:after="0" w:line="240" w:lineRule="auto"/>
+              <w:jc w:val="center"/>
+            </w:pPr>
+            <w:r>
+              <w:rPr>
+                <w:b w:val="on"/>
+                <w:sz w:val="16"/>
+              </w:rPr>
+              <w:t>ene-25</w:t>
+            </w:r>
+          </w:p>
+        </w:tc>
+        <w:tc>
+          <w:tcPr>
+            <w:shd w:color="auto" w:val="clear" w:fill="D9E1F2"/>
+            <w:vAlign w:val="center"/>
+          </w:tcPr>
+          <w:p>
+            <w:pPr>
+              <w:spacing w:before="0" w:after="0" w:line="240" w:lineRule="auto"/>
+              <w:jc w:val="center"/>
+            </w:pPr>
+            <w:r>
+              <w:rPr>
+                <w:b w:val="on"/>
+                <w:sz w:val="16"/>
+              </w:rPr>
+              <w:t>feb-25</w:t>
+            </w:r>
+          </w:p>
+        </w:tc>
+        <w:tc>
+          <w:tcPr>
+            <w:shd w:color="auto" w:val="clear" w:fill="D9E1F2"/>
+            <w:vAlign w:val="center"/>
+          </w:tcPr>
+          <w:p>
+            <w:pPr>
+              <w:spacing w:before="0" w:after="0" w:line="240" w:lineRule="auto"/>
+              <w:jc w:val="center"/>
+            </w:pPr>
+            <w:r>
+              <w:rPr>
+                <w:b w:val="on"/>
+                <w:sz w:val="16"/>
+              </w:rPr>
+              <w:t>mar-25</w:t>
+            </w:r>
+          </w:p>
+        </w:tc>
+        <w:tc>
+          <w:tcPr>
+            <w:shd w:color="auto" w:val="clear" w:fill="D9E1F2"/>
+            <w:vAlign w:val="center"/>
+          </w:tcPr>
+          <w:p>
+            <w:pPr>
+              <w:spacing w:before="0" w:after="0" w:line="240" w:lineRule="auto"/>
+              <w:jc w:val="center"/>
+            </w:pPr>
+            <w:r>
+              <w:rPr>
+                <w:b w:val="on"/>
+                <w:sz w:val="16"/>
+              </w:rPr>
+              <w:t>abr-25</w:t>
+            </w:r>
+          </w:p>
+        </w:tc>
+      </w:tr>
+      <w:tr>
+        <w:tc>
+          <w:tcPr>
+            <w:vAlign w:val="center"/>
+          </w:tcPr>
+          <w:tcPr>
+            <w:vMerge w:val="restart"/>
+          </w:tcPr>
+          <w:p>
+            <w:pPr>
+              <w:spacing w:before="0" w:after="0" w:line="240" w:lineRule="auto"/>
+              <w:jc w:val="left"/>
+            </w:pPr>
+            <w:r>
+              <w:rPr>
+                <w:sz w:val="16"/>
+              </w:rPr>
+              <w:t>Embalse Ordunte</w:t>
+            </w:r>
+          </w:p>
+        </w:tc>
+        <w:tc>
+          <w:tcPr>
+            <w:vAlign w:val="center"/>
+          </w:tcPr>
+          <w:p>
+            <w:pPr>
+              <w:spacing w:before="0" w:after="0" w:line="240" w:lineRule="auto"/>
+              <w:jc w:val="center"/>
+            </w:pPr>
+            <w:r>
+              <w:rPr>
+                <w:sz w:val="16"/>
+              </w:rPr>
+              <w:t>Indicador</w:t>
+            </w:r>
+          </w:p>
+        </w:tc>
+        <w:tc>
+          <w:tcPr>
+            <w:vAlign w:val="center"/>
+          </w:tcPr>
+          <w:p>
+            <w:pPr>
+              <w:spacing w:before="0" w:after="0" w:line="240" w:lineRule="auto"/>
+              <w:jc w:val="center"/>
+            </w:pPr>
+            <w:r>
+              <w:rPr>
+                <w:sz w:val="16"/>
+              </w:rPr>
+              <w:t>0.99</w:t>
+            </w:r>
+          </w:p>
+        </w:tc>
+        <w:tc>
+          <w:tcPr>
+            <w:vAlign w:val="center"/>
+          </w:tcPr>
+          <w:p>
+            <w:pPr>
+              <w:spacing w:before="0" w:after="0" w:line="240" w:lineRule="auto"/>
+              <w:jc w:val="center"/>
+            </w:pPr>
+            <w:r>
+              <w:rPr>
+                <w:sz w:val="16"/>
+              </w:rPr>
+              <w:t>0.90</w:t>
+            </w:r>
+          </w:p>
+        </w:tc>
+        <w:tc>
+          <w:tcPr>
+            <w:vAlign w:val="center"/>
+          </w:tcPr>
+          <w:p>
+            <w:pPr>
+              <w:spacing w:before="0" w:after="0" w:line="240" w:lineRule="auto"/>
+              <w:jc w:val="center"/>
+            </w:pPr>
+            <w:r>
+              <w:rPr>
+                <w:sz w:val="16"/>
+              </w:rPr>
+              <w:t>0.83</w:t>
+            </w:r>
+          </w:p>
+        </w:tc>
+        <w:tc>
+          <w:tcPr>
+            <w:vAlign w:val="center"/>
+          </w:tcPr>
+          <w:p>
+            <w:pPr>
+              <w:spacing w:before="0" w:after="0" w:line="240" w:lineRule="auto"/>
+              <w:jc w:val="center"/>
+            </w:pPr>
+            <w:r>
+              <w:rPr>
+                <w:sz w:val="16"/>
+              </w:rPr>
+              <w:t>0.90</w:t>
+            </w:r>
+          </w:p>
+        </w:tc>
+        <w:tc>
+          <w:tcPr>
+            <w:vAlign w:val="center"/>
+          </w:tcPr>
+          <w:p>
+            <w:pPr>
+              <w:spacing w:before="0" w:after="0" w:line="240" w:lineRule="auto"/>
+              <w:jc w:val="center"/>
+            </w:pPr>
+            <w:r>
+              <w:rPr>
+                <w:sz w:val="16"/>
+              </w:rPr>
+              <w:t>0.83</w:t>
+            </w:r>
+          </w:p>
+        </w:tc>
+        <w:tc>
+          <w:tcPr>
+            <w:vAlign w:val="center"/>
+          </w:tcPr>
+          <w:p>
+            <w:pPr>
+              <w:spacing w:before="0" w:after="0" w:line="240" w:lineRule="auto"/>
+              <w:jc w:val="center"/>
+            </w:pPr>
+            <w:r>
+              <w:rPr>
+                <w:sz w:val="16"/>
+              </w:rPr>
+              <w:t>0.95</w:t>
+            </w:r>
+          </w:p>
+        </w:tc>
+        <w:tc>
+          <w:tcPr>
+            <w:vAlign w:val="center"/>
+          </w:tcPr>
+          <w:p>
+            <w:pPr>
+              <w:spacing w:before="0" w:after="0" w:line="240" w:lineRule="auto"/>
+              <w:jc w:val="center"/>
+            </w:pPr>
+            <w:r>
+              <w:rPr>
+                <w:sz w:val="16"/>
+              </w:rPr>
+              <w:t>0.86</w:t>
+            </w:r>
+          </w:p>
+        </w:tc>
+      </w:tr>
+      <w:tr>
+        <w:tc>
+          <w:tcPr>
+            <w:vMerge w:val="continue"/>
+          </w:tcPr>
+          <w:p/>
+        </w:tc>
+        <w:tc>
+          <w:tcPr>
+            <w:vAlign w:val="center"/>
+          </w:tcPr>
+          <w:p>
+            <w:pPr>
+              <w:spacing w:before="0" w:after="0" w:line="240" w:lineRule="auto"/>
+              <w:jc w:val="center"/>
+            </w:pPr>
+            <w:r>
+              <w:rPr>
+                <w:sz w:val="16"/>
+              </w:rPr>
+              <w:t>Valor</w:t>
+            </w:r>
+          </w:p>
+        </w:tc>
+        <w:tc>
+          <w:tcPr>
+            <w:vAlign w:val="center"/>
+          </w:tcPr>
+          <w:p>
+            <w:pPr>
+              <w:spacing w:before="0" w:after="0" w:line="240" w:lineRule="auto"/>
+              <w:jc w:val="center"/>
+            </w:pPr>
+            <w:r>
+              <w:rPr>
+                <w:sz w:val="16"/>
+              </w:rPr>
+              <w:t>22.00</w:t>
+            </w:r>
+          </w:p>
+        </w:tc>
+        <w:tc>
+          <w:tcPr>
+            <w:vAlign w:val="center"/>
+          </w:tcPr>
+          <w:p>
+            <w:pPr>
+              <w:spacing w:before="0" w:after="0" w:line="240" w:lineRule="auto"/>
+              <w:jc w:val="center"/>
+            </w:pPr>
+            <w:r>
+              <w:rPr>
+                <w:sz w:val="16"/>
+              </w:rPr>
+              <w:t>20.00</w:t>
+            </w:r>
+          </w:p>
+        </w:tc>
+        <w:tc>
+          <w:tcPr>
+            <w:vAlign w:val="center"/>
+          </w:tcPr>
+          <w:p>
+            <w:pPr>
+              <w:spacing w:before="0" w:after="0" w:line="240" w:lineRule="auto"/>
+              <w:jc w:val="center"/>
+            </w:pPr>
+            <w:r>
+              <w:rPr>
+                <w:sz w:val="16"/>
+              </w:rPr>
+              <w:t>19.00</w:t>
+            </w:r>
+          </w:p>
+        </w:tc>
+        <w:tc>
+          <w:tcPr>
+            <w:vAlign w:val="center"/>
+          </w:tcPr>
+          <w:p>
+            <w:pPr>
+              <w:spacing w:before="0" w:after="0" w:line="240" w:lineRule="auto"/>
+              <w:jc w:val="center"/>
+            </w:pPr>
+            <w:r>
+              <w:rPr>
+                <w:sz w:val="16"/>
+              </w:rPr>
+              <w:t>20.36</w:t>
+            </w:r>
+          </w:p>
+        </w:tc>
+        <w:tc>
+          <w:tcPr>
+            <w:vAlign w:val="center"/>
+          </w:tcPr>
+          <w:p>
+            <w:pPr>
+              <w:spacing w:before="0" w:after="0" w:line="240" w:lineRule="auto"/>
+              <w:jc w:val="center"/>
+            </w:pPr>
+            <w:r>
+              <w:rPr>
+                <w:sz w:val="16"/>
+              </w:rPr>
+              <w:t>19.06</w:t>
+            </w:r>
+          </w:p>
+        </w:tc>
+        <w:tc>
+          <w:tcPr>
+            <w:vAlign w:val="center"/>
+          </w:tcPr>
+          <w:p>
+            <w:pPr>
+              <w:spacing w:before="0" w:after="0" w:line="240" w:lineRule="auto"/>
+              <w:jc w:val="center"/>
+            </w:pPr>
+            <w:r>
+              <w:rPr>
+                <w:sz w:val="16"/>
+              </w:rPr>
+              <w:t>21.32</w:t>
+            </w:r>
+          </w:p>
+        </w:tc>
+        <w:tc>
+          <w:tcPr>
+            <w:vAlign w:val="center"/>
+          </w:tcPr>
+          <w:p>
+            <w:pPr>
+              <w:spacing w:before="0" w:after="0" w:line="240" w:lineRule="auto"/>
+              <w:jc w:val="center"/>
+            </w:pPr>
+            <w:r>
+              <w:rPr>
+                <w:sz w:val="16"/>
+              </w:rPr>
+              <w:t>19.66</w:t>
+            </w:r>
+          </w:p>
+        </w:tc>
+      </w:tr>
+      <w:tr>
+        <w:tc>
+          <w:tcPr>
+            <w:vAlign w:val="center"/>
+          </w:tcPr>
+          <w:tcPr>
+            <w:vMerge w:val="restart"/>
+          </w:tcPr>
+          <w:p>
+            <w:pPr>
+              <w:spacing w:before="0" w:after="0" w:line="240" w:lineRule="auto"/>
+              <w:jc w:val="left"/>
+            </w:pPr>
+            <w:r>
+              <w:rPr>
+                <w:sz w:val="16"/>
+              </w:rPr>
+              <w:t>Embalse Ullivarri-Urrunaga  (DH Ebro)</w:t>
+            </w:r>
+          </w:p>
+        </w:tc>
+        <w:tc>
+          <w:tcPr>
+            <w:vAlign w:val="center"/>
+          </w:tcPr>
+          <w:p>
+            <w:pPr>
+              <w:spacing w:before="0" w:after="0" w:line="240" w:lineRule="auto"/>
+              <w:jc w:val="center"/>
+            </w:pPr>
+            <w:r>
+              <w:rPr>
+                <w:sz w:val="16"/>
+              </w:rPr>
+              <w:t>Indicador</w:t>
+            </w:r>
+          </w:p>
+        </w:tc>
+        <w:tc>
+          <w:tcPr>
+            <w:vAlign w:val="center"/>
+          </w:tcPr>
+          <w:p>
+            <w:pPr>
+              <w:spacing w:before="0" w:after="0" w:line="240" w:lineRule="auto"/>
+              <w:jc w:val="center"/>
+            </w:pPr>
+            <w:r>
+              <w:rPr>
+                <w:sz w:val="16"/>
+              </w:rPr>
+              <w:t>0.81</w:t>
+            </w:r>
+          </w:p>
+        </w:tc>
+        <w:tc>
+          <w:tcPr>
+            <w:vAlign w:val="center"/>
+          </w:tcPr>
+          <w:p>
+            <w:pPr>
+              <w:spacing w:before="0" w:after="0" w:line="240" w:lineRule="auto"/>
+              <w:jc w:val="center"/>
+            </w:pPr>
+            <w:r>
+              <w:rPr>
+                <w:sz w:val="16"/>
+              </w:rPr>
+              <w:t>0.77</w:t>
+            </w:r>
+          </w:p>
+        </w:tc>
+        <w:tc>
+          <w:tcPr>
+            <w:vAlign w:val="center"/>
+          </w:tcPr>
+          <w:p>
+            <w:pPr>
+              <w:spacing w:before="0" w:after="0" w:line="240" w:lineRule="auto"/>
+              <w:jc w:val="center"/>
+            </w:pPr>
+            <w:r>
+              <w:rPr>
+                <w:sz w:val="16"/>
+              </w:rPr>
+              <w:t>0.78</w:t>
+            </w:r>
+          </w:p>
+        </w:tc>
+        <w:tc>
+          <w:tcPr>
+            <w:vAlign w:val="center"/>
+          </w:tcPr>
+          <w:p>
+            <w:pPr>
+              <w:spacing w:before="0" w:after="0" w:line="240" w:lineRule="auto"/>
+              <w:jc w:val="center"/>
+            </w:pPr>
+            <w:r>
+              <w:rPr>
+                <w:sz w:val="16"/>
+              </w:rPr>
+              <w:t>0.87</w:t>
+            </w:r>
+          </w:p>
+        </w:tc>
+        <w:tc>
+          <w:tcPr>
+            <w:vAlign w:val="center"/>
+          </w:tcPr>
+          <w:p>
+            <w:pPr>
+              <w:spacing w:before="0" w:after="0" w:line="240" w:lineRule="auto"/>
+              <w:jc w:val="center"/>
+            </w:pPr>
+            <w:r>
+              <w:rPr>
+                <w:sz w:val="16"/>
+              </w:rPr>
+              <w:t>0.80</w:t>
+            </w:r>
+          </w:p>
+        </w:tc>
+        <w:tc>
+          <w:tcPr>
+            <w:vAlign w:val="center"/>
+          </w:tcPr>
+          <w:p>
+            <w:pPr>
+              <w:spacing w:before="0" w:after="0" w:line="240" w:lineRule="auto"/>
+              <w:jc w:val="center"/>
+            </w:pPr>
+            <w:r>
+              <w:rPr>
+                <w:sz w:val="16"/>
+              </w:rPr>
+              <w:t>0.79</w:t>
+            </w:r>
+          </w:p>
+        </w:tc>
+        <w:tc>
+          <w:tcPr>
+            <w:vAlign w:val="center"/>
+          </w:tcPr>
+          <w:p>
+            <w:pPr>
+              <w:spacing w:before="0" w:after="0" w:line="240" w:lineRule="auto"/>
+              <w:jc w:val="center"/>
+            </w:pPr>
+            <w:r>
+              <w:rPr>
+                <w:sz w:val="16"/>
+              </w:rPr>
+              <w:t>0.85</w:t>
+            </w:r>
+          </w:p>
+        </w:tc>
+      </w:tr>
+      <w:tr>
+        <w:tc>
+          <w:tcPr>
+            <w:vMerge w:val="continue"/>
+          </w:tcPr>
+          <w:p/>
+        </w:tc>
+        <w:tc>
+          <w:tcPr>
+            <w:vAlign w:val="center"/>
+          </w:tcPr>
+          <w:p>
+            <w:pPr>
+              <w:spacing w:before="0" w:after="0" w:line="240" w:lineRule="auto"/>
+              <w:jc w:val="center"/>
+            </w:pPr>
+            <w:r>
+              <w:rPr>
+                <w:sz w:val="16"/>
+              </w:rPr>
+              <w:t>Valor</w:t>
+            </w:r>
+          </w:p>
+        </w:tc>
+        <w:tc>
+          <w:tcPr>
+            <w:vAlign w:val="center"/>
+          </w:tcPr>
+          <w:p>
+            <w:pPr>
+              <w:spacing w:before="0" w:after="0" w:line="240" w:lineRule="auto"/>
+              <w:jc w:val="center"/>
+            </w:pPr>
+            <w:r>
+              <w:rPr>
+                <w:sz w:val="16"/>
+              </w:rPr>
+              <w:t>161.58</w:t>
+            </w:r>
+          </w:p>
+        </w:tc>
+        <w:tc>
+          <w:tcPr>
+            <w:vAlign w:val="center"/>
+          </w:tcPr>
+          <w:p>
+            <w:pPr>
+              <w:spacing w:before="0" w:after="0" w:line="240" w:lineRule="auto"/>
+              <w:jc w:val="center"/>
+            </w:pPr>
+            <w:r>
+              <w:rPr>
+                <w:sz w:val="16"/>
+              </w:rPr>
+              <w:t>153.24</w:t>
+            </w:r>
+          </w:p>
+        </w:tc>
+        <w:tc>
+          <w:tcPr>
+            <w:vAlign w:val="center"/>
+          </w:tcPr>
+          <w:p>
+            <w:pPr>
+              <w:spacing w:before="0" w:after="0" w:line="240" w:lineRule="auto"/>
+              <w:jc w:val="center"/>
+            </w:pPr>
+            <w:r>
+              <w:rPr>
+                <w:sz w:val="16"/>
+              </w:rPr>
+              <w:t>159.18</w:t>
+            </w:r>
+          </w:p>
+        </w:tc>
+        <w:tc>
+          <w:tcPr>
+            <w:vAlign w:val="center"/>
+          </w:tcPr>
+          <w:p>
+            <w:pPr>
+              <w:spacing w:before="0" w:after="0" w:line="240" w:lineRule="auto"/>
+              <w:jc w:val="center"/>
+            </w:pPr>
+            <w:r>
+              <w:rPr>
+                <w:sz w:val="16"/>
+              </w:rPr>
+              <w:t>179.82</w:t>
+            </w:r>
+          </w:p>
+        </w:tc>
+        <w:tc>
+          <w:tcPr>
+            <w:vAlign w:val="center"/>
+          </w:tcPr>
+          <w:p>
+            <w:pPr>
+              <w:spacing w:before="0" w:after="0" w:line="240" w:lineRule="auto"/>
+              <w:jc w:val="center"/>
+            </w:pPr>
+            <w:r>
+              <w:rPr>
+                <w:sz w:val="16"/>
+              </w:rPr>
+              <w:t>176.29</w:t>
+            </w:r>
+          </w:p>
+        </w:tc>
+        <w:tc>
+          <w:tcPr>
+            <w:vAlign w:val="center"/>
+          </w:tcPr>
+          <w:p>
+            <w:pPr>
+              <w:spacing w:before="0" w:after="0" w:line="240" w:lineRule="auto"/>
+              <w:jc w:val="center"/>
+            </w:pPr>
+            <w:r>
+              <w:rPr>
+                <w:sz w:val="16"/>
+              </w:rPr>
+              <w:t>180.98</w:t>
+            </w:r>
+          </w:p>
+        </w:tc>
+        <w:tc>
+          <w:tcPr>
+            <w:vAlign w:val="center"/>
+          </w:tcPr>
+          <w:p>
+            <w:pPr>
+              <w:spacing w:before="0" w:after="0" w:line="240" w:lineRule="auto"/>
+              <w:jc w:val="center"/>
+            </w:pPr>
+            <w:r>
+              <w:rPr>
+                <w:sz w:val="16"/>
+              </w:rPr>
+              <w:t>190.34</w:t>
+            </w:r>
+          </w:p>
+        </w:tc>
+      </w:tr>
+      <w:tr>
+        <w:tc>
+          <w:tcPr>
+            <w:vAlign w:val="center"/>
+          </w:tcPr>
+          <w:tcPr>
+            <w:vMerge w:val="restart"/>
+          </w:tcPr>
+          <w:p>
+            <w:pPr>
+              <w:spacing w:before="0" w:after="0" w:line="240" w:lineRule="auto"/>
+              <w:jc w:val="left"/>
+            </w:pPr>
+            <w:r>
+              <w:rPr>
+                <w:sz w:val="16"/>
+              </w:rPr>
+              <w:t>Gardea GV</w:t>
+            </w:r>
+          </w:p>
+        </w:tc>
+        <w:tc>
+          <w:tcPr>
+            <w:vAlign w:val="center"/>
+          </w:tcPr>
+          <w:p>
+            <w:pPr>
+              <w:spacing w:before="0" w:after="0" w:line="240" w:lineRule="auto"/>
+              <w:jc w:val="center"/>
+            </w:pPr>
+            <w:r>
+              <w:rPr>
+                <w:sz w:val="16"/>
+              </w:rPr>
+              <w:t>Indicador</w:t>
+            </w:r>
+          </w:p>
+        </w:tc>
+        <w:tc>
+          <w:tcPr>
+            <w:vAlign w:val="center"/>
+          </w:tcPr>
+          <w:p>
+            <w:pPr>
+              <w:spacing w:before="0" w:after="0" w:line="240" w:lineRule="auto"/>
+              <w:jc w:val="center"/>
+            </w:pPr>
+            <w:r>
+              <w:rPr>
+                <w:sz w:val="16"/>
+              </w:rPr>
+              <w:t>0.66</w:t>
+            </w:r>
+          </w:p>
+        </w:tc>
+        <w:tc>
+          <w:tcPr>
+            <w:vAlign w:val="center"/>
+          </w:tcPr>
+          <w:p>
+            <w:pPr>
+              <w:spacing w:before="0" w:after="0" w:line="240" w:lineRule="auto"/>
+              <w:jc w:val="center"/>
+            </w:pPr>
+            <w:r>
+              <w:rPr>
+                <w:sz w:val="16"/>
+              </w:rPr>
+              <w:t>0.63</w:t>
+            </w:r>
+          </w:p>
+        </w:tc>
+        <w:tc>
+          <w:tcPr>
+            <w:vAlign w:val="center"/>
+          </w:tcPr>
+          <w:p>
+            <w:pPr>
+              <w:spacing w:before="0" w:after="0" w:line="240" w:lineRule="auto"/>
+              <w:jc w:val="center"/>
+            </w:pPr>
+            <w:r>
+              <w:rPr>
+                <w:sz w:val="16"/>
+              </w:rPr>
+              <w:t>1.00</w:t>
+            </w:r>
+          </w:p>
+        </w:tc>
+        <w:tc>
+          <w:tcPr>
+            <w:vAlign w:val="center"/>
+          </w:tcPr>
+          <w:p>
+            <w:pPr>
+              <w:spacing w:before="0" w:after="0" w:line="240" w:lineRule="auto"/>
+              <w:jc w:val="center"/>
+            </w:pPr>
+            <w:r>
+              <w:rPr>
+                <w:sz w:val="16"/>
+              </w:rPr>
+              <w:t>0.68</w:t>
+            </w:r>
+          </w:p>
+        </w:tc>
+        <w:tc>
+          <w:tcPr>
+            <w:vAlign w:val="center"/>
+          </w:tcPr>
+          <w:p>
+            <w:pPr>
+              <w:spacing w:before="0" w:after="0" w:line="240" w:lineRule="auto"/>
+              <w:jc w:val="center"/>
+            </w:pPr>
+            <w:r>
+              <w:rPr>
+                <w:sz w:val="16"/>
+              </w:rPr>
+              <w:t>0.72</w:t>
+            </w:r>
+          </w:p>
+        </w:tc>
+        <w:tc>
+          <w:tcPr>
+            <w:vAlign w:val="center"/>
+          </w:tcPr>
+          <w:p>
+            <w:pPr>
+              <w:spacing w:before="0" w:after="0" w:line="240" w:lineRule="auto"/>
+              <w:jc w:val="center"/>
+            </w:pPr>
+            <w:r>
+              <w:rPr>
+                <w:sz w:val="16"/>
+              </w:rPr>
+              <w:t>0.78</w:t>
+            </w:r>
+          </w:p>
+        </w:tc>
+        <w:tc>
+          <w:tcPr>
+            <w:vAlign w:val="center"/>
+          </w:tcPr>
+          <w:p>
+            <w:pPr>
+              <w:spacing w:before="0" w:after="0" w:line="240" w:lineRule="auto"/>
+              <w:jc w:val="center"/>
+            </w:pPr>
+            <w:r>
+              <w:rPr>
+                <w:sz w:val="16"/>
+              </w:rPr>
+              <w:t>0.72</w:t>
+            </w:r>
+          </w:p>
+        </w:tc>
+      </w:tr>
+      <w:tr>
+        <w:tc>
+          <w:tcPr>
+            <w:vMerge w:val="continue"/>
+          </w:tcPr>
+          <w:p/>
+        </w:tc>
+        <w:tc>
+          <w:tcPr>
+            <w:vAlign w:val="center"/>
+          </w:tcPr>
+          <w:p>
+            <w:pPr>
+              <w:spacing w:before="0" w:after="0" w:line="240" w:lineRule="auto"/>
+              <w:jc w:val="center"/>
+            </w:pPr>
+            <w:r>
+              <w:rPr>
+                <w:sz w:val="16"/>
+              </w:rPr>
+              <w:t>Valor</w:t>
+            </w:r>
+          </w:p>
+        </w:tc>
+        <w:tc>
+          <w:tcPr>
+            <w:vAlign w:val="center"/>
+          </w:tcPr>
+          <w:p>
+            <w:pPr>
+              <w:spacing w:before="0" w:after="0" w:line="240" w:lineRule="auto"/>
+              <w:jc w:val="center"/>
+            </w:pPr>
+            <w:r>
+              <w:rPr>
+                <w:sz w:val="16"/>
+              </w:rPr>
+              <w:t>6.58</w:t>
+            </w:r>
+          </w:p>
+        </w:tc>
+        <w:tc>
+          <w:tcPr>
+            <w:vAlign w:val="center"/>
+          </w:tcPr>
+          <w:p>
+            <w:pPr>
+              <w:spacing w:before="0" w:after="0" w:line="240" w:lineRule="auto"/>
+              <w:jc w:val="center"/>
+            </w:pPr>
+            <w:r>
+              <w:rPr>
+                <w:sz w:val="16"/>
+              </w:rPr>
+              <w:t>3.23</w:t>
+            </w:r>
+          </w:p>
+        </w:tc>
+        <w:tc>
+          <w:tcPr>
+            <w:vAlign w:val="center"/>
+          </w:tcPr>
+          <w:p>
+            <w:pPr>
+              <w:spacing w:before="0" w:after="0" w:line="240" w:lineRule="auto"/>
+              <w:jc w:val="center"/>
+            </w:pPr>
+            <w:r>
+              <w:rPr>
+                <w:sz w:val="16"/>
+              </w:rPr>
+              <w:t>18.05</w:t>
+            </w:r>
+          </w:p>
+        </w:tc>
+        <w:tc>
+          <w:tcPr>
+            <w:vAlign w:val="center"/>
+          </w:tcPr>
+          <w:p>
+            <w:pPr>
+              <w:spacing w:before="0" w:after="0" w:line="240" w:lineRule="auto"/>
+              <w:jc w:val="center"/>
+            </w:pPr>
+            <w:r>
+              <w:rPr>
+                <w:sz w:val="16"/>
+              </w:rPr>
+              <w:t>5.59</w:t>
+            </w:r>
+          </w:p>
+        </w:tc>
+        <w:tc>
+          <w:tcPr>
+            <w:vAlign w:val="center"/>
+          </w:tcPr>
+          <w:p>
+            <w:pPr>
+              <w:spacing w:before="0" w:after="0" w:line="240" w:lineRule="auto"/>
+              <w:jc w:val="center"/>
+            </w:pPr>
+            <w:r>
+              <w:rPr>
+                <w:sz w:val="16"/>
+              </w:rPr>
+              <w:t>5.02</w:t>
+            </w:r>
+          </w:p>
+        </w:tc>
+        <w:tc>
+          <w:tcPr>
+            <w:vAlign w:val="center"/>
+          </w:tcPr>
+          <w:p>
+            <w:pPr>
+              <w:spacing w:before="0" w:after="0" w:line="240" w:lineRule="auto"/>
+              <w:jc w:val="center"/>
+            </w:pPr>
+            <w:r>
+              <w:rPr>
+                <w:sz w:val="16"/>
+              </w:rPr>
+              <w:t>9.12</w:t>
+            </w:r>
+          </w:p>
+        </w:tc>
+        <w:tc>
+          <w:tcPr>
+            <w:vAlign w:val="center"/>
+          </w:tcPr>
+          <w:p>
+            <w:pPr>
+              <w:spacing w:before="0" w:after="0" w:line="240" w:lineRule="auto"/>
+              <w:jc w:val="center"/>
+            </w:pPr>
+            <w:r>
+              <w:rPr>
+                <w:sz w:val="16"/>
+              </w:rPr>
+              <w:t>7.25</w:t>
+            </w:r>
+          </w:p>
+        </w:tc>
+      </w:tr>
+      <w:tr>
+        <w:tc>
+          <w:tcPr>
+            <w:vAlign w:val="center"/>
+          </w:tcPr>
+          <w:tcPr>
+            <w:vMerge w:val="restart"/>
+          </w:tcPr>
+          <w:p>
+            <w:pPr>
+              <w:spacing w:before="0" w:after="0" w:line="240" w:lineRule="auto"/>
+              <w:jc w:val="left"/>
+            </w:pPr>
+            <w:r>
+              <w:rPr>
+                <w:sz w:val="16"/>
+              </w:rPr>
+              <w:t>Rio Ibaizabal en Lemona</w:t>
+            </w:r>
+          </w:p>
+        </w:tc>
+        <w:tc>
+          <w:tcPr>
+            <w:vAlign w:val="center"/>
+          </w:tcPr>
+          <w:p>
+            <w:pPr>
+              <w:spacing w:before="0" w:after="0" w:line="240" w:lineRule="auto"/>
+              <w:jc w:val="center"/>
+            </w:pPr>
+            <w:r>
+              <w:rPr>
+                <w:sz w:val="16"/>
+              </w:rPr>
+              <w:t>Indicador</w:t>
+            </w:r>
+          </w:p>
+        </w:tc>
+        <w:tc>
+          <w:tcPr>
+            <w:vAlign w:val="center"/>
+          </w:tcPr>
+          <w:p>
+            <w:pPr>
+              <w:spacing w:before="0" w:after="0" w:line="240" w:lineRule="auto"/>
+              <w:jc w:val="center"/>
+            </w:pPr>
+            <w:r>
+              <w:rPr>
+                <w:sz w:val="16"/>
+              </w:rPr>
+              <w:t>0.53</w:t>
+            </w:r>
+          </w:p>
+        </w:tc>
+        <w:tc>
+          <w:tcPr>
+            <w:vAlign w:val="center"/>
+          </w:tcPr>
+          <w:p>
+            <w:pPr>
+              <w:spacing w:before="0" w:after="0" w:line="240" w:lineRule="auto"/>
+              <w:jc w:val="center"/>
+            </w:pPr>
+            <w:r>
+              <w:rPr>
+                <w:sz w:val="16"/>
+              </w:rPr>
+              <w:t>0.57</w:t>
+            </w:r>
+          </w:p>
+        </w:tc>
+        <w:tc>
+          <w:tcPr>
+            <w:vAlign w:val="center"/>
+          </w:tcPr>
+          <w:p>
+            <w:pPr>
+              <w:spacing w:before="0" w:after="0" w:line="240" w:lineRule="auto"/>
+              <w:jc w:val="center"/>
+            </w:pPr>
+            <w:r>
+              <w:rPr>
+                <w:sz w:val="16"/>
+              </w:rPr>
+              <w:t>0.72</w:t>
+            </w:r>
+          </w:p>
+        </w:tc>
+        <w:tc>
+          <w:tcPr>
+            <w:vAlign w:val="center"/>
+          </w:tcPr>
+          <w:p>
+            <w:pPr>
+              <w:spacing w:before="0" w:after="0" w:line="240" w:lineRule="auto"/>
+              <w:jc w:val="center"/>
+            </w:pPr>
+            <w:r>
+              <w:rPr>
+                <w:sz w:val="16"/>
+              </w:rPr>
+              <w:t>0.54</w:t>
+            </w:r>
+          </w:p>
+        </w:tc>
+        <w:tc>
+          <w:tcPr>
+            <w:vAlign w:val="center"/>
+          </w:tcPr>
+          <w:p>
+            <w:pPr>
+              <w:spacing w:before="0" w:after="0" w:line="240" w:lineRule="auto"/>
+              <w:jc w:val="center"/>
+            </w:pPr>
+            <w:r>
+              <w:rPr>
+                <w:sz w:val="16"/>
+              </w:rPr>
+              <w:t>0.56</w:t>
+            </w:r>
+          </w:p>
+        </w:tc>
+        <w:tc>
+          <w:tcPr>
+            <w:vAlign w:val="center"/>
+          </w:tcPr>
+          <w:p>
+            <w:pPr>
+              <w:spacing w:before="0" w:after="0" w:line="240" w:lineRule="auto"/>
+              <w:jc w:val="center"/>
+            </w:pPr>
+            <w:r>
+              <w:rPr>
+                <w:sz w:val="16"/>
+              </w:rPr>
+              <w:t>0.65</w:t>
+            </w:r>
+          </w:p>
+        </w:tc>
+        <w:tc>
+          <w:tcPr>
+            <w:vAlign w:val="center"/>
+          </w:tcPr>
+          <w:p>
+            <w:pPr>
+              <w:spacing w:before="0" w:after="0" w:line="240" w:lineRule="auto"/>
+              <w:jc w:val="center"/>
+            </w:pPr>
+            <w:r>
+              <w:rPr>
+                <w:sz w:val="16"/>
+              </w:rPr>
+              <w:t>0.57</w:t>
+            </w:r>
+          </w:p>
+        </w:tc>
+      </w:tr>
+      <w:tr>
+        <w:tc>
+          <w:tcPr>
+            <w:vMerge w:val="continue"/>
+          </w:tcPr>
+          <w:p/>
+        </w:tc>
+        <w:tc>
+          <w:tcPr>
+            <w:vAlign w:val="center"/>
+          </w:tcPr>
+          <w:p>
+            <w:pPr>
+              <w:spacing w:before="0" w:after="0" w:line="240" w:lineRule="auto"/>
+              <w:jc w:val="center"/>
+            </w:pPr>
+            <w:r>
+              <w:rPr>
+                <w:sz w:val="16"/>
+              </w:rPr>
+              <w:t>Valor</w:t>
+            </w:r>
+          </w:p>
+        </w:tc>
+        <w:tc>
+          <w:tcPr>
+            <w:vAlign w:val="center"/>
+          </w:tcPr>
+          <w:p>
+            <w:pPr>
+              <w:spacing w:before="0" w:after="0" w:line="240" w:lineRule="auto"/>
+              <w:jc w:val="center"/>
+            </w:pPr>
+            <w:r>
+              <w:rPr>
+                <w:sz w:val="16"/>
+              </w:rPr>
+              <w:t>18.97</w:t>
+            </w:r>
+          </w:p>
+        </w:tc>
+        <w:tc>
+          <w:tcPr>
+            <w:vAlign w:val="center"/>
+          </w:tcPr>
+          <w:p>
+            <w:pPr>
+              <w:spacing w:before="0" w:after="0" w:line="240" w:lineRule="auto"/>
+              <w:jc w:val="center"/>
+            </w:pPr>
+            <w:r>
+              <w:rPr>
+                <w:sz w:val="16"/>
+              </w:rPr>
+              <w:t>11.35</w:t>
+            </w:r>
+          </w:p>
+        </w:tc>
+        <w:tc>
+          <w:tcPr>
+            <w:vAlign w:val="center"/>
+          </w:tcPr>
+          <w:p>
+            <w:pPr>
+              <w:spacing w:before="0" w:after="0" w:line="240" w:lineRule="auto"/>
+              <w:jc w:val="center"/>
+            </w:pPr>
+            <w:r>
+              <w:rPr>
+                <w:sz w:val="16"/>
+              </w:rPr>
+              <w:t>49.16</w:t>
+            </w:r>
+          </w:p>
+        </w:tc>
+        <w:tc>
+          <w:tcPr>
+            <w:vAlign w:val="center"/>
+          </w:tcPr>
+          <w:p>
+            <w:pPr>
+              <w:spacing w:before="0" w:after="0" w:line="240" w:lineRule="auto"/>
+              <w:jc w:val="center"/>
+            </w:pPr>
+            <w:r>
+              <w:rPr>
+                <w:sz w:val="16"/>
+              </w:rPr>
+              <w:t>14.52</w:t>
+            </w:r>
+          </w:p>
+        </w:tc>
+        <w:tc>
+          <w:tcPr>
+            <w:vAlign w:val="center"/>
+          </w:tcPr>
+          <w:p>
+            <w:pPr>
+              <w:spacing w:before="0" w:after="0" w:line="240" w:lineRule="auto"/>
+              <w:jc w:val="center"/>
+            </w:pPr>
+            <w:r>
+              <w:rPr>
+                <w:sz w:val="16"/>
+              </w:rPr>
+              <w:t>15.73</w:t>
+            </w:r>
+          </w:p>
+        </w:tc>
+        <w:tc>
+          <w:tcPr>
+            <w:vAlign w:val="center"/>
+          </w:tcPr>
+          <w:p>
+            <w:pPr>
+              <w:spacing w:before="0" w:after="0" w:line="240" w:lineRule="auto"/>
+              <w:jc w:val="center"/>
+            </w:pPr>
+            <w:r>
+              <w:rPr>
+                <w:sz w:val="16"/>
+              </w:rPr>
+              <w:t>20.30</w:t>
+            </w:r>
+          </w:p>
+        </w:tc>
+        <w:tc>
+          <w:tcPr>
+            <w:vAlign w:val="center"/>
+          </w:tcPr>
+          <w:p>
+            <w:pPr>
+              <w:spacing w:before="0" w:after="0" w:line="240" w:lineRule="auto"/>
+              <w:jc w:val="center"/>
+            </w:pPr>
+            <w:r>
+              <w:rPr>
+                <w:sz w:val="16"/>
+              </w:rPr>
+              <w:t>20.49</w:t>
+            </w:r>
+          </w:p>
+        </w:tc>
+      </w:tr>
+      <w:tr>
+        <w:tc>
+          <w:tcPr>
+            <w:vAlign w:val="center"/>
+          </w:tcPr>
+          <w:tcPr>
+            <w:vMerge w:val="restart"/>
+          </w:tcPr>
+          <w:p>
+            <w:pPr>
+              <w:spacing w:before="0" w:after="0" w:line="240" w:lineRule="auto"/>
+              <w:jc w:val="left"/>
+            </w:pPr>
+            <w:r>
+              <w:rPr>
+                <w:sz w:val="16"/>
+              </w:rPr>
+              <w:t>Rio Nervion en La Peña</w:t>
+            </w:r>
+          </w:p>
+        </w:tc>
+        <w:tc>
+          <w:tcPr>
+            <w:vAlign w:val="center"/>
+          </w:tcPr>
+          <w:p>
+            <w:pPr>
+              <w:spacing w:before="0" w:after="0" w:line="240" w:lineRule="auto"/>
+              <w:jc w:val="center"/>
+            </w:pPr>
+            <w:r>
+              <w:rPr>
+                <w:sz w:val="16"/>
+              </w:rPr>
+              <w:t>Indicador</w:t>
+            </w:r>
+          </w:p>
+        </w:tc>
+        <w:tc>
+          <w:tcPr>
+            <w:vAlign w:val="center"/>
+          </w:tcPr>
+          <w:p>
+            <w:pPr>
+              <w:spacing w:before="0" w:after="0" w:line="240" w:lineRule="auto"/>
+              <w:jc w:val="center"/>
+            </w:pPr>
+            <w:r>
+              <w:rPr>
+                <w:sz w:val="16"/>
+              </w:rPr>
+              <w:t>0.81</w:t>
+            </w:r>
+          </w:p>
+        </w:tc>
+        <w:tc>
+          <w:tcPr>
+            <w:vAlign w:val="center"/>
+          </w:tcPr>
+          <w:p>
+            <w:pPr>
+              <w:spacing w:before="0" w:after="0" w:line="240" w:lineRule="auto"/>
+              <w:jc w:val="center"/>
+            </w:pPr>
+            <w:r>
+              <w:rPr>
+                <w:sz w:val="16"/>
+              </w:rPr>
+              <w:t>1.00</w:t>
+            </w:r>
+          </w:p>
+        </w:tc>
+        <w:tc>
+          <w:tcPr>
+            <w:vAlign w:val="center"/>
+          </w:tcPr>
+          <w:p>
+            <w:pPr>
+              <w:spacing w:before="0" w:after="0" w:line="240" w:lineRule="auto"/>
+              <w:jc w:val="center"/>
+            </w:pPr>
+            <w:r>
+              <w:rPr>
+                <w:sz w:val="16"/>
+              </w:rPr>
+              <w:t>1.00</w:t>
+            </w:r>
+          </w:p>
+        </w:tc>
+        <w:tc>
+          <w:tcPr>
+            <w:vAlign w:val="center"/>
+          </w:tcPr>
+          <w:p>
+            <w:pPr>
+              <w:spacing w:before="0" w:after="0" w:line="240" w:lineRule="auto"/>
+              <w:jc w:val="center"/>
+            </w:pPr>
+            <w:r>
+              <w:rPr>
+                <w:sz w:val="16"/>
+              </w:rPr>
+              <w:t>1.00</w:t>
+            </w:r>
+          </w:p>
+        </w:tc>
+        <w:tc>
+          <w:tcPr>
+            <w:vAlign w:val="center"/>
+          </w:tcPr>
+          <w:p>
+            <w:pPr>
+              <w:spacing w:before="0" w:after="0" w:line="240" w:lineRule="auto"/>
+              <w:jc w:val="center"/>
+            </w:pPr>
+            <w:r>
+              <w:rPr>
+                <w:sz w:val="16"/>
+              </w:rPr>
+              <w:t>-</w:t>
+            </w:r>
+          </w:p>
+        </w:tc>
+        <w:tc>
+          <w:tcPr>
+            <w:vAlign w:val="center"/>
+          </w:tcPr>
+          <w:p>
+            <w:pPr>
+              <w:spacing w:before="0" w:after="0" w:line="240" w:lineRule="auto"/>
+              <w:jc w:val="center"/>
+            </w:pPr>
+            <w:r>
+              <w:rPr>
+                <w:sz w:val="16"/>
+              </w:rPr>
+              <w:t>1.00</w:t>
+            </w:r>
+          </w:p>
+        </w:tc>
+        <w:tc>
+          <w:tcPr>
+            <w:vAlign w:val="center"/>
+          </w:tcPr>
+          <w:p>
+            <w:pPr>
+              <w:spacing w:before="0" w:after="0" w:line="240" w:lineRule="auto"/>
+              <w:jc w:val="center"/>
+            </w:pPr>
+            <w:r>
+              <w:rPr>
+                <w:sz w:val="16"/>
+              </w:rPr>
+              <w:t>-</w:t>
+            </w:r>
+          </w:p>
+        </w:tc>
+      </w:tr>
+      <w:tr>
+        <w:tc>
+          <w:tcPr>
+            <w:vMerge w:val="continue"/>
+          </w:tcPr>
+          <w:p/>
+        </w:tc>
+        <w:tc>
+          <w:tcPr>
+            <w:vAlign w:val="center"/>
+          </w:tcPr>
+          <w:p>
+            <w:pPr>
+              <w:spacing w:before="0" w:after="0" w:line="240" w:lineRule="auto"/>
+              <w:jc w:val="center"/>
+            </w:pPr>
+            <w:r>
+              <w:rPr>
+                <w:sz w:val="16"/>
+              </w:rPr>
+              <w:t>Valor</w:t>
+            </w:r>
+          </w:p>
+        </w:tc>
+        <w:tc>
+          <w:tcPr>
+            <w:vAlign w:val="center"/>
+          </w:tcPr>
+          <w:p>
+            <w:pPr>
+              <w:spacing w:before="0" w:after="0" w:line="240" w:lineRule="auto"/>
+              <w:jc w:val="center"/>
+            </w:pPr>
+            <w:r>
+              <w:rPr>
+                <w:sz w:val="16"/>
+              </w:rPr>
+              <w:t>575.90</w:t>
+            </w:r>
+          </w:p>
+        </w:tc>
+        <w:tc>
+          <w:tcPr>
+            <w:vAlign w:val="center"/>
+          </w:tcPr>
+          <w:p>
+            <w:pPr>
+              <w:spacing w:before="0" w:after="0" w:line="240" w:lineRule="auto"/>
+              <w:jc w:val="center"/>
+            </w:pPr>
+            <w:r>
+              <w:rPr>
+                <w:sz w:val="16"/>
+              </w:rPr>
+              <w:t>551.10</w:t>
+            </w:r>
+          </w:p>
+        </w:tc>
+        <w:tc>
+          <w:tcPr>
+            <w:vAlign w:val="center"/>
+          </w:tcPr>
+          <w:p>
+            <w:pPr>
+              <w:spacing w:before="0" w:after="0" w:line="240" w:lineRule="auto"/>
+              <w:jc w:val="center"/>
+            </w:pPr>
+            <w:r>
+              <w:rPr>
+                <w:sz w:val="16"/>
+              </w:rPr>
+              <w:t>656.33</w:t>
+            </w:r>
+          </w:p>
+        </w:tc>
+        <w:tc>
+          <w:tcPr>
+            <w:vAlign w:val="center"/>
+          </w:tcPr>
+          <w:p>
+            <w:pPr>
+              <w:spacing w:before="0" w:after="0" w:line="240" w:lineRule="auto"/>
+              <w:jc w:val="center"/>
+            </w:pPr>
+            <w:r>
+              <w:rPr>
+                <w:sz w:val="16"/>
+              </w:rPr>
+              <w:t>563.03</w:t>
+            </w:r>
+          </w:p>
+        </w:tc>
+        <w:tc>
+          <w:tcPr>
+            <w:vAlign w:val="center"/>
+          </w:tcPr>
+          <w:p>
+            <w:pPr>
+              <w:spacing w:before="0" w:after="0" w:line="240" w:lineRule="auto"/>
+              <w:jc w:val="center"/>
+            </w:pPr>
+            <w:r>
+              <w:rPr>
+                <w:sz w:val="16"/>
+              </w:rPr>
+              <w:t>-</w:t>
+            </w:r>
+          </w:p>
+        </w:tc>
+        <w:tc>
+          <w:tcPr>
+            <w:vAlign w:val="center"/>
+          </w:tcPr>
+          <w:p>
+            <w:pPr>
+              <w:spacing w:before="0" w:after="0" w:line="240" w:lineRule="auto"/>
+              <w:jc w:val="center"/>
+            </w:pPr>
+            <w:r>
+              <w:rPr>
+                <w:sz w:val="16"/>
+              </w:rPr>
+              <w:t>1189.49</w:t>
+            </w:r>
+          </w:p>
+        </w:tc>
+        <w:tc>
+          <w:tcPr>
+            <w:vAlign w:val="center"/>
+          </w:tcPr>
+          <w:p>
+            <w:pPr>
+              <w:spacing w:before="0" w:after="0" w:line="240" w:lineRule="auto"/>
+              <w:jc w:val="center"/>
+            </w:pPr>
+            <w:r>
+              <w:rPr>
+                <w:sz w:val="16"/>
+              </w:rPr>
+              <w:t>-</w:t>
+            </w:r>
+          </w:p>
+        </w:tc>
+      </w:tr>
+      <w:tr>
+        <w:tc>
+          <w:tcPr>
+            <w:vAlign w:val="center"/>
+          </w:tcPr>
+          <w:tcPr>
+            <w:vMerge w:val="restart"/>
+          </w:tcPr>
+          <w:p>
+            <w:pPr>
+              <w:spacing w:before="0" w:after="0" w:line="240" w:lineRule="auto"/>
+              <w:jc w:val="left"/>
+            </w:pPr>
+            <w:r>
+              <w:rPr>
+                <w:sz w:val="16"/>
+              </w:rPr>
+              <w:t>Sodupe</w:t>
+            </w:r>
+          </w:p>
+        </w:tc>
+        <w:tc>
+          <w:tcPr>
+            <w:vAlign w:val="center"/>
+          </w:tcPr>
+          <w:p>
+            <w:pPr>
+              <w:spacing w:before="0" w:after="0" w:line="240" w:lineRule="auto"/>
+              <w:jc w:val="center"/>
+            </w:pPr>
+            <w:r>
+              <w:rPr>
+                <w:sz w:val="16"/>
+              </w:rPr>
+              <w:t>Indicador</w:t>
+            </w:r>
+          </w:p>
+        </w:tc>
+        <w:tc>
+          <w:tcPr>
+            <w:vAlign w:val="center"/>
+          </w:tcPr>
+          <w:p>
+            <w:pPr>
+              <w:spacing w:before="0" w:after="0" w:line="240" w:lineRule="auto"/>
+              <w:jc w:val="center"/>
+            </w:pPr>
+            <w:r>
+              <w:rPr>
+                <w:sz w:val="16"/>
+              </w:rPr>
+              <w:t>-</w:t>
+            </w:r>
+          </w:p>
+        </w:tc>
+        <w:tc>
+          <w:tcPr>
+            <w:vAlign w:val="center"/>
+          </w:tcPr>
+          <w:p>
+            <w:pPr>
+              <w:spacing w:before="0" w:after="0" w:line="240" w:lineRule="auto"/>
+              <w:jc w:val="center"/>
+            </w:pPr>
+            <w:r>
+              <w:rPr>
+                <w:sz w:val="16"/>
+              </w:rPr>
+              <w:t>-</w:t>
+            </w:r>
+          </w:p>
+        </w:tc>
+        <w:tc>
+          <w:tcPr>
+            <w:vAlign w:val="center"/>
+          </w:tcPr>
+          <w:p>
+            <w:pPr>
+              <w:spacing w:before="0" w:after="0" w:line="240" w:lineRule="auto"/>
+              <w:jc w:val="center"/>
+            </w:pPr>
+            <w:r>
+              <w:rPr>
+                <w:sz w:val="16"/>
+              </w:rPr>
+              <w:t>-</w:t>
+            </w:r>
+          </w:p>
+        </w:tc>
+        <w:tc>
+          <w:tcPr>
+            <w:vAlign w:val="center"/>
+          </w:tcPr>
+          <w:p>
+            <w:pPr>
+              <w:spacing w:before="0" w:after="0" w:line="240" w:lineRule="auto"/>
+              <w:jc w:val="center"/>
+            </w:pPr>
+            <w:r>
+              <w:rPr>
+                <w:sz w:val="16"/>
+              </w:rPr>
+              <w:t>-</w:t>
+            </w:r>
+          </w:p>
+        </w:tc>
+        <w:tc>
+          <w:tcPr>
+            <w:vAlign w:val="center"/>
+          </w:tcPr>
+          <w:p>
+            <w:pPr>
+              <w:spacing w:before="0" w:after="0" w:line="240" w:lineRule="auto"/>
+              <w:jc w:val="center"/>
+            </w:pPr>
+            <w:r>
+              <w:rPr>
+                <w:sz w:val="16"/>
+              </w:rPr>
+              <w:t>-</w:t>
+            </w:r>
+          </w:p>
+        </w:tc>
+        <w:tc>
+          <w:tcPr>
+            <w:vAlign w:val="center"/>
+          </w:tcPr>
+          <w:p>
+            <w:pPr>
+              <w:spacing w:before="0" w:after="0" w:line="240" w:lineRule="auto"/>
+              <w:jc w:val="center"/>
+            </w:pPr>
+            <w:r>
+              <w:rPr>
+                <w:sz w:val="16"/>
+              </w:rPr>
+              <w:t>-</w:t>
+            </w:r>
+          </w:p>
+        </w:tc>
+        <w:tc>
+          <w:tcPr>
+            <w:vAlign w:val="center"/>
+          </w:tcPr>
+          <w:p>
+            <w:pPr>
+              <w:spacing w:before="0" w:after="0" w:line="240" w:lineRule="auto"/>
+              <w:jc w:val="center"/>
+            </w:pPr>
+            <w:r>
+              <w:rPr>
+                <w:sz w:val="16"/>
+              </w:rPr>
+              <w:t>-</w:t>
+            </w:r>
+          </w:p>
+        </w:tc>
+      </w:tr>
+      <w:tr>
+        <w:tc>
+          <w:tcPr>
+            <w:vMerge w:val="continue"/>
+          </w:tcPr>
+          <w:p/>
+        </w:tc>
+        <w:tc>
+          <w:tcPr>
+            <w:vAlign w:val="center"/>
+          </w:tcPr>
+          <w:p>
+            <w:pPr>
+              <w:spacing w:before="0" w:after="0" w:line="240" w:lineRule="auto"/>
+              <w:jc w:val="center"/>
+            </w:pPr>
+            <w:r>
+              <w:rPr>
+                <w:sz w:val="16"/>
+              </w:rPr>
+              <w:t>Valor</w:t>
+            </w:r>
+          </w:p>
+        </w:tc>
+        <w:tc>
+          <w:tcPr>
+            <w:vAlign w:val="center"/>
+          </w:tcPr>
+          <w:p>
+            <w:pPr>
+              <w:spacing w:before="0" w:after="0" w:line="240" w:lineRule="auto"/>
+              <w:jc w:val="center"/>
+            </w:pPr>
+            <w:r>
+              <w:rPr>
+                <w:sz w:val="16"/>
+              </w:rPr>
+              <w:t>-</w:t>
+            </w:r>
+          </w:p>
+        </w:tc>
+        <w:tc>
+          <w:tcPr>
+            <w:vAlign w:val="center"/>
+          </w:tcPr>
+          <w:p>
+            <w:pPr>
+              <w:spacing w:before="0" w:after="0" w:line="240" w:lineRule="auto"/>
+              <w:jc w:val="center"/>
+            </w:pPr>
+            <w:r>
+              <w:rPr>
+                <w:sz w:val="16"/>
+              </w:rPr>
+              <w:t>-</w:t>
+            </w:r>
+          </w:p>
+        </w:tc>
+        <w:tc>
+          <w:tcPr>
+            <w:vAlign w:val="center"/>
+          </w:tcPr>
+          <w:p>
+            <w:pPr>
+              <w:spacing w:before="0" w:after="0" w:line="240" w:lineRule="auto"/>
+              <w:jc w:val="center"/>
+            </w:pPr>
+            <w:r>
+              <w:rPr>
+                <w:sz w:val="16"/>
+              </w:rPr>
+              <w:t>-</w:t>
+            </w:r>
+          </w:p>
+        </w:tc>
+        <w:tc>
+          <w:tcPr>
+            <w:vAlign w:val="center"/>
+          </w:tcPr>
+          <w:p>
+            <w:pPr>
+              <w:spacing w:before="0" w:after="0" w:line="240" w:lineRule="auto"/>
+              <w:jc w:val="center"/>
+            </w:pPr>
+            <w:r>
+              <w:rPr>
+                <w:sz w:val="16"/>
+              </w:rPr>
+              <w:t>-</w:t>
+            </w:r>
+          </w:p>
+        </w:tc>
+        <w:tc>
+          <w:tcPr>
+            <w:vAlign w:val="center"/>
+          </w:tcPr>
+          <w:p>
+            <w:pPr>
+              <w:spacing w:before="0" w:after="0" w:line="240" w:lineRule="auto"/>
+              <w:jc w:val="center"/>
+            </w:pPr>
+            <w:r>
+              <w:rPr>
+                <w:sz w:val="16"/>
+              </w:rPr>
+              <w:t>-</w:t>
+            </w:r>
+          </w:p>
+        </w:tc>
+        <w:tc>
+          <w:tcPr>
+            <w:vAlign w:val="center"/>
+          </w:tcPr>
+          <w:p>
+            <w:pPr>
+              <w:spacing w:before="0" w:after="0" w:line="240" w:lineRule="auto"/>
+              <w:jc w:val="center"/>
+            </w:pPr>
+            <w:r>
+              <w:rPr>
+                <w:sz w:val="16"/>
+              </w:rPr>
+              <w:t>-</w:t>
+            </w:r>
+          </w:p>
+        </w:tc>
+        <w:tc>
+          <w:tcPr>
+            <w:vAlign w:val="center"/>
+          </w:tcPr>
+          <w:p>
+            <w:pPr>
+              <w:spacing w:before="0" w:after="0" w:line="240" w:lineRule="auto"/>
+              <w:jc w:val="center"/>
+            </w:pPr>
+            <w:r>
+              <w:rPr>
+                <w:sz w:val="16"/>
+              </w:rPr>
+              <w:t>-</w:t>
+            </w:r>
+          </w:p>
+        </w:tc>
+      </w:tr>
+      <w:tr>
+        <w:tc>
+          <w:tcPr>
+            <w:shd w:color="auto" w:val="clear" w:fill="D9E1F2"/>
+            <w:vAlign w:val="center"/>
+          </w:tcPr>
+          <w:p>
+            <w:pPr>
+              <w:spacing w:before="0" w:after="0" w:line="240" w:lineRule="auto"/>
+              <w:jc w:val="center"/>
+            </w:pPr>
+            <w:r>
+              <w:rPr>
+                <w:b w:val="on"/>
+                <w:sz w:val="16"/>
+              </w:rPr>
+              <w:t>Nervión</w:t>
+            </w:r>
+          </w:p>
+        </w:tc>
+        <w:tc>
+          <w:tcPr>
+            <w:shd w:color="auto" w:val="clear" w:fill="D9E1F2"/>
+            <w:vAlign w:val="center"/>
+          </w:tcPr>
+          <w:p>
+            <w:pPr>
+              <w:spacing w:before="0" w:after="0" w:line="240" w:lineRule="auto"/>
+              <w:jc w:val="center"/>
+            </w:pPr>
+            <w:r>
+              <w:rPr>
+                <w:b w:val="on"/>
+                <w:sz w:val="16"/>
+              </w:rPr>
+              <w:t>Indicador</w:t>
+            </w:r>
+          </w:p>
+        </w:tc>
+        <w:tc>
+          <w:tcPr>
+            <w:shd w:color="auto" w:val="clear" w:fill="D9E1F2"/>
+            <w:vAlign w:val="center"/>
+          </w:tcPr>
+          <w:p>
+            <w:pPr>
+              <w:spacing w:before="0" w:after="0" w:line="240" w:lineRule="auto"/>
+              <w:jc w:val="center"/>
+            </w:pPr>
+            <w:r>
+              <w:rPr>
+                <w:b w:val="on"/>
+                <w:sz w:val="16"/>
+              </w:rPr>
+              <w:t>0.76</w:t>
+            </w:r>
+          </w:p>
+        </w:tc>
+        <w:tc>
+          <w:tcPr>
+            <w:shd w:color="auto" w:val="clear" w:fill="D9E1F2"/>
+            <w:vAlign w:val="center"/>
+          </w:tcPr>
+          <w:p>
+            <w:pPr>
+              <w:spacing w:before="0" w:after="0" w:line="240" w:lineRule="auto"/>
+              <w:jc w:val="center"/>
+            </w:pPr>
+            <w:r>
+              <w:rPr>
+                <w:b w:val="on"/>
+                <w:sz w:val="16"/>
+              </w:rPr>
+              <w:t>0.73</w:t>
+            </w:r>
+          </w:p>
+        </w:tc>
+        <w:tc>
+          <w:tcPr>
+            <w:shd w:color="auto" w:val="clear" w:fill="D9E1F2"/>
+            <w:vAlign w:val="center"/>
+          </w:tcPr>
+          <w:p>
+            <w:pPr>
+              <w:spacing w:before="0" w:after="0" w:line="240" w:lineRule="auto"/>
+              <w:jc w:val="center"/>
+            </w:pPr>
+            <w:r>
+              <w:rPr>
+                <w:b w:val="on"/>
+                <w:sz w:val="16"/>
+              </w:rPr>
+              <w:t>0.81</w:t>
+            </w:r>
+          </w:p>
+        </w:tc>
+        <w:tc>
+          <w:tcPr>
+            <w:shd w:color="auto" w:val="clear" w:fill="D9E1F2"/>
+            <w:vAlign w:val="center"/>
+          </w:tcPr>
+          <w:p>
+            <w:pPr>
+              <w:spacing w:before="0" w:after="0" w:line="240" w:lineRule="auto"/>
+              <w:jc w:val="center"/>
+            </w:pPr>
+            <w:r>
+              <w:rPr>
+                <w:b w:val="on"/>
+                <w:sz w:val="16"/>
+              </w:rPr>
+              <w:t>0.80</w:t>
+            </w:r>
+          </w:p>
+        </w:tc>
+        <w:tc>
+          <w:tcPr>
+            <w:shd w:color="auto" w:val="clear" w:fill="D9E1F2"/>
+            <w:vAlign w:val="center"/>
+          </w:tcPr>
+          <w:p>
+            <w:pPr>
+              <w:spacing w:before="0" w:after="0" w:line="240" w:lineRule="auto"/>
+              <w:jc w:val="center"/>
+            </w:pPr>
+            <w:r>
+              <w:rPr>
+                <w:b w:val="on"/>
+                <w:sz w:val="16"/>
+              </w:rPr>
+              <w:t>0.76</w:t>
+            </w:r>
+          </w:p>
+        </w:tc>
+        <w:tc>
+          <w:tcPr>
+            <w:shd w:color="auto" w:val="clear" w:fill="D9E1F2"/>
+            <w:vAlign w:val="center"/>
+          </w:tcPr>
+          <w:p>
+            <w:pPr>
+              <w:spacing w:before="0" w:after="0" w:line="240" w:lineRule="auto"/>
+              <w:jc w:val="center"/>
+            </w:pPr>
+            <w:r>
+              <w:rPr>
+                <w:b w:val="on"/>
+                <w:sz w:val="16"/>
+              </w:rPr>
+              <w:t>0.78</w:t>
+            </w:r>
+          </w:p>
+        </w:tc>
+        <w:tc>
+          <w:tcPr>
+            <w:shd w:color="auto" w:val="clear" w:fill="D9E1F2"/>
+            <w:vAlign w:val="center"/>
+          </w:tcPr>
+          <w:p>
+            <w:pPr>
+              <w:spacing w:before="0" w:after="0" w:line="240" w:lineRule="auto"/>
+              <w:jc w:val="center"/>
+            </w:pPr>
+            <w:r>
+              <w:rPr>
+                <w:b w:val="on"/>
+                <w:sz w:val="16"/>
+              </w:rPr>
+              <w:t>0.79</w:t>
             </w:r>
           </w:p>
         </w:tc>

--- a/reporteWord/Reporte_UTE_oriental.docx
+++ b/reporteWord/Reporte_UTE_oriental.docx
@@ -3773,7 +3773,9 @@
                 <w:b w:val="on"/>
                 <w:sz w:val="16"/>
               </w:rPr>
-              <w:t>oct-24</w:t>
+              <w:t>oct</w:t>
+              <w:br/>
+              <w:t>24</w:t>
             </w:r>
           </w:p>
         </w:tc>
@@ -3792,7 +3794,9 @@
                 <w:b w:val="on"/>
                 <w:sz w:val="16"/>
               </w:rPr>
-              <w:t>nov-24</w:t>
+              <w:t>nov</w:t>
+              <w:br/>
+              <w:t>24</w:t>
             </w:r>
           </w:p>
         </w:tc>
@@ -3811,7 +3815,9 @@
                 <w:b w:val="on"/>
                 <w:sz w:val="16"/>
               </w:rPr>
-              <w:t>dic-24</w:t>
+              <w:t>dic</w:t>
+              <w:br/>
+              <w:t>24</w:t>
             </w:r>
           </w:p>
         </w:tc>
@@ -3830,7 +3836,9 @@
                 <w:b w:val="on"/>
                 <w:sz w:val="16"/>
               </w:rPr>
-              <w:t>ene-25</w:t>
+              <w:t>ene</w:t>
+              <w:br/>
+              <w:t>25</w:t>
             </w:r>
           </w:p>
         </w:tc>
@@ -3849,7 +3857,9 @@
                 <w:b w:val="on"/>
                 <w:sz w:val="16"/>
               </w:rPr>
-              <w:t>feb-25</w:t>
+              <w:t>feb</w:t>
+              <w:br/>
+              <w:t>25</w:t>
             </w:r>
           </w:p>
         </w:tc>
@@ -3868,7 +3878,9 @@
                 <w:b w:val="on"/>
                 <w:sz w:val="16"/>
               </w:rPr>
-              <w:t>mar-25</w:t>
+              <w:t>mar</w:t>
+              <w:br/>
+              <w:t>25</w:t>
             </w:r>
           </w:p>
         </w:tc>
@@ -3887,7 +3899,114 @@
                 <w:b w:val="on"/>
                 <w:sz w:val="16"/>
               </w:rPr>
-              <w:t>abr-25</w:t>
+              <w:t>abr</w:t>
+              <w:br/>
+              <w:t>25</w:t>
+            </w:r>
+          </w:p>
+        </w:tc>
+        <w:tc>
+          <w:tcPr>
+            <w:shd w:color="auto" w:val="clear" w:fill="D9E1F2"/>
+            <w:vAlign w:val="center"/>
+          </w:tcPr>
+          <w:p>
+            <w:pPr>
+              <w:spacing w:before="0" w:after="0" w:line="240" w:lineRule="auto"/>
+              <w:jc w:val="center"/>
+            </w:pPr>
+            <w:r>
+              <w:rPr>
+                <w:b w:val="on"/>
+                <w:sz w:val="16"/>
+              </w:rPr>
+              <w:t>may</w:t>
+              <w:br/>
+              <w:t>25</w:t>
+            </w:r>
+          </w:p>
+        </w:tc>
+        <w:tc>
+          <w:tcPr>
+            <w:shd w:color="auto" w:val="clear" w:fill="D9E1F2"/>
+            <w:vAlign w:val="center"/>
+          </w:tcPr>
+          <w:p>
+            <w:pPr>
+              <w:spacing w:before="0" w:after="0" w:line="240" w:lineRule="auto"/>
+              <w:jc w:val="center"/>
+            </w:pPr>
+            <w:r>
+              <w:rPr>
+                <w:b w:val="on"/>
+                <w:sz w:val="16"/>
+              </w:rPr>
+              <w:t>jun</w:t>
+              <w:br/>
+              <w:t>25</w:t>
+            </w:r>
+          </w:p>
+        </w:tc>
+        <w:tc>
+          <w:tcPr>
+            <w:shd w:color="auto" w:val="clear" w:fill="D9E1F2"/>
+            <w:vAlign w:val="center"/>
+          </w:tcPr>
+          <w:p>
+            <w:pPr>
+              <w:spacing w:before="0" w:after="0" w:line="240" w:lineRule="auto"/>
+              <w:jc w:val="center"/>
+            </w:pPr>
+            <w:r>
+              <w:rPr>
+                <w:b w:val="on"/>
+                <w:sz w:val="16"/>
+              </w:rPr>
+              <w:t>jul</w:t>
+              <w:br/>
+              <w:t>25</w:t>
+            </w:r>
+          </w:p>
+        </w:tc>
+        <w:tc>
+          <w:tcPr>
+            <w:shd w:color="auto" w:val="clear" w:fill="D9E1F2"/>
+            <w:vAlign w:val="center"/>
+          </w:tcPr>
+          <w:p>
+            <w:pPr>
+              <w:spacing w:before="0" w:after="0" w:line="240" w:lineRule="auto"/>
+              <w:jc w:val="center"/>
+            </w:pPr>
+            <w:r>
+              <w:rPr>
+                <w:b w:val="on"/>
+                <w:sz w:val="16"/>
+              </w:rPr>
+              <w:t>ago</w:t>
+              <w:br/>
+              <w:t>25</w:t>
+            </w:r>
+          </w:p>
+        </w:tc>
+        <w:tc>
+          <w:tcPr>
+            <w:shd w:color="auto" w:val="clear" w:fill="D9E1F2"/>
+            <w:vAlign w:val="center"/>
+          </w:tcPr>
+          <w:p>
+            <w:pPr>
+              <w:spacing w:before="0" w:after="0" w:line="240" w:lineRule="auto"/>
+              <w:jc w:val="center"/>
+            </w:pPr>
+            <w:r>
+              <w:rPr>
+                <w:b w:val="on"/>
+                <w:sz w:val="16"/>
+              </w:rPr>
+              <w:t>sept</w:t>
+              <w:br/>
+              <w:t>25</w:t>
             </w:r>
           </w:p>
         </w:tc>
@@ -3926,126 +4045,218 @@
               <w:rPr>
                 <w:sz w:val="16"/>
               </w:rPr>
-              <w:t>Indicador</w:t>
-            </w:r>
-          </w:p>
-        </w:tc>
-        <w:tc>
-          <w:tcPr>
-            <w:vAlign w:val="center"/>
-          </w:tcPr>
-          <w:p>
-            <w:pPr>
-              <w:spacing w:before="0" w:after="0" w:line="240" w:lineRule="auto"/>
-              <w:jc w:val="center"/>
-            </w:pPr>
-            <w:r>
-              <w:rPr>
-                <w:sz w:val="16"/>
-              </w:rPr>
-              <w:t>0.99</w:t>
-            </w:r>
-          </w:p>
-        </w:tc>
-        <w:tc>
-          <w:tcPr>
-            <w:vAlign w:val="center"/>
-          </w:tcPr>
-          <w:p>
-            <w:pPr>
-              <w:spacing w:before="0" w:after="0" w:line="240" w:lineRule="auto"/>
-              <w:jc w:val="center"/>
-            </w:pPr>
-            <w:r>
-              <w:rPr>
-                <w:sz w:val="16"/>
-              </w:rPr>
-              <w:t>0.90</w:t>
-            </w:r>
-          </w:p>
-        </w:tc>
-        <w:tc>
-          <w:tcPr>
-            <w:vAlign w:val="center"/>
-          </w:tcPr>
-          <w:p>
-            <w:pPr>
-              <w:spacing w:before="0" w:after="0" w:line="240" w:lineRule="auto"/>
-              <w:jc w:val="center"/>
-            </w:pPr>
-            <w:r>
-              <w:rPr>
-                <w:sz w:val="16"/>
-              </w:rPr>
-              <w:t>0.83</w:t>
-            </w:r>
-          </w:p>
-        </w:tc>
-        <w:tc>
-          <w:tcPr>
-            <w:vAlign w:val="center"/>
-          </w:tcPr>
-          <w:p>
-            <w:pPr>
-              <w:spacing w:before="0" w:after="0" w:line="240" w:lineRule="auto"/>
-              <w:jc w:val="center"/>
-            </w:pPr>
-            <w:r>
-              <w:rPr>
-                <w:sz w:val="16"/>
-              </w:rPr>
-              <w:t>0.90</w:t>
-            </w:r>
-          </w:p>
-        </w:tc>
-        <w:tc>
-          <w:tcPr>
-            <w:vAlign w:val="center"/>
-          </w:tcPr>
-          <w:p>
-            <w:pPr>
-              <w:spacing w:before="0" w:after="0" w:line="240" w:lineRule="auto"/>
-              <w:jc w:val="center"/>
-            </w:pPr>
-            <w:r>
-              <w:rPr>
-                <w:sz w:val="16"/>
-              </w:rPr>
-              <w:t>0.83</w:t>
-            </w:r>
-          </w:p>
-        </w:tc>
-        <w:tc>
-          <w:tcPr>
-            <w:vAlign w:val="center"/>
-          </w:tcPr>
-          <w:p>
-            <w:pPr>
-              <w:spacing w:before="0" w:after="0" w:line="240" w:lineRule="auto"/>
-              <w:jc w:val="center"/>
-            </w:pPr>
-            <w:r>
-              <w:rPr>
-                <w:sz w:val="16"/>
-              </w:rPr>
-              <w:t>0.95</w:t>
-            </w:r>
-          </w:p>
-        </w:tc>
-        <w:tc>
-          <w:tcPr>
-            <w:vAlign w:val="center"/>
-          </w:tcPr>
-          <w:p>
-            <w:pPr>
-              <w:spacing w:before="0" w:after="0" w:line="240" w:lineRule="auto"/>
-              <w:jc w:val="center"/>
-            </w:pPr>
-            <w:r>
-              <w:rPr>
-                <w:sz w:val="16"/>
-              </w:rPr>
-              <w:t>0.86</w:t>
+              <w:t>Vmes</w:t>
+              <w:br/>
+            </w:r>
+            <w:r>
+              <w:rPr>
+                <w:sz w:val="11"/>
+              </w:rPr>
+              <w:t>(hm3)</w:t>
+            </w:r>
+          </w:p>
+        </w:tc>
+        <w:tc>
+          <w:tcPr>
+            <w:vAlign w:val="center"/>
+          </w:tcPr>
+          <w:p>
+            <w:pPr>
+              <w:spacing w:before="0" w:after="0" w:line="240" w:lineRule="auto"/>
+              <w:jc w:val="center"/>
+            </w:pPr>
+            <w:r>
+              <w:rPr>
+                <w:sz w:val="16"/>
+              </w:rPr>
+              <w:t>22.00</w:t>
+            </w:r>
+          </w:p>
+        </w:tc>
+        <w:tc>
+          <w:tcPr>
+            <w:vAlign w:val="center"/>
+          </w:tcPr>
+          <w:p>
+            <w:pPr>
+              <w:spacing w:before="0" w:after="0" w:line="240" w:lineRule="auto"/>
+              <w:jc w:val="center"/>
+            </w:pPr>
+            <w:r>
+              <w:rPr>
+                <w:sz w:val="16"/>
+              </w:rPr>
+              <w:t>20.00</w:t>
+            </w:r>
+          </w:p>
+        </w:tc>
+        <w:tc>
+          <w:tcPr>
+            <w:vAlign w:val="center"/>
+          </w:tcPr>
+          <w:p>
+            <w:pPr>
+              <w:spacing w:before="0" w:after="0" w:line="240" w:lineRule="auto"/>
+              <w:jc w:val="center"/>
+            </w:pPr>
+            <w:r>
+              <w:rPr>
+                <w:sz w:val="16"/>
+              </w:rPr>
+              <w:t>19.00</w:t>
+            </w:r>
+          </w:p>
+        </w:tc>
+        <w:tc>
+          <w:tcPr>
+            <w:vAlign w:val="center"/>
+          </w:tcPr>
+          <w:p>
+            <w:pPr>
+              <w:spacing w:before="0" w:after="0" w:line="240" w:lineRule="auto"/>
+              <w:jc w:val="center"/>
+            </w:pPr>
+            <w:r>
+              <w:rPr>
+                <w:sz w:val="16"/>
+              </w:rPr>
+              <w:t>20.36</w:t>
+            </w:r>
+          </w:p>
+        </w:tc>
+        <w:tc>
+          <w:tcPr>
+            <w:vAlign w:val="center"/>
+          </w:tcPr>
+          <w:p>
+            <w:pPr>
+              <w:spacing w:before="0" w:after="0" w:line="240" w:lineRule="auto"/>
+              <w:jc w:val="center"/>
+            </w:pPr>
+            <w:r>
+              <w:rPr>
+                <w:sz w:val="16"/>
+              </w:rPr>
+              <w:t>19.06</w:t>
+            </w:r>
+          </w:p>
+        </w:tc>
+        <w:tc>
+          <w:tcPr>
+            <w:vAlign w:val="center"/>
+          </w:tcPr>
+          <w:p>
+            <w:pPr>
+              <w:spacing w:before="0" w:after="0" w:line="240" w:lineRule="auto"/>
+              <w:jc w:val="center"/>
+            </w:pPr>
+            <w:r>
+              <w:rPr>
+                <w:sz w:val="16"/>
+              </w:rPr>
+              <w:t>21.32</w:t>
+            </w:r>
+          </w:p>
+        </w:tc>
+        <w:tc>
+          <w:tcPr>
+            <w:vAlign w:val="center"/>
+          </w:tcPr>
+          <w:p>
+            <w:pPr>
+              <w:spacing w:before="0" w:after="0" w:line="240" w:lineRule="auto"/>
+              <w:jc w:val="center"/>
+            </w:pPr>
+            <w:r>
+              <w:rPr>
+                <w:sz w:val="16"/>
+              </w:rPr>
+              <w:t>19.66</w:t>
+            </w:r>
+          </w:p>
+        </w:tc>
+        <w:tc>
+          <w:tcPr>
+            <w:vAlign w:val="center"/>
+          </w:tcPr>
+          <w:p>
+            <w:pPr>
+              <w:spacing w:before="0" w:after="0" w:line="240" w:lineRule="auto"/>
+              <w:jc w:val="center"/>
+            </w:pPr>
+            <w:r>
+              <w:rPr>
+                <w:sz w:val="16"/>
+              </w:rPr>
+              <w:t>-</w:t>
+            </w:r>
+          </w:p>
+        </w:tc>
+        <w:tc>
+          <w:tcPr>
+            <w:vAlign w:val="center"/>
+          </w:tcPr>
+          <w:p>
+            <w:pPr>
+              <w:spacing w:before="0" w:after="0" w:line="240" w:lineRule="auto"/>
+              <w:jc w:val="center"/>
+            </w:pPr>
+            <w:r>
+              <w:rPr>
+                <w:sz w:val="16"/>
+              </w:rPr>
+              <w:t>-</w:t>
+            </w:r>
+          </w:p>
+        </w:tc>
+        <w:tc>
+          <w:tcPr>
+            <w:vAlign w:val="center"/>
+          </w:tcPr>
+          <w:p>
+            <w:pPr>
+              <w:spacing w:before="0" w:after="0" w:line="240" w:lineRule="auto"/>
+              <w:jc w:val="center"/>
+            </w:pPr>
+            <w:r>
+              <w:rPr>
+                <w:sz w:val="16"/>
+              </w:rPr>
+              <w:t>-</w:t>
+            </w:r>
+          </w:p>
+        </w:tc>
+        <w:tc>
+          <w:tcPr>
+            <w:vAlign w:val="center"/>
+          </w:tcPr>
+          <w:p>
+            <w:pPr>
+              <w:spacing w:before="0" w:after="0" w:line="240" w:lineRule="auto"/>
+              <w:jc w:val="center"/>
+            </w:pPr>
+            <w:r>
+              <w:rPr>
+                <w:sz w:val="16"/>
+              </w:rPr>
+              <w:t>-</w:t>
+            </w:r>
+          </w:p>
+        </w:tc>
+        <w:tc>
+          <w:tcPr>
+            <w:vAlign w:val="center"/>
+          </w:tcPr>
+          <w:p>
+            <w:pPr>
+              <w:spacing w:before="0" w:after="0" w:line="240" w:lineRule="auto"/>
+              <w:jc w:val="center"/>
+            </w:pPr>
+            <w:r>
+              <w:rPr>
+                <w:sz w:val="16"/>
+              </w:rPr>
+              <w:t>-</w:t>
             </w:r>
           </w:p>
         </w:tc>
@@ -4070,126 +4281,211 @@
               <w:rPr>
                 <w:sz w:val="16"/>
               </w:rPr>
-              <w:t>Valor</w:t>
-            </w:r>
-          </w:p>
-        </w:tc>
-        <w:tc>
-          <w:tcPr>
-            <w:vAlign w:val="center"/>
-          </w:tcPr>
-          <w:p>
-            <w:pPr>
-              <w:spacing w:before="0" w:after="0" w:line="240" w:lineRule="auto"/>
-              <w:jc w:val="center"/>
-            </w:pPr>
-            <w:r>
-              <w:rPr>
-                <w:sz w:val="16"/>
-              </w:rPr>
-              <w:t>22.00</w:t>
-            </w:r>
-          </w:p>
-        </w:tc>
-        <w:tc>
-          <w:tcPr>
-            <w:vAlign w:val="center"/>
-          </w:tcPr>
-          <w:p>
-            <w:pPr>
-              <w:spacing w:before="0" w:after="0" w:line="240" w:lineRule="auto"/>
-              <w:jc w:val="center"/>
-            </w:pPr>
-            <w:r>
-              <w:rPr>
-                <w:sz w:val="16"/>
-              </w:rPr>
-              <w:t>20.00</w:t>
-            </w:r>
-          </w:p>
-        </w:tc>
-        <w:tc>
-          <w:tcPr>
-            <w:vAlign w:val="center"/>
-          </w:tcPr>
-          <w:p>
-            <w:pPr>
-              <w:spacing w:before="0" w:after="0" w:line="240" w:lineRule="auto"/>
-              <w:jc w:val="center"/>
-            </w:pPr>
-            <w:r>
-              <w:rPr>
-                <w:sz w:val="16"/>
-              </w:rPr>
-              <w:t>19.00</w:t>
-            </w:r>
-          </w:p>
-        </w:tc>
-        <w:tc>
-          <w:tcPr>
-            <w:vAlign w:val="center"/>
-          </w:tcPr>
-          <w:p>
-            <w:pPr>
-              <w:spacing w:before="0" w:after="0" w:line="240" w:lineRule="auto"/>
-              <w:jc w:val="center"/>
-            </w:pPr>
-            <w:r>
-              <w:rPr>
-                <w:sz w:val="16"/>
-              </w:rPr>
-              <w:t>20.36</w:t>
-            </w:r>
-          </w:p>
-        </w:tc>
-        <w:tc>
-          <w:tcPr>
-            <w:vAlign w:val="center"/>
-          </w:tcPr>
-          <w:p>
-            <w:pPr>
-              <w:spacing w:before="0" w:after="0" w:line="240" w:lineRule="auto"/>
-              <w:jc w:val="center"/>
-            </w:pPr>
-            <w:r>
-              <w:rPr>
-                <w:sz w:val="16"/>
-              </w:rPr>
-              <w:t>19.06</w:t>
-            </w:r>
-          </w:p>
-        </w:tc>
-        <w:tc>
-          <w:tcPr>
-            <w:vAlign w:val="center"/>
-          </w:tcPr>
-          <w:p>
-            <w:pPr>
-              <w:spacing w:before="0" w:after="0" w:line="240" w:lineRule="auto"/>
-              <w:jc w:val="center"/>
-            </w:pPr>
-            <w:r>
-              <w:rPr>
-                <w:sz w:val="16"/>
-              </w:rPr>
-              <w:t>21.32</w:t>
-            </w:r>
-          </w:p>
-        </w:tc>
-        <w:tc>
-          <w:tcPr>
-            <w:vAlign w:val="center"/>
-          </w:tcPr>
-          <w:p>
-            <w:pPr>
-              <w:spacing w:before="0" w:after="0" w:line="240" w:lineRule="auto"/>
-              <w:jc w:val="center"/>
-            </w:pPr>
-            <w:r>
-              <w:rPr>
-                <w:sz w:val="16"/>
-              </w:rPr>
-              <w:t>19.66</w:t>
+              <w:t>Indicador</w:t>
+            </w:r>
+          </w:p>
+        </w:tc>
+        <w:tc>
+          <w:tcPr>
+            <w:vAlign w:val="center"/>
+          </w:tcPr>
+          <w:p>
+            <w:pPr>
+              <w:spacing w:before="0" w:after="0" w:line="240" w:lineRule="auto"/>
+              <w:jc w:val="center"/>
+            </w:pPr>
+            <w:r>
+              <w:rPr>
+                <w:sz w:val="16"/>
+              </w:rPr>
+              <w:t>0.99</w:t>
+            </w:r>
+          </w:p>
+        </w:tc>
+        <w:tc>
+          <w:tcPr>
+            <w:vAlign w:val="center"/>
+          </w:tcPr>
+          <w:p>
+            <w:pPr>
+              <w:spacing w:before="0" w:after="0" w:line="240" w:lineRule="auto"/>
+              <w:jc w:val="center"/>
+            </w:pPr>
+            <w:r>
+              <w:rPr>
+                <w:sz w:val="16"/>
+              </w:rPr>
+              <w:t>0.90</w:t>
+            </w:r>
+          </w:p>
+        </w:tc>
+        <w:tc>
+          <w:tcPr>
+            <w:vAlign w:val="center"/>
+          </w:tcPr>
+          <w:p>
+            <w:pPr>
+              <w:spacing w:before="0" w:after="0" w:line="240" w:lineRule="auto"/>
+              <w:jc w:val="center"/>
+            </w:pPr>
+            <w:r>
+              <w:rPr>
+                <w:sz w:val="16"/>
+              </w:rPr>
+              <w:t>0.83</w:t>
+            </w:r>
+          </w:p>
+        </w:tc>
+        <w:tc>
+          <w:tcPr>
+            <w:vAlign w:val="center"/>
+          </w:tcPr>
+          <w:p>
+            <w:pPr>
+              <w:spacing w:before="0" w:after="0" w:line="240" w:lineRule="auto"/>
+              <w:jc w:val="center"/>
+            </w:pPr>
+            <w:r>
+              <w:rPr>
+                <w:sz w:val="16"/>
+              </w:rPr>
+              <w:t>0.90</w:t>
+            </w:r>
+          </w:p>
+        </w:tc>
+        <w:tc>
+          <w:tcPr>
+            <w:vAlign w:val="center"/>
+          </w:tcPr>
+          <w:p>
+            <w:pPr>
+              <w:spacing w:before="0" w:after="0" w:line="240" w:lineRule="auto"/>
+              <w:jc w:val="center"/>
+            </w:pPr>
+            <w:r>
+              <w:rPr>
+                <w:sz w:val="16"/>
+              </w:rPr>
+              <w:t>0.83</w:t>
+            </w:r>
+          </w:p>
+        </w:tc>
+        <w:tc>
+          <w:tcPr>
+            <w:vAlign w:val="center"/>
+          </w:tcPr>
+          <w:p>
+            <w:pPr>
+              <w:spacing w:before="0" w:after="0" w:line="240" w:lineRule="auto"/>
+              <w:jc w:val="center"/>
+            </w:pPr>
+            <w:r>
+              <w:rPr>
+                <w:sz w:val="16"/>
+              </w:rPr>
+              <w:t>0.95</w:t>
+            </w:r>
+          </w:p>
+        </w:tc>
+        <w:tc>
+          <w:tcPr>
+            <w:vAlign w:val="center"/>
+          </w:tcPr>
+          <w:p>
+            <w:pPr>
+              <w:spacing w:before="0" w:after="0" w:line="240" w:lineRule="auto"/>
+              <w:jc w:val="center"/>
+            </w:pPr>
+            <w:r>
+              <w:rPr>
+                <w:sz w:val="16"/>
+              </w:rPr>
+              <w:t>0.86</w:t>
+            </w:r>
+          </w:p>
+        </w:tc>
+        <w:tc>
+          <w:tcPr>
+            <w:vAlign w:val="center"/>
+          </w:tcPr>
+          <w:p>
+            <w:pPr>
+              <w:spacing w:before="0" w:after="0" w:line="240" w:lineRule="auto"/>
+              <w:jc w:val="center"/>
+            </w:pPr>
+            <w:r>
+              <w:rPr>
+                <w:sz w:val="16"/>
+              </w:rPr>
+              <w:t>-</w:t>
+            </w:r>
+          </w:p>
+        </w:tc>
+        <w:tc>
+          <w:tcPr>
+            <w:vAlign w:val="center"/>
+          </w:tcPr>
+          <w:p>
+            <w:pPr>
+              <w:spacing w:before="0" w:after="0" w:line="240" w:lineRule="auto"/>
+              <w:jc w:val="center"/>
+            </w:pPr>
+            <w:r>
+              <w:rPr>
+                <w:sz w:val="16"/>
+              </w:rPr>
+              <w:t>-</w:t>
+            </w:r>
+          </w:p>
+        </w:tc>
+        <w:tc>
+          <w:tcPr>
+            <w:vAlign w:val="center"/>
+          </w:tcPr>
+          <w:p>
+            <w:pPr>
+              <w:spacing w:before="0" w:after="0" w:line="240" w:lineRule="auto"/>
+              <w:jc w:val="center"/>
+            </w:pPr>
+            <w:r>
+              <w:rPr>
+                <w:sz w:val="16"/>
+              </w:rPr>
+              <w:t>-</w:t>
+            </w:r>
+          </w:p>
+        </w:tc>
+        <w:tc>
+          <w:tcPr>
+            <w:vAlign w:val="center"/>
+          </w:tcPr>
+          <w:p>
+            <w:pPr>
+              <w:spacing w:before="0" w:after="0" w:line="240" w:lineRule="auto"/>
+              <w:jc w:val="center"/>
+            </w:pPr>
+            <w:r>
+              <w:rPr>
+                <w:sz w:val="16"/>
+              </w:rPr>
+              <w:t>-</w:t>
+            </w:r>
+          </w:p>
+        </w:tc>
+        <w:tc>
+          <w:tcPr>
+            <w:vAlign w:val="center"/>
+          </w:tcPr>
+          <w:p>
+            <w:pPr>
+              <w:spacing w:before="0" w:after="0" w:line="240" w:lineRule="auto"/>
+              <w:jc w:val="center"/>
+            </w:pPr>
+            <w:r>
+              <w:rPr>
+                <w:sz w:val="16"/>
+              </w:rPr>
+              <w:t>-</w:t>
             </w:r>
           </w:p>
         </w:tc>
@@ -4228,126 +4524,218 @@
               <w:rPr>
                 <w:sz w:val="16"/>
               </w:rPr>
-              <w:t>Indicador</w:t>
-            </w:r>
-          </w:p>
-        </w:tc>
-        <w:tc>
-          <w:tcPr>
-            <w:vAlign w:val="center"/>
-          </w:tcPr>
-          <w:p>
-            <w:pPr>
-              <w:spacing w:before="0" w:after="0" w:line="240" w:lineRule="auto"/>
-              <w:jc w:val="center"/>
-            </w:pPr>
-            <w:r>
-              <w:rPr>
-                <w:sz w:val="16"/>
-              </w:rPr>
-              <w:t>0.81</w:t>
-            </w:r>
-          </w:p>
-        </w:tc>
-        <w:tc>
-          <w:tcPr>
-            <w:vAlign w:val="center"/>
-          </w:tcPr>
-          <w:p>
-            <w:pPr>
-              <w:spacing w:before="0" w:after="0" w:line="240" w:lineRule="auto"/>
-              <w:jc w:val="center"/>
-            </w:pPr>
-            <w:r>
-              <w:rPr>
-                <w:sz w:val="16"/>
-              </w:rPr>
-              <w:t>0.77</w:t>
-            </w:r>
-          </w:p>
-        </w:tc>
-        <w:tc>
-          <w:tcPr>
-            <w:vAlign w:val="center"/>
-          </w:tcPr>
-          <w:p>
-            <w:pPr>
-              <w:spacing w:before="0" w:after="0" w:line="240" w:lineRule="auto"/>
-              <w:jc w:val="center"/>
-            </w:pPr>
-            <w:r>
-              <w:rPr>
-                <w:sz w:val="16"/>
-              </w:rPr>
-              <w:t>0.78</w:t>
-            </w:r>
-          </w:p>
-        </w:tc>
-        <w:tc>
-          <w:tcPr>
-            <w:vAlign w:val="center"/>
-          </w:tcPr>
-          <w:p>
-            <w:pPr>
-              <w:spacing w:before="0" w:after="0" w:line="240" w:lineRule="auto"/>
-              <w:jc w:val="center"/>
-            </w:pPr>
-            <w:r>
-              <w:rPr>
-                <w:sz w:val="16"/>
-              </w:rPr>
-              <w:t>0.87</w:t>
-            </w:r>
-          </w:p>
-        </w:tc>
-        <w:tc>
-          <w:tcPr>
-            <w:vAlign w:val="center"/>
-          </w:tcPr>
-          <w:p>
-            <w:pPr>
-              <w:spacing w:before="0" w:after="0" w:line="240" w:lineRule="auto"/>
-              <w:jc w:val="center"/>
-            </w:pPr>
-            <w:r>
-              <w:rPr>
-                <w:sz w:val="16"/>
-              </w:rPr>
-              <w:t>0.80</w:t>
-            </w:r>
-          </w:p>
-        </w:tc>
-        <w:tc>
-          <w:tcPr>
-            <w:vAlign w:val="center"/>
-          </w:tcPr>
-          <w:p>
-            <w:pPr>
-              <w:spacing w:before="0" w:after="0" w:line="240" w:lineRule="auto"/>
-              <w:jc w:val="center"/>
-            </w:pPr>
-            <w:r>
-              <w:rPr>
-                <w:sz w:val="16"/>
-              </w:rPr>
-              <w:t>0.79</w:t>
-            </w:r>
-          </w:p>
-        </w:tc>
-        <w:tc>
-          <w:tcPr>
-            <w:vAlign w:val="center"/>
-          </w:tcPr>
-          <w:p>
-            <w:pPr>
-              <w:spacing w:before="0" w:after="0" w:line="240" w:lineRule="auto"/>
-              <w:jc w:val="center"/>
-            </w:pPr>
-            <w:r>
-              <w:rPr>
-                <w:sz w:val="16"/>
-              </w:rPr>
-              <w:t>0.85</w:t>
+              <w:t>Vmes</w:t>
+              <w:br/>
+            </w:r>
+            <w:r>
+              <w:rPr>
+                <w:sz w:val="11"/>
+              </w:rPr>
+              <w:t>(hm3)</w:t>
+            </w:r>
+          </w:p>
+        </w:tc>
+        <w:tc>
+          <w:tcPr>
+            <w:vAlign w:val="center"/>
+          </w:tcPr>
+          <w:p>
+            <w:pPr>
+              <w:spacing w:before="0" w:after="0" w:line="240" w:lineRule="auto"/>
+              <w:jc w:val="center"/>
+            </w:pPr>
+            <w:r>
+              <w:rPr>
+                <w:sz w:val="16"/>
+              </w:rPr>
+              <w:t>161.58</w:t>
+            </w:r>
+          </w:p>
+        </w:tc>
+        <w:tc>
+          <w:tcPr>
+            <w:vAlign w:val="center"/>
+          </w:tcPr>
+          <w:p>
+            <w:pPr>
+              <w:spacing w:before="0" w:after="0" w:line="240" w:lineRule="auto"/>
+              <w:jc w:val="center"/>
+            </w:pPr>
+            <w:r>
+              <w:rPr>
+                <w:sz w:val="16"/>
+              </w:rPr>
+              <w:t>153.24</w:t>
+            </w:r>
+          </w:p>
+        </w:tc>
+        <w:tc>
+          <w:tcPr>
+            <w:vAlign w:val="center"/>
+          </w:tcPr>
+          <w:p>
+            <w:pPr>
+              <w:spacing w:before="0" w:after="0" w:line="240" w:lineRule="auto"/>
+              <w:jc w:val="center"/>
+            </w:pPr>
+            <w:r>
+              <w:rPr>
+                <w:sz w:val="16"/>
+              </w:rPr>
+              <w:t>159.18</w:t>
+            </w:r>
+          </w:p>
+        </w:tc>
+        <w:tc>
+          <w:tcPr>
+            <w:vAlign w:val="center"/>
+          </w:tcPr>
+          <w:p>
+            <w:pPr>
+              <w:spacing w:before="0" w:after="0" w:line="240" w:lineRule="auto"/>
+              <w:jc w:val="center"/>
+            </w:pPr>
+            <w:r>
+              <w:rPr>
+                <w:sz w:val="16"/>
+              </w:rPr>
+              <w:t>179.82</w:t>
+            </w:r>
+          </w:p>
+        </w:tc>
+        <w:tc>
+          <w:tcPr>
+            <w:vAlign w:val="center"/>
+          </w:tcPr>
+          <w:p>
+            <w:pPr>
+              <w:spacing w:before="0" w:after="0" w:line="240" w:lineRule="auto"/>
+              <w:jc w:val="center"/>
+            </w:pPr>
+            <w:r>
+              <w:rPr>
+                <w:sz w:val="16"/>
+              </w:rPr>
+              <w:t>176.29</w:t>
+            </w:r>
+          </w:p>
+        </w:tc>
+        <w:tc>
+          <w:tcPr>
+            <w:vAlign w:val="center"/>
+          </w:tcPr>
+          <w:p>
+            <w:pPr>
+              <w:spacing w:before="0" w:after="0" w:line="240" w:lineRule="auto"/>
+              <w:jc w:val="center"/>
+            </w:pPr>
+            <w:r>
+              <w:rPr>
+                <w:sz w:val="16"/>
+              </w:rPr>
+              <w:t>180.98</w:t>
+            </w:r>
+          </w:p>
+        </w:tc>
+        <w:tc>
+          <w:tcPr>
+            <w:vAlign w:val="center"/>
+          </w:tcPr>
+          <w:p>
+            <w:pPr>
+              <w:spacing w:before="0" w:after="0" w:line="240" w:lineRule="auto"/>
+              <w:jc w:val="center"/>
+            </w:pPr>
+            <w:r>
+              <w:rPr>
+                <w:sz w:val="16"/>
+              </w:rPr>
+              <w:t>190.34</w:t>
+            </w:r>
+          </w:p>
+        </w:tc>
+        <w:tc>
+          <w:tcPr>
+            <w:vAlign w:val="center"/>
+          </w:tcPr>
+          <w:p>
+            <w:pPr>
+              <w:spacing w:before="0" w:after="0" w:line="240" w:lineRule="auto"/>
+              <w:jc w:val="center"/>
+            </w:pPr>
+            <w:r>
+              <w:rPr>
+                <w:sz w:val="16"/>
+              </w:rPr>
+              <w:t>-</w:t>
+            </w:r>
+          </w:p>
+        </w:tc>
+        <w:tc>
+          <w:tcPr>
+            <w:vAlign w:val="center"/>
+          </w:tcPr>
+          <w:p>
+            <w:pPr>
+              <w:spacing w:before="0" w:after="0" w:line="240" w:lineRule="auto"/>
+              <w:jc w:val="center"/>
+            </w:pPr>
+            <w:r>
+              <w:rPr>
+                <w:sz w:val="16"/>
+              </w:rPr>
+              <w:t>-</w:t>
+            </w:r>
+          </w:p>
+        </w:tc>
+        <w:tc>
+          <w:tcPr>
+            <w:vAlign w:val="center"/>
+          </w:tcPr>
+          <w:p>
+            <w:pPr>
+              <w:spacing w:before="0" w:after="0" w:line="240" w:lineRule="auto"/>
+              <w:jc w:val="center"/>
+            </w:pPr>
+            <w:r>
+              <w:rPr>
+                <w:sz w:val="16"/>
+              </w:rPr>
+              <w:t>-</w:t>
+            </w:r>
+          </w:p>
+        </w:tc>
+        <w:tc>
+          <w:tcPr>
+            <w:vAlign w:val="center"/>
+          </w:tcPr>
+          <w:p>
+            <w:pPr>
+              <w:spacing w:before="0" w:after="0" w:line="240" w:lineRule="auto"/>
+              <w:jc w:val="center"/>
+            </w:pPr>
+            <w:r>
+              <w:rPr>
+                <w:sz w:val="16"/>
+              </w:rPr>
+              <w:t>-</w:t>
+            </w:r>
+          </w:p>
+        </w:tc>
+        <w:tc>
+          <w:tcPr>
+            <w:vAlign w:val="center"/>
+          </w:tcPr>
+          <w:p>
+            <w:pPr>
+              <w:spacing w:before="0" w:after="0" w:line="240" w:lineRule="auto"/>
+              <w:jc w:val="center"/>
+            </w:pPr>
+            <w:r>
+              <w:rPr>
+                <w:sz w:val="16"/>
+              </w:rPr>
+              <w:t>-</w:t>
             </w:r>
           </w:p>
         </w:tc>
@@ -4372,126 +4760,211 @@
               <w:rPr>
                 <w:sz w:val="16"/>
               </w:rPr>
-              <w:t>Valor</w:t>
-            </w:r>
-          </w:p>
-        </w:tc>
-        <w:tc>
-          <w:tcPr>
-            <w:vAlign w:val="center"/>
-          </w:tcPr>
-          <w:p>
-            <w:pPr>
-              <w:spacing w:before="0" w:after="0" w:line="240" w:lineRule="auto"/>
-              <w:jc w:val="center"/>
-            </w:pPr>
-            <w:r>
-              <w:rPr>
-                <w:sz w:val="16"/>
-              </w:rPr>
-              <w:t>161.58</w:t>
-            </w:r>
-          </w:p>
-        </w:tc>
-        <w:tc>
-          <w:tcPr>
-            <w:vAlign w:val="center"/>
-          </w:tcPr>
-          <w:p>
-            <w:pPr>
-              <w:spacing w:before="0" w:after="0" w:line="240" w:lineRule="auto"/>
-              <w:jc w:val="center"/>
-            </w:pPr>
-            <w:r>
-              <w:rPr>
-                <w:sz w:val="16"/>
-              </w:rPr>
-              <w:t>153.24</w:t>
-            </w:r>
-          </w:p>
-        </w:tc>
-        <w:tc>
-          <w:tcPr>
-            <w:vAlign w:val="center"/>
-          </w:tcPr>
-          <w:p>
-            <w:pPr>
-              <w:spacing w:before="0" w:after="0" w:line="240" w:lineRule="auto"/>
-              <w:jc w:val="center"/>
-            </w:pPr>
-            <w:r>
-              <w:rPr>
-                <w:sz w:val="16"/>
-              </w:rPr>
-              <w:t>159.18</w:t>
-            </w:r>
-          </w:p>
-        </w:tc>
-        <w:tc>
-          <w:tcPr>
-            <w:vAlign w:val="center"/>
-          </w:tcPr>
-          <w:p>
-            <w:pPr>
-              <w:spacing w:before="0" w:after="0" w:line="240" w:lineRule="auto"/>
-              <w:jc w:val="center"/>
-            </w:pPr>
-            <w:r>
-              <w:rPr>
-                <w:sz w:val="16"/>
-              </w:rPr>
-              <w:t>179.82</w:t>
-            </w:r>
-          </w:p>
-        </w:tc>
-        <w:tc>
-          <w:tcPr>
-            <w:vAlign w:val="center"/>
-          </w:tcPr>
-          <w:p>
-            <w:pPr>
-              <w:spacing w:before="0" w:after="0" w:line="240" w:lineRule="auto"/>
-              <w:jc w:val="center"/>
-            </w:pPr>
-            <w:r>
-              <w:rPr>
-                <w:sz w:val="16"/>
-              </w:rPr>
-              <w:t>176.29</w:t>
-            </w:r>
-          </w:p>
-        </w:tc>
-        <w:tc>
-          <w:tcPr>
-            <w:vAlign w:val="center"/>
-          </w:tcPr>
-          <w:p>
-            <w:pPr>
-              <w:spacing w:before="0" w:after="0" w:line="240" w:lineRule="auto"/>
-              <w:jc w:val="center"/>
-            </w:pPr>
-            <w:r>
-              <w:rPr>
-                <w:sz w:val="16"/>
-              </w:rPr>
-              <w:t>180.98</w:t>
-            </w:r>
-          </w:p>
-        </w:tc>
-        <w:tc>
-          <w:tcPr>
-            <w:vAlign w:val="center"/>
-          </w:tcPr>
-          <w:p>
-            <w:pPr>
-              <w:spacing w:before="0" w:after="0" w:line="240" w:lineRule="auto"/>
-              <w:jc w:val="center"/>
-            </w:pPr>
-            <w:r>
-              <w:rPr>
-                <w:sz w:val="16"/>
-              </w:rPr>
-              <w:t>190.34</w:t>
+              <w:t>Indicador</w:t>
+            </w:r>
+          </w:p>
+        </w:tc>
+        <w:tc>
+          <w:tcPr>
+            <w:vAlign w:val="center"/>
+          </w:tcPr>
+          <w:p>
+            <w:pPr>
+              <w:spacing w:before="0" w:after="0" w:line="240" w:lineRule="auto"/>
+              <w:jc w:val="center"/>
+            </w:pPr>
+            <w:r>
+              <w:rPr>
+                <w:sz w:val="16"/>
+              </w:rPr>
+              <w:t>0.81</w:t>
+            </w:r>
+          </w:p>
+        </w:tc>
+        <w:tc>
+          <w:tcPr>
+            <w:vAlign w:val="center"/>
+          </w:tcPr>
+          <w:p>
+            <w:pPr>
+              <w:spacing w:before="0" w:after="0" w:line="240" w:lineRule="auto"/>
+              <w:jc w:val="center"/>
+            </w:pPr>
+            <w:r>
+              <w:rPr>
+                <w:sz w:val="16"/>
+              </w:rPr>
+              <w:t>0.77</w:t>
+            </w:r>
+          </w:p>
+        </w:tc>
+        <w:tc>
+          <w:tcPr>
+            <w:vAlign w:val="center"/>
+          </w:tcPr>
+          <w:p>
+            <w:pPr>
+              <w:spacing w:before="0" w:after="0" w:line="240" w:lineRule="auto"/>
+              <w:jc w:val="center"/>
+            </w:pPr>
+            <w:r>
+              <w:rPr>
+                <w:sz w:val="16"/>
+              </w:rPr>
+              <w:t>0.78</w:t>
+            </w:r>
+          </w:p>
+        </w:tc>
+        <w:tc>
+          <w:tcPr>
+            <w:vAlign w:val="center"/>
+          </w:tcPr>
+          <w:p>
+            <w:pPr>
+              <w:spacing w:before="0" w:after="0" w:line="240" w:lineRule="auto"/>
+              <w:jc w:val="center"/>
+            </w:pPr>
+            <w:r>
+              <w:rPr>
+                <w:sz w:val="16"/>
+              </w:rPr>
+              <w:t>0.87</w:t>
+            </w:r>
+          </w:p>
+        </w:tc>
+        <w:tc>
+          <w:tcPr>
+            <w:vAlign w:val="center"/>
+          </w:tcPr>
+          <w:p>
+            <w:pPr>
+              <w:spacing w:before="0" w:after="0" w:line="240" w:lineRule="auto"/>
+              <w:jc w:val="center"/>
+            </w:pPr>
+            <w:r>
+              <w:rPr>
+                <w:sz w:val="16"/>
+              </w:rPr>
+              <w:t>0.80</w:t>
+            </w:r>
+          </w:p>
+        </w:tc>
+        <w:tc>
+          <w:tcPr>
+            <w:vAlign w:val="center"/>
+          </w:tcPr>
+          <w:p>
+            <w:pPr>
+              <w:spacing w:before="0" w:after="0" w:line="240" w:lineRule="auto"/>
+              <w:jc w:val="center"/>
+            </w:pPr>
+            <w:r>
+              <w:rPr>
+                <w:sz w:val="16"/>
+              </w:rPr>
+              <w:t>0.79</w:t>
+            </w:r>
+          </w:p>
+        </w:tc>
+        <w:tc>
+          <w:tcPr>
+            <w:vAlign w:val="center"/>
+          </w:tcPr>
+          <w:p>
+            <w:pPr>
+              <w:spacing w:before="0" w:after="0" w:line="240" w:lineRule="auto"/>
+              <w:jc w:val="center"/>
+            </w:pPr>
+            <w:r>
+              <w:rPr>
+                <w:sz w:val="16"/>
+              </w:rPr>
+              <w:t>0.85</w:t>
+            </w:r>
+          </w:p>
+        </w:tc>
+        <w:tc>
+          <w:tcPr>
+            <w:vAlign w:val="center"/>
+          </w:tcPr>
+          <w:p>
+            <w:pPr>
+              <w:spacing w:before="0" w:after="0" w:line="240" w:lineRule="auto"/>
+              <w:jc w:val="center"/>
+            </w:pPr>
+            <w:r>
+              <w:rPr>
+                <w:sz w:val="16"/>
+              </w:rPr>
+              <w:t>-</w:t>
+            </w:r>
+          </w:p>
+        </w:tc>
+        <w:tc>
+          <w:tcPr>
+            <w:vAlign w:val="center"/>
+          </w:tcPr>
+          <w:p>
+            <w:pPr>
+              <w:spacing w:before="0" w:after="0" w:line="240" w:lineRule="auto"/>
+              <w:jc w:val="center"/>
+            </w:pPr>
+            <w:r>
+              <w:rPr>
+                <w:sz w:val="16"/>
+              </w:rPr>
+              <w:t>-</w:t>
+            </w:r>
+          </w:p>
+        </w:tc>
+        <w:tc>
+          <w:tcPr>
+            <w:vAlign w:val="center"/>
+          </w:tcPr>
+          <w:p>
+            <w:pPr>
+              <w:spacing w:before="0" w:after="0" w:line="240" w:lineRule="auto"/>
+              <w:jc w:val="center"/>
+            </w:pPr>
+            <w:r>
+              <w:rPr>
+                <w:sz w:val="16"/>
+              </w:rPr>
+              <w:t>-</w:t>
+            </w:r>
+          </w:p>
+        </w:tc>
+        <w:tc>
+          <w:tcPr>
+            <w:vAlign w:val="center"/>
+          </w:tcPr>
+          <w:p>
+            <w:pPr>
+              <w:spacing w:before="0" w:after="0" w:line="240" w:lineRule="auto"/>
+              <w:jc w:val="center"/>
+            </w:pPr>
+            <w:r>
+              <w:rPr>
+                <w:sz w:val="16"/>
+              </w:rPr>
+              <w:t>-</w:t>
+            </w:r>
+          </w:p>
+        </w:tc>
+        <w:tc>
+          <w:tcPr>
+            <w:vAlign w:val="center"/>
+          </w:tcPr>
+          <w:p>
+            <w:pPr>
+              <w:spacing w:before="0" w:after="0" w:line="240" w:lineRule="auto"/>
+              <w:jc w:val="center"/>
+            </w:pPr>
+            <w:r>
+              <w:rPr>
+                <w:sz w:val="16"/>
+              </w:rPr>
+              <w:t>-</w:t>
             </w:r>
           </w:p>
         </w:tc>
@@ -4530,126 +5003,218 @@
               <w:rPr>
                 <w:sz w:val="16"/>
               </w:rPr>
-              <w:t>Indicador</w:t>
-            </w:r>
-          </w:p>
-        </w:tc>
-        <w:tc>
-          <w:tcPr>
-            <w:vAlign w:val="center"/>
-          </w:tcPr>
-          <w:p>
-            <w:pPr>
-              <w:spacing w:before="0" w:after="0" w:line="240" w:lineRule="auto"/>
-              <w:jc w:val="center"/>
-            </w:pPr>
-            <w:r>
-              <w:rPr>
-                <w:sz w:val="16"/>
-              </w:rPr>
-              <w:t>0.66</w:t>
-            </w:r>
-          </w:p>
-        </w:tc>
-        <w:tc>
-          <w:tcPr>
-            <w:vAlign w:val="center"/>
-          </w:tcPr>
-          <w:p>
-            <w:pPr>
-              <w:spacing w:before="0" w:after="0" w:line="240" w:lineRule="auto"/>
-              <w:jc w:val="center"/>
-            </w:pPr>
-            <w:r>
-              <w:rPr>
-                <w:sz w:val="16"/>
-              </w:rPr>
-              <w:t>0.63</w:t>
-            </w:r>
-          </w:p>
-        </w:tc>
-        <w:tc>
-          <w:tcPr>
-            <w:vAlign w:val="center"/>
-          </w:tcPr>
-          <w:p>
-            <w:pPr>
-              <w:spacing w:before="0" w:after="0" w:line="240" w:lineRule="auto"/>
-              <w:jc w:val="center"/>
-            </w:pPr>
-            <w:r>
-              <w:rPr>
-                <w:sz w:val="16"/>
-              </w:rPr>
-              <w:t>1.00</w:t>
-            </w:r>
-          </w:p>
-        </w:tc>
-        <w:tc>
-          <w:tcPr>
-            <w:vAlign w:val="center"/>
-          </w:tcPr>
-          <w:p>
-            <w:pPr>
-              <w:spacing w:before="0" w:after="0" w:line="240" w:lineRule="auto"/>
-              <w:jc w:val="center"/>
-            </w:pPr>
-            <w:r>
-              <w:rPr>
-                <w:sz w:val="16"/>
-              </w:rPr>
-              <w:t>0.68</w:t>
-            </w:r>
-          </w:p>
-        </w:tc>
-        <w:tc>
-          <w:tcPr>
-            <w:vAlign w:val="center"/>
-          </w:tcPr>
-          <w:p>
-            <w:pPr>
-              <w:spacing w:before="0" w:after="0" w:line="240" w:lineRule="auto"/>
-              <w:jc w:val="center"/>
-            </w:pPr>
-            <w:r>
-              <w:rPr>
-                <w:sz w:val="16"/>
-              </w:rPr>
-              <w:t>0.72</w:t>
-            </w:r>
-          </w:p>
-        </w:tc>
-        <w:tc>
-          <w:tcPr>
-            <w:vAlign w:val="center"/>
-          </w:tcPr>
-          <w:p>
-            <w:pPr>
-              <w:spacing w:before="0" w:after="0" w:line="240" w:lineRule="auto"/>
-              <w:jc w:val="center"/>
-            </w:pPr>
-            <w:r>
-              <w:rPr>
-                <w:sz w:val="16"/>
-              </w:rPr>
-              <w:t>0.78</w:t>
-            </w:r>
-          </w:p>
-        </w:tc>
-        <w:tc>
-          <w:tcPr>
-            <w:vAlign w:val="center"/>
-          </w:tcPr>
-          <w:p>
-            <w:pPr>
-              <w:spacing w:before="0" w:after="0" w:line="240" w:lineRule="auto"/>
-              <w:jc w:val="center"/>
-            </w:pPr>
-            <w:r>
-              <w:rPr>
-                <w:sz w:val="16"/>
-              </w:rPr>
-              <w:t>0.72</w:t>
+              <w:t>Qmes</w:t>
+              <w:br/>
+            </w:r>
+            <w:r>
+              <w:rPr>
+                <w:sz w:val="11"/>
+              </w:rPr>
+              <w:t>(hm3/mes)</w:t>
+            </w:r>
+          </w:p>
+        </w:tc>
+        <w:tc>
+          <w:tcPr>
+            <w:vAlign w:val="center"/>
+          </w:tcPr>
+          <w:p>
+            <w:pPr>
+              <w:spacing w:before="0" w:after="0" w:line="240" w:lineRule="auto"/>
+              <w:jc w:val="center"/>
+            </w:pPr>
+            <w:r>
+              <w:rPr>
+                <w:sz w:val="16"/>
+              </w:rPr>
+              <w:t>6.58</w:t>
+            </w:r>
+          </w:p>
+        </w:tc>
+        <w:tc>
+          <w:tcPr>
+            <w:vAlign w:val="center"/>
+          </w:tcPr>
+          <w:p>
+            <w:pPr>
+              <w:spacing w:before="0" w:after="0" w:line="240" w:lineRule="auto"/>
+              <w:jc w:val="center"/>
+            </w:pPr>
+            <w:r>
+              <w:rPr>
+                <w:sz w:val="16"/>
+              </w:rPr>
+              <w:t>3.23</w:t>
+            </w:r>
+          </w:p>
+        </w:tc>
+        <w:tc>
+          <w:tcPr>
+            <w:vAlign w:val="center"/>
+          </w:tcPr>
+          <w:p>
+            <w:pPr>
+              <w:spacing w:before="0" w:after="0" w:line="240" w:lineRule="auto"/>
+              <w:jc w:val="center"/>
+            </w:pPr>
+            <w:r>
+              <w:rPr>
+                <w:sz w:val="16"/>
+              </w:rPr>
+              <w:t>18.05</w:t>
+            </w:r>
+          </w:p>
+        </w:tc>
+        <w:tc>
+          <w:tcPr>
+            <w:vAlign w:val="center"/>
+          </w:tcPr>
+          <w:p>
+            <w:pPr>
+              <w:spacing w:before="0" w:after="0" w:line="240" w:lineRule="auto"/>
+              <w:jc w:val="center"/>
+            </w:pPr>
+            <w:r>
+              <w:rPr>
+                <w:sz w:val="16"/>
+              </w:rPr>
+              <w:t>5.59</w:t>
+            </w:r>
+          </w:p>
+        </w:tc>
+        <w:tc>
+          <w:tcPr>
+            <w:vAlign w:val="center"/>
+          </w:tcPr>
+          <w:p>
+            <w:pPr>
+              <w:spacing w:before="0" w:after="0" w:line="240" w:lineRule="auto"/>
+              <w:jc w:val="center"/>
+            </w:pPr>
+            <w:r>
+              <w:rPr>
+                <w:sz w:val="16"/>
+              </w:rPr>
+              <w:t>5.02</w:t>
+            </w:r>
+          </w:p>
+        </w:tc>
+        <w:tc>
+          <w:tcPr>
+            <w:vAlign w:val="center"/>
+          </w:tcPr>
+          <w:p>
+            <w:pPr>
+              <w:spacing w:before="0" w:after="0" w:line="240" w:lineRule="auto"/>
+              <w:jc w:val="center"/>
+            </w:pPr>
+            <w:r>
+              <w:rPr>
+                <w:sz w:val="16"/>
+              </w:rPr>
+              <w:t>9.12</w:t>
+            </w:r>
+          </w:p>
+        </w:tc>
+        <w:tc>
+          <w:tcPr>
+            <w:vAlign w:val="center"/>
+          </w:tcPr>
+          <w:p>
+            <w:pPr>
+              <w:spacing w:before="0" w:after="0" w:line="240" w:lineRule="auto"/>
+              <w:jc w:val="center"/>
+            </w:pPr>
+            <w:r>
+              <w:rPr>
+                <w:sz w:val="16"/>
+              </w:rPr>
+              <w:t>7.25</w:t>
+            </w:r>
+          </w:p>
+        </w:tc>
+        <w:tc>
+          <w:tcPr>
+            <w:vAlign w:val="center"/>
+          </w:tcPr>
+          <w:p>
+            <w:pPr>
+              <w:spacing w:before="0" w:after="0" w:line="240" w:lineRule="auto"/>
+              <w:jc w:val="center"/>
+            </w:pPr>
+            <w:r>
+              <w:rPr>
+                <w:sz w:val="16"/>
+              </w:rPr>
+              <w:t>-</w:t>
+            </w:r>
+          </w:p>
+        </w:tc>
+        <w:tc>
+          <w:tcPr>
+            <w:vAlign w:val="center"/>
+          </w:tcPr>
+          <w:p>
+            <w:pPr>
+              <w:spacing w:before="0" w:after="0" w:line="240" w:lineRule="auto"/>
+              <w:jc w:val="center"/>
+            </w:pPr>
+            <w:r>
+              <w:rPr>
+                <w:sz w:val="16"/>
+              </w:rPr>
+              <w:t>-</w:t>
+            </w:r>
+          </w:p>
+        </w:tc>
+        <w:tc>
+          <w:tcPr>
+            <w:vAlign w:val="center"/>
+          </w:tcPr>
+          <w:p>
+            <w:pPr>
+              <w:spacing w:before="0" w:after="0" w:line="240" w:lineRule="auto"/>
+              <w:jc w:val="center"/>
+            </w:pPr>
+            <w:r>
+              <w:rPr>
+                <w:sz w:val="16"/>
+              </w:rPr>
+              <w:t>-</w:t>
+            </w:r>
+          </w:p>
+        </w:tc>
+        <w:tc>
+          <w:tcPr>
+            <w:vAlign w:val="center"/>
+          </w:tcPr>
+          <w:p>
+            <w:pPr>
+              <w:spacing w:before="0" w:after="0" w:line="240" w:lineRule="auto"/>
+              <w:jc w:val="center"/>
+            </w:pPr>
+            <w:r>
+              <w:rPr>
+                <w:sz w:val="16"/>
+              </w:rPr>
+              <w:t>-</w:t>
+            </w:r>
+          </w:p>
+        </w:tc>
+        <w:tc>
+          <w:tcPr>
+            <w:vAlign w:val="center"/>
+          </w:tcPr>
+          <w:p>
+            <w:pPr>
+              <w:spacing w:before="0" w:after="0" w:line="240" w:lineRule="auto"/>
+              <w:jc w:val="center"/>
+            </w:pPr>
+            <w:r>
+              <w:rPr>
+                <w:sz w:val="16"/>
+              </w:rPr>
+              <w:t>-</w:t>
             </w:r>
           </w:p>
         </w:tc>
@@ -4674,126 +5239,211 @@
               <w:rPr>
                 <w:sz w:val="16"/>
               </w:rPr>
-              <w:t>Valor</w:t>
-            </w:r>
-          </w:p>
-        </w:tc>
-        <w:tc>
-          <w:tcPr>
-            <w:vAlign w:val="center"/>
-          </w:tcPr>
-          <w:p>
-            <w:pPr>
-              <w:spacing w:before="0" w:after="0" w:line="240" w:lineRule="auto"/>
-              <w:jc w:val="center"/>
-            </w:pPr>
-            <w:r>
-              <w:rPr>
-                <w:sz w:val="16"/>
-              </w:rPr>
-              <w:t>6.58</w:t>
-            </w:r>
-          </w:p>
-        </w:tc>
-        <w:tc>
-          <w:tcPr>
-            <w:vAlign w:val="center"/>
-          </w:tcPr>
-          <w:p>
-            <w:pPr>
-              <w:spacing w:before="0" w:after="0" w:line="240" w:lineRule="auto"/>
-              <w:jc w:val="center"/>
-            </w:pPr>
-            <w:r>
-              <w:rPr>
-                <w:sz w:val="16"/>
-              </w:rPr>
-              <w:t>3.23</w:t>
-            </w:r>
-          </w:p>
-        </w:tc>
-        <w:tc>
-          <w:tcPr>
-            <w:vAlign w:val="center"/>
-          </w:tcPr>
-          <w:p>
-            <w:pPr>
-              <w:spacing w:before="0" w:after="0" w:line="240" w:lineRule="auto"/>
-              <w:jc w:val="center"/>
-            </w:pPr>
-            <w:r>
-              <w:rPr>
-                <w:sz w:val="16"/>
-              </w:rPr>
-              <w:t>18.05</w:t>
-            </w:r>
-          </w:p>
-        </w:tc>
-        <w:tc>
-          <w:tcPr>
-            <w:vAlign w:val="center"/>
-          </w:tcPr>
-          <w:p>
-            <w:pPr>
-              <w:spacing w:before="0" w:after="0" w:line="240" w:lineRule="auto"/>
-              <w:jc w:val="center"/>
-            </w:pPr>
-            <w:r>
-              <w:rPr>
-                <w:sz w:val="16"/>
-              </w:rPr>
-              <w:t>5.59</w:t>
-            </w:r>
-          </w:p>
-        </w:tc>
-        <w:tc>
-          <w:tcPr>
-            <w:vAlign w:val="center"/>
-          </w:tcPr>
-          <w:p>
-            <w:pPr>
-              <w:spacing w:before="0" w:after="0" w:line="240" w:lineRule="auto"/>
-              <w:jc w:val="center"/>
-            </w:pPr>
-            <w:r>
-              <w:rPr>
-                <w:sz w:val="16"/>
-              </w:rPr>
-              <w:t>5.02</w:t>
-            </w:r>
-          </w:p>
-        </w:tc>
-        <w:tc>
-          <w:tcPr>
-            <w:vAlign w:val="center"/>
-          </w:tcPr>
-          <w:p>
-            <w:pPr>
-              <w:spacing w:before="0" w:after="0" w:line="240" w:lineRule="auto"/>
-              <w:jc w:val="center"/>
-            </w:pPr>
-            <w:r>
-              <w:rPr>
-                <w:sz w:val="16"/>
-              </w:rPr>
-              <w:t>9.12</w:t>
-            </w:r>
-          </w:p>
-        </w:tc>
-        <w:tc>
-          <w:tcPr>
-            <w:vAlign w:val="center"/>
-          </w:tcPr>
-          <w:p>
-            <w:pPr>
-              <w:spacing w:before="0" w:after="0" w:line="240" w:lineRule="auto"/>
-              <w:jc w:val="center"/>
-            </w:pPr>
-            <w:r>
-              <w:rPr>
-                <w:sz w:val="16"/>
-              </w:rPr>
-              <w:t>7.25</w:t>
+              <w:t>Indicador</w:t>
+            </w:r>
+          </w:p>
+        </w:tc>
+        <w:tc>
+          <w:tcPr>
+            <w:vAlign w:val="center"/>
+          </w:tcPr>
+          <w:p>
+            <w:pPr>
+              <w:spacing w:before="0" w:after="0" w:line="240" w:lineRule="auto"/>
+              <w:jc w:val="center"/>
+            </w:pPr>
+            <w:r>
+              <w:rPr>
+                <w:sz w:val="16"/>
+              </w:rPr>
+              <w:t>0.66</w:t>
+            </w:r>
+          </w:p>
+        </w:tc>
+        <w:tc>
+          <w:tcPr>
+            <w:vAlign w:val="center"/>
+          </w:tcPr>
+          <w:p>
+            <w:pPr>
+              <w:spacing w:before="0" w:after="0" w:line="240" w:lineRule="auto"/>
+              <w:jc w:val="center"/>
+            </w:pPr>
+            <w:r>
+              <w:rPr>
+                <w:sz w:val="16"/>
+              </w:rPr>
+              <w:t>0.63</w:t>
+            </w:r>
+          </w:p>
+        </w:tc>
+        <w:tc>
+          <w:tcPr>
+            <w:vAlign w:val="center"/>
+          </w:tcPr>
+          <w:p>
+            <w:pPr>
+              <w:spacing w:before="0" w:after="0" w:line="240" w:lineRule="auto"/>
+              <w:jc w:val="center"/>
+            </w:pPr>
+            <w:r>
+              <w:rPr>
+                <w:sz w:val="16"/>
+              </w:rPr>
+              <w:t>1.00</w:t>
+            </w:r>
+          </w:p>
+        </w:tc>
+        <w:tc>
+          <w:tcPr>
+            <w:vAlign w:val="center"/>
+          </w:tcPr>
+          <w:p>
+            <w:pPr>
+              <w:spacing w:before="0" w:after="0" w:line="240" w:lineRule="auto"/>
+              <w:jc w:val="center"/>
+            </w:pPr>
+            <w:r>
+              <w:rPr>
+                <w:sz w:val="16"/>
+              </w:rPr>
+              <w:t>0.68</w:t>
+            </w:r>
+          </w:p>
+        </w:tc>
+        <w:tc>
+          <w:tcPr>
+            <w:vAlign w:val="center"/>
+          </w:tcPr>
+          <w:p>
+            <w:pPr>
+              <w:spacing w:before="0" w:after="0" w:line="240" w:lineRule="auto"/>
+              <w:jc w:val="center"/>
+            </w:pPr>
+            <w:r>
+              <w:rPr>
+                <w:sz w:val="16"/>
+              </w:rPr>
+              <w:t>0.72</w:t>
+            </w:r>
+          </w:p>
+        </w:tc>
+        <w:tc>
+          <w:tcPr>
+            <w:vAlign w:val="center"/>
+          </w:tcPr>
+          <w:p>
+            <w:pPr>
+              <w:spacing w:before="0" w:after="0" w:line="240" w:lineRule="auto"/>
+              <w:jc w:val="center"/>
+            </w:pPr>
+            <w:r>
+              <w:rPr>
+                <w:sz w:val="16"/>
+              </w:rPr>
+              <w:t>0.78</w:t>
+            </w:r>
+          </w:p>
+        </w:tc>
+        <w:tc>
+          <w:tcPr>
+            <w:vAlign w:val="center"/>
+          </w:tcPr>
+          <w:p>
+            <w:pPr>
+              <w:spacing w:before="0" w:after="0" w:line="240" w:lineRule="auto"/>
+              <w:jc w:val="center"/>
+            </w:pPr>
+            <w:r>
+              <w:rPr>
+                <w:sz w:val="16"/>
+              </w:rPr>
+              <w:t>0.72</w:t>
+            </w:r>
+          </w:p>
+        </w:tc>
+        <w:tc>
+          <w:tcPr>
+            <w:vAlign w:val="center"/>
+          </w:tcPr>
+          <w:p>
+            <w:pPr>
+              <w:spacing w:before="0" w:after="0" w:line="240" w:lineRule="auto"/>
+              <w:jc w:val="center"/>
+            </w:pPr>
+            <w:r>
+              <w:rPr>
+                <w:sz w:val="16"/>
+              </w:rPr>
+              <w:t>-</w:t>
+            </w:r>
+          </w:p>
+        </w:tc>
+        <w:tc>
+          <w:tcPr>
+            <w:vAlign w:val="center"/>
+          </w:tcPr>
+          <w:p>
+            <w:pPr>
+              <w:spacing w:before="0" w:after="0" w:line="240" w:lineRule="auto"/>
+              <w:jc w:val="center"/>
+            </w:pPr>
+            <w:r>
+              <w:rPr>
+                <w:sz w:val="16"/>
+              </w:rPr>
+              <w:t>-</w:t>
+            </w:r>
+          </w:p>
+        </w:tc>
+        <w:tc>
+          <w:tcPr>
+            <w:vAlign w:val="center"/>
+          </w:tcPr>
+          <w:p>
+            <w:pPr>
+              <w:spacing w:before="0" w:after="0" w:line="240" w:lineRule="auto"/>
+              <w:jc w:val="center"/>
+            </w:pPr>
+            <w:r>
+              <w:rPr>
+                <w:sz w:val="16"/>
+              </w:rPr>
+              <w:t>-</w:t>
+            </w:r>
+          </w:p>
+        </w:tc>
+        <w:tc>
+          <w:tcPr>
+            <w:vAlign w:val="center"/>
+          </w:tcPr>
+          <w:p>
+            <w:pPr>
+              <w:spacing w:before="0" w:after="0" w:line="240" w:lineRule="auto"/>
+              <w:jc w:val="center"/>
+            </w:pPr>
+            <w:r>
+              <w:rPr>
+                <w:sz w:val="16"/>
+              </w:rPr>
+              <w:t>-</w:t>
+            </w:r>
+          </w:p>
+        </w:tc>
+        <w:tc>
+          <w:tcPr>
+            <w:vAlign w:val="center"/>
+          </w:tcPr>
+          <w:p>
+            <w:pPr>
+              <w:spacing w:before="0" w:after="0" w:line="240" w:lineRule="auto"/>
+              <w:jc w:val="center"/>
+            </w:pPr>
+            <w:r>
+              <w:rPr>
+                <w:sz w:val="16"/>
+              </w:rPr>
+              <w:t>-</w:t>
             </w:r>
           </w:p>
         </w:tc>
@@ -4832,126 +5482,218 @@
               <w:rPr>
                 <w:sz w:val="16"/>
               </w:rPr>
-              <w:t>Indicador</w:t>
-            </w:r>
-          </w:p>
-        </w:tc>
-        <w:tc>
-          <w:tcPr>
-            <w:vAlign w:val="center"/>
-          </w:tcPr>
-          <w:p>
-            <w:pPr>
-              <w:spacing w:before="0" w:after="0" w:line="240" w:lineRule="auto"/>
-              <w:jc w:val="center"/>
-            </w:pPr>
-            <w:r>
-              <w:rPr>
-                <w:sz w:val="16"/>
-              </w:rPr>
-              <w:t>0.53</w:t>
-            </w:r>
-          </w:p>
-        </w:tc>
-        <w:tc>
-          <w:tcPr>
-            <w:vAlign w:val="center"/>
-          </w:tcPr>
-          <w:p>
-            <w:pPr>
-              <w:spacing w:before="0" w:after="0" w:line="240" w:lineRule="auto"/>
-              <w:jc w:val="center"/>
-            </w:pPr>
-            <w:r>
-              <w:rPr>
-                <w:sz w:val="16"/>
-              </w:rPr>
-              <w:t>0.57</w:t>
-            </w:r>
-          </w:p>
-        </w:tc>
-        <w:tc>
-          <w:tcPr>
-            <w:vAlign w:val="center"/>
-          </w:tcPr>
-          <w:p>
-            <w:pPr>
-              <w:spacing w:before="0" w:after="0" w:line="240" w:lineRule="auto"/>
-              <w:jc w:val="center"/>
-            </w:pPr>
-            <w:r>
-              <w:rPr>
-                <w:sz w:val="16"/>
-              </w:rPr>
-              <w:t>0.72</w:t>
-            </w:r>
-          </w:p>
-        </w:tc>
-        <w:tc>
-          <w:tcPr>
-            <w:vAlign w:val="center"/>
-          </w:tcPr>
-          <w:p>
-            <w:pPr>
-              <w:spacing w:before="0" w:after="0" w:line="240" w:lineRule="auto"/>
-              <w:jc w:val="center"/>
-            </w:pPr>
-            <w:r>
-              <w:rPr>
-                <w:sz w:val="16"/>
-              </w:rPr>
-              <w:t>0.54</w:t>
-            </w:r>
-          </w:p>
-        </w:tc>
-        <w:tc>
-          <w:tcPr>
-            <w:vAlign w:val="center"/>
-          </w:tcPr>
-          <w:p>
-            <w:pPr>
-              <w:spacing w:before="0" w:after="0" w:line="240" w:lineRule="auto"/>
-              <w:jc w:val="center"/>
-            </w:pPr>
-            <w:r>
-              <w:rPr>
-                <w:sz w:val="16"/>
-              </w:rPr>
-              <w:t>0.56</w:t>
-            </w:r>
-          </w:p>
-        </w:tc>
-        <w:tc>
-          <w:tcPr>
-            <w:vAlign w:val="center"/>
-          </w:tcPr>
-          <w:p>
-            <w:pPr>
-              <w:spacing w:before="0" w:after="0" w:line="240" w:lineRule="auto"/>
-              <w:jc w:val="center"/>
-            </w:pPr>
-            <w:r>
-              <w:rPr>
-                <w:sz w:val="16"/>
-              </w:rPr>
-              <w:t>0.65</w:t>
-            </w:r>
-          </w:p>
-        </w:tc>
-        <w:tc>
-          <w:tcPr>
-            <w:vAlign w:val="center"/>
-          </w:tcPr>
-          <w:p>
-            <w:pPr>
-              <w:spacing w:before="0" w:after="0" w:line="240" w:lineRule="auto"/>
-              <w:jc w:val="center"/>
-            </w:pPr>
-            <w:r>
-              <w:rPr>
-                <w:sz w:val="16"/>
-              </w:rPr>
-              <w:t>0.57</w:t>
+              <w:t>Qmes</w:t>
+              <w:br/>
+            </w:r>
+            <w:r>
+              <w:rPr>
+                <w:sz w:val="11"/>
+              </w:rPr>
+              <w:t>(hm3/mes)</w:t>
+            </w:r>
+          </w:p>
+        </w:tc>
+        <w:tc>
+          <w:tcPr>
+            <w:vAlign w:val="center"/>
+          </w:tcPr>
+          <w:p>
+            <w:pPr>
+              <w:spacing w:before="0" w:after="0" w:line="240" w:lineRule="auto"/>
+              <w:jc w:val="center"/>
+            </w:pPr>
+            <w:r>
+              <w:rPr>
+                <w:sz w:val="16"/>
+              </w:rPr>
+              <w:t>18.97</w:t>
+            </w:r>
+          </w:p>
+        </w:tc>
+        <w:tc>
+          <w:tcPr>
+            <w:vAlign w:val="center"/>
+          </w:tcPr>
+          <w:p>
+            <w:pPr>
+              <w:spacing w:before="0" w:after="0" w:line="240" w:lineRule="auto"/>
+              <w:jc w:val="center"/>
+            </w:pPr>
+            <w:r>
+              <w:rPr>
+                <w:sz w:val="16"/>
+              </w:rPr>
+              <w:t>11.35</w:t>
+            </w:r>
+          </w:p>
+        </w:tc>
+        <w:tc>
+          <w:tcPr>
+            <w:vAlign w:val="center"/>
+          </w:tcPr>
+          <w:p>
+            <w:pPr>
+              <w:spacing w:before="0" w:after="0" w:line="240" w:lineRule="auto"/>
+              <w:jc w:val="center"/>
+            </w:pPr>
+            <w:r>
+              <w:rPr>
+                <w:sz w:val="16"/>
+              </w:rPr>
+              <w:t>49.16</w:t>
+            </w:r>
+          </w:p>
+        </w:tc>
+        <w:tc>
+          <w:tcPr>
+            <w:vAlign w:val="center"/>
+          </w:tcPr>
+          <w:p>
+            <w:pPr>
+              <w:spacing w:before="0" w:after="0" w:line="240" w:lineRule="auto"/>
+              <w:jc w:val="center"/>
+            </w:pPr>
+            <w:r>
+              <w:rPr>
+                <w:sz w:val="16"/>
+              </w:rPr>
+              <w:t>14.52</w:t>
+            </w:r>
+          </w:p>
+        </w:tc>
+        <w:tc>
+          <w:tcPr>
+            <w:vAlign w:val="center"/>
+          </w:tcPr>
+          <w:p>
+            <w:pPr>
+              <w:spacing w:before="0" w:after="0" w:line="240" w:lineRule="auto"/>
+              <w:jc w:val="center"/>
+            </w:pPr>
+            <w:r>
+              <w:rPr>
+                <w:sz w:val="16"/>
+              </w:rPr>
+              <w:t>15.73</w:t>
+            </w:r>
+          </w:p>
+        </w:tc>
+        <w:tc>
+          <w:tcPr>
+            <w:vAlign w:val="center"/>
+          </w:tcPr>
+          <w:p>
+            <w:pPr>
+              <w:spacing w:before="0" w:after="0" w:line="240" w:lineRule="auto"/>
+              <w:jc w:val="center"/>
+            </w:pPr>
+            <w:r>
+              <w:rPr>
+                <w:sz w:val="16"/>
+              </w:rPr>
+              <w:t>20.30</w:t>
+            </w:r>
+          </w:p>
+        </w:tc>
+        <w:tc>
+          <w:tcPr>
+            <w:vAlign w:val="center"/>
+          </w:tcPr>
+          <w:p>
+            <w:pPr>
+              <w:spacing w:before="0" w:after="0" w:line="240" w:lineRule="auto"/>
+              <w:jc w:val="center"/>
+            </w:pPr>
+            <w:r>
+              <w:rPr>
+                <w:sz w:val="16"/>
+              </w:rPr>
+              <w:t>20.49</w:t>
+            </w:r>
+          </w:p>
+        </w:tc>
+        <w:tc>
+          <w:tcPr>
+            <w:vAlign w:val="center"/>
+          </w:tcPr>
+          <w:p>
+            <w:pPr>
+              <w:spacing w:before="0" w:after="0" w:line="240" w:lineRule="auto"/>
+              <w:jc w:val="center"/>
+            </w:pPr>
+            <w:r>
+              <w:rPr>
+                <w:sz w:val="16"/>
+              </w:rPr>
+              <w:t>-</w:t>
+            </w:r>
+          </w:p>
+        </w:tc>
+        <w:tc>
+          <w:tcPr>
+            <w:vAlign w:val="center"/>
+          </w:tcPr>
+          <w:p>
+            <w:pPr>
+              <w:spacing w:before="0" w:after="0" w:line="240" w:lineRule="auto"/>
+              <w:jc w:val="center"/>
+            </w:pPr>
+            <w:r>
+              <w:rPr>
+                <w:sz w:val="16"/>
+              </w:rPr>
+              <w:t>-</w:t>
+            </w:r>
+          </w:p>
+        </w:tc>
+        <w:tc>
+          <w:tcPr>
+            <w:vAlign w:val="center"/>
+          </w:tcPr>
+          <w:p>
+            <w:pPr>
+              <w:spacing w:before="0" w:after="0" w:line="240" w:lineRule="auto"/>
+              <w:jc w:val="center"/>
+            </w:pPr>
+            <w:r>
+              <w:rPr>
+                <w:sz w:val="16"/>
+              </w:rPr>
+              <w:t>-</w:t>
+            </w:r>
+          </w:p>
+        </w:tc>
+        <w:tc>
+          <w:tcPr>
+            <w:vAlign w:val="center"/>
+          </w:tcPr>
+          <w:p>
+            <w:pPr>
+              <w:spacing w:before="0" w:after="0" w:line="240" w:lineRule="auto"/>
+              <w:jc w:val="center"/>
+            </w:pPr>
+            <w:r>
+              <w:rPr>
+                <w:sz w:val="16"/>
+              </w:rPr>
+              <w:t>-</w:t>
+            </w:r>
+          </w:p>
+        </w:tc>
+        <w:tc>
+          <w:tcPr>
+            <w:vAlign w:val="center"/>
+          </w:tcPr>
+          <w:p>
+            <w:pPr>
+              <w:spacing w:before="0" w:after="0" w:line="240" w:lineRule="auto"/>
+              <w:jc w:val="center"/>
+            </w:pPr>
+            <w:r>
+              <w:rPr>
+                <w:sz w:val="16"/>
+              </w:rPr>
+              <w:t>-</w:t>
             </w:r>
           </w:p>
         </w:tc>
@@ -4976,126 +5718,211 @@
               <w:rPr>
                 <w:sz w:val="16"/>
               </w:rPr>
-              <w:t>Valor</w:t>
-            </w:r>
-          </w:p>
-        </w:tc>
-        <w:tc>
-          <w:tcPr>
-            <w:vAlign w:val="center"/>
-          </w:tcPr>
-          <w:p>
-            <w:pPr>
-              <w:spacing w:before="0" w:after="0" w:line="240" w:lineRule="auto"/>
-              <w:jc w:val="center"/>
-            </w:pPr>
-            <w:r>
-              <w:rPr>
-                <w:sz w:val="16"/>
-              </w:rPr>
-              <w:t>18.97</w:t>
-            </w:r>
-          </w:p>
-        </w:tc>
-        <w:tc>
-          <w:tcPr>
-            <w:vAlign w:val="center"/>
-          </w:tcPr>
-          <w:p>
-            <w:pPr>
-              <w:spacing w:before="0" w:after="0" w:line="240" w:lineRule="auto"/>
-              <w:jc w:val="center"/>
-            </w:pPr>
-            <w:r>
-              <w:rPr>
-                <w:sz w:val="16"/>
-              </w:rPr>
-              <w:t>11.35</w:t>
-            </w:r>
-          </w:p>
-        </w:tc>
-        <w:tc>
-          <w:tcPr>
-            <w:vAlign w:val="center"/>
-          </w:tcPr>
-          <w:p>
-            <w:pPr>
-              <w:spacing w:before="0" w:after="0" w:line="240" w:lineRule="auto"/>
-              <w:jc w:val="center"/>
-            </w:pPr>
-            <w:r>
-              <w:rPr>
-                <w:sz w:val="16"/>
-              </w:rPr>
-              <w:t>49.16</w:t>
-            </w:r>
-          </w:p>
-        </w:tc>
-        <w:tc>
-          <w:tcPr>
-            <w:vAlign w:val="center"/>
-          </w:tcPr>
-          <w:p>
-            <w:pPr>
-              <w:spacing w:before="0" w:after="0" w:line="240" w:lineRule="auto"/>
-              <w:jc w:val="center"/>
-            </w:pPr>
-            <w:r>
-              <w:rPr>
-                <w:sz w:val="16"/>
-              </w:rPr>
-              <w:t>14.52</w:t>
-            </w:r>
-          </w:p>
-        </w:tc>
-        <w:tc>
-          <w:tcPr>
-            <w:vAlign w:val="center"/>
-          </w:tcPr>
-          <w:p>
-            <w:pPr>
-              <w:spacing w:before="0" w:after="0" w:line="240" w:lineRule="auto"/>
-              <w:jc w:val="center"/>
-            </w:pPr>
-            <w:r>
-              <w:rPr>
-                <w:sz w:val="16"/>
-              </w:rPr>
-              <w:t>15.73</w:t>
-            </w:r>
-          </w:p>
-        </w:tc>
-        <w:tc>
-          <w:tcPr>
-            <w:vAlign w:val="center"/>
-          </w:tcPr>
-          <w:p>
-            <w:pPr>
-              <w:spacing w:before="0" w:after="0" w:line="240" w:lineRule="auto"/>
-              <w:jc w:val="center"/>
-            </w:pPr>
-            <w:r>
-              <w:rPr>
-                <w:sz w:val="16"/>
-              </w:rPr>
-              <w:t>20.30</w:t>
-            </w:r>
-          </w:p>
-        </w:tc>
-        <w:tc>
-          <w:tcPr>
-            <w:vAlign w:val="center"/>
-          </w:tcPr>
-          <w:p>
-            <w:pPr>
-              <w:spacing w:before="0" w:after="0" w:line="240" w:lineRule="auto"/>
-              <w:jc w:val="center"/>
-            </w:pPr>
-            <w:r>
-              <w:rPr>
-                <w:sz w:val="16"/>
-              </w:rPr>
-              <w:t>20.49</w:t>
+              <w:t>Indicador</w:t>
+            </w:r>
+          </w:p>
+        </w:tc>
+        <w:tc>
+          <w:tcPr>
+            <w:vAlign w:val="center"/>
+          </w:tcPr>
+          <w:p>
+            <w:pPr>
+              <w:spacing w:before="0" w:after="0" w:line="240" w:lineRule="auto"/>
+              <w:jc w:val="center"/>
+            </w:pPr>
+            <w:r>
+              <w:rPr>
+                <w:sz w:val="16"/>
+              </w:rPr>
+              <w:t>0.53</w:t>
+            </w:r>
+          </w:p>
+        </w:tc>
+        <w:tc>
+          <w:tcPr>
+            <w:vAlign w:val="center"/>
+          </w:tcPr>
+          <w:p>
+            <w:pPr>
+              <w:spacing w:before="0" w:after="0" w:line="240" w:lineRule="auto"/>
+              <w:jc w:val="center"/>
+            </w:pPr>
+            <w:r>
+              <w:rPr>
+                <w:sz w:val="16"/>
+              </w:rPr>
+              <w:t>0.57</w:t>
+            </w:r>
+          </w:p>
+        </w:tc>
+        <w:tc>
+          <w:tcPr>
+            <w:vAlign w:val="center"/>
+          </w:tcPr>
+          <w:p>
+            <w:pPr>
+              <w:spacing w:before="0" w:after="0" w:line="240" w:lineRule="auto"/>
+              <w:jc w:val="center"/>
+            </w:pPr>
+            <w:r>
+              <w:rPr>
+                <w:sz w:val="16"/>
+              </w:rPr>
+              <w:t>0.72</w:t>
+            </w:r>
+          </w:p>
+        </w:tc>
+        <w:tc>
+          <w:tcPr>
+            <w:vAlign w:val="center"/>
+          </w:tcPr>
+          <w:p>
+            <w:pPr>
+              <w:spacing w:before="0" w:after="0" w:line="240" w:lineRule="auto"/>
+              <w:jc w:val="center"/>
+            </w:pPr>
+            <w:r>
+              <w:rPr>
+                <w:sz w:val="16"/>
+              </w:rPr>
+              <w:t>0.54</w:t>
+            </w:r>
+          </w:p>
+        </w:tc>
+        <w:tc>
+          <w:tcPr>
+            <w:vAlign w:val="center"/>
+          </w:tcPr>
+          <w:p>
+            <w:pPr>
+              <w:spacing w:before="0" w:after="0" w:line="240" w:lineRule="auto"/>
+              <w:jc w:val="center"/>
+            </w:pPr>
+            <w:r>
+              <w:rPr>
+                <w:sz w:val="16"/>
+              </w:rPr>
+              <w:t>0.56</w:t>
+            </w:r>
+          </w:p>
+        </w:tc>
+        <w:tc>
+          <w:tcPr>
+            <w:vAlign w:val="center"/>
+          </w:tcPr>
+          <w:p>
+            <w:pPr>
+              <w:spacing w:before="0" w:after="0" w:line="240" w:lineRule="auto"/>
+              <w:jc w:val="center"/>
+            </w:pPr>
+            <w:r>
+              <w:rPr>
+                <w:sz w:val="16"/>
+              </w:rPr>
+              <w:t>0.65</w:t>
+            </w:r>
+          </w:p>
+        </w:tc>
+        <w:tc>
+          <w:tcPr>
+            <w:vAlign w:val="center"/>
+          </w:tcPr>
+          <w:p>
+            <w:pPr>
+              <w:spacing w:before="0" w:after="0" w:line="240" w:lineRule="auto"/>
+              <w:jc w:val="center"/>
+            </w:pPr>
+            <w:r>
+              <w:rPr>
+                <w:sz w:val="16"/>
+              </w:rPr>
+              <w:t>0.57</w:t>
+            </w:r>
+          </w:p>
+        </w:tc>
+        <w:tc>
+          <w:tcPr>
+            <w:vAlign w:val="center"/>
+          </w:tcPr>
+          <w:p>
+            <w:pPr>
+              <w:spacing w:before="0" w:after="0" w:line="240" w:lineRule="auto"/>
+              <w:jc w:val="center"/>
+            </w:pPr>
+            <w:r>
+              <w:rPr>
+                <w:sz w:val="16"/>
+              </w:rPr>
+              <w:t>-</w:t>
+            </w:r>
+          </w:p>
+        </w:tc>
+        <w:tc>
+          <w:tcPr>
+            <w:vAlign w:val="center"/>
+          </w:tcPr>
+          <w:p>
+            <w:pPr>
+              <w:spacing w:before="0" w:after="0" w:line="240" w:lineRule="auto"/>
+              <w:jc w:val="center"/>
+            </w:pPr>
+            <w:r>
+              <w:rPr>
+                <w:sz w:val="16"/>
+              </w:rPr>
+              <w:t>-</w:t>
+            </w:r>
+          </w:p>
+        </w:tc>
+        <w:tc>
+          <w:tcPr>
+            <w:vAlign w:val="center"/>
+          </w:tcPr>
+          <w:p>
+            <w:pPr>
+              <w:spacing w:before="0" w:after="0" w:line="240" w:lineRule="auto"/>
+              <w:jc w:val="center"/>
+            </w:pPr>
+            <w:r>
+              <w:rPr>
+                <w:sz w:val="16"/>
+              </w:rPr>
+              <w:t>-</w:t>
+            </w:r>
+          </w:p>
+        </w:tc>
+        <w:tc>
+          <w:tcPr>
+            <w:vAlign w:val="center"/>
+          </w:tcPr>
+          <w:p>
+            <w:pPr>
+              <w:spacing w:before="0" w:after="0" w:line="240" w:lineRule="auto"/>
+              <w:jc w:val="center"/>
+            </w:pPr>
+            <w:r>
+              <w:rPr>
+                <w:sz w:val="16"/>
+              </w:rPr>
+              <w:t>-</w:t>
+            </w:r>
+          </w:p>
+        </w:tc>
+        <w:tc>
+          <w:tcPr>
+            <w:vAlign w:val="center"/>
+          </w:tcPr>
+          <w:p>
+            <w:pPr>
+              <w:spacing w:before="0" w:after="0" w:line="240" w:lineRule="auto"/>
+              <w:jc w:val="center"/>
+            </w:pPr>
+            <w:r>
+              <w:rPr>
+                <w:sz w:val="16"/>
+              </w:rPr>
+              <w:t>-</w:t>
             </w:r>
           </w:p>
         </w:tc>
@@ -5134,75 +5961,82 @@
               <w:rPr>
                 <w:sz w:val="16"/>
               </w:rPr>
-              <w:t>Indicador</w:t>
-            </w:r>
-          </w:p>
-        </w:tc>
-        <w:tc>
-          <w:tcPr>
-            <w:vAlign w:val="center"/>
-          </w:tcPr>
-          <w:p>
-            <w:pPr>
-              <w:spacing w:before="0" w:after="0" w:line="240" w:lineRule="auto"/>
-              <w:jc w:val="center"/>
-            </w:pPr>
-            <w:r>
-              <w:rPr>
-                <w:sz w:val="16"/>
-              </w:rPr>
-              <w:t>0.81</w:t>
-            </w:r>
-          </w:p>
-        </w:tc>
-        <w:tc>
-          <w:tcPr>
-            <w:vAlign w:val="center"/>
-          </w:tcPr>
-          <w:p>
-            <w:pPr>
-              <w:spacing w:before="0" w:after="0" w:line="240" w:lineRule="auto"/>
-              <w:jc w:val="center"/>
-            </w:pPr>
-            <w:r>
-              <w:rPr>
-                <w:sz w:val="16"/>
-              </w:rPr>
-              <w:t>1.00</w:t>
-            </w:r>
-          </w:p>
-        </w:tc>
-        <w:tc>
-          <w:tcPr>
-            <w:vAlign w:val="center"/>
-          </w:tcPr>
-          <w:p>
-            <w:pPr>
-              <w:spacing w:before="0" w:after="0" w:line="240" w:lineRule="auto"/>
-              <w:jc w:val="center"/>
-            </w:pPr>
-            <w:r>
-              <w:rPr>
-                <w:sz w:val="16"/>
-              </w:rPr>
-              <w:t>1.00</w:t>
-            </w:r>
-          </w:p>
-        </w:tc>
-        <w:tc>
-          <w:tcPr>
-            <w:vAlign w:val="center"/>
-          </w:tcPr>
-          <w:p>
-            <w:pPr>
-              <w:spacing w:before="0" w:after="0" w:line="240" w:lineRule="auto"/>
-              <w:jc w:val="center"/>
-            </w:pPr>
-            <w:r>
-              <w:rPr>
-                <w:sz w:val="16"/>
-              </w:rPr>
-              <w:t>1.00</w:t>
+              <w:t>Qmes</w:t>
+              <w:br/>
+            </w:r>
+            <w:r>
+              <w:rPr>
+                <w:sz w:val="11"/>
+              </w:rPr>
+              <w:t>(hm3/mes)</w:t>
+            </w:r>
+          </w:p>
+        </w:tc>
+        <w:tc>
+          <w:tcPr>
+            <w:vAlign w:val="center"/>
+          </w:tcPr>
+          <w:p>
+            <w:pPr>
+              <w:spacing w:before="0" w:after="0" w:line="240" w:lineRule="auto"/>
+              <w:jc w:val="center"/>
+            </w:pPr>
+            <w:r>
+              <w:rPr>
+                <w:sz w:val="16"/>
+              </w:rPr>
+              <w:t>575.90</w:t>
+            </w:r>
+          </w:p>
+        </w:tc>
+        <w:tc>
+          <w:tcPr>
+            <w:vAlign w:val="center"/>
+          </w:tcPr>
+          <w:p>
+            <w:pPr>
+              <w:spacing w:before="0" w:after="0" w:line="240" w:lineRule="auto"/>
+              <w:jc w:val="center"/>
+            </w:pPr>
+            <w:r>
+              <w:rPr>
+                <w:sz w:val="16"/>
+              </w:rPr>
+              <w:t>551.10</w:t>
+            </w:r>
+          </w:p>
+        </w:tc>
+        <w:tc>
+          <w:tcPr>
+            <w:vAlign w:val="center"/>
+          </w:tcPr>
+          <w:p>
+            <w:pPr>
+              <w:spacing w:before="0" w:after="0" w:line="240" w:lineRule="auto"/>
+              <w:jc w:val="center"/>
+            </w:pPr>
+            <w:r>
+              <w:rPr>
+                <w:sz w:val="16"/>
+              </w:rPr>
+              <w:t>656.33</w:t>
+            </w:r>
+          </w:p>
+        </w:tc>
+        <w:tc>
+          <w:tcPr>
+            <w:vAlign w:val="center"/>
+          </w:tcPr>
+          <w:p>
+            <w:pPr>
+              <w:spacing w:before="0" w:after="0" w:line="240" w:lineRule="auto"/>
+              <w:jc w:val="center"/>
+            </w:pPr>
+            <w:r>
+              <w:rPr>
+                <w:sz w:val="16"/>
+              </w:rPr>
+              <w:t>563.03</w:t>
             </w:r>
           </w:p>
         </w:tc>
@@ -5236,7 +6070,92 @@
               <w:rPr>
                 <w:sz w:val="16"/>
               </w:rPr>
-              <w:t>1.00</w:t>
+              <w:t>1189.49</w:t>
+            </w:r>
+          </w:p>
+        </w:tc>
+        <w:tc>
+          <w:tcPr>
+            <w:vAlign w:val="center"/>
+          </w:tcPr>
+          <w:p>
+            <w:pPr>
+              <w:spacing w:before="0" w:after="0" w:line="240" w:lineRule="auto"/>
+              <w:jc w:val="center"/>
+            </w:pPr>
+            <w:r>
+              <w:rPr>
+                <w:sz w:val="16"/>
+              </w:rPr>
+              <w:t>-</w:t>
+            </w:r>
+          </w:p>
+        </w:tc>
+        <w:tc>
+          <w:tcPr>
+            <w:vAlign w:val="center"/>
+          </w:tcPr>
+          <w:p>
+            <w:pPr>
+              <w:spacing w:before="0" w:after="0" w:line="240" w:lineRule="auto"/>
+              <w:jc w:val="center"/>
+            </w:pPr>
+            <w:r>
+              <w:rPr>
+                <w:sz w:val="16"/>
+              </w:rPr>
+              <w:t>-</w:t>
+            </w:r>
+          </w:p>
+        </w:tc>
+        <w:tc>
+          <w:tcPr>
+            <w:vAlign w:val="center"/>
+          </w:tcPr>
+          <w:p>
+            <w:pPr>
+              <w:spacing w:before="0" w:after="0" w:line="240" w:lineRule="auto"/>
+              <w:jc w:val="center"/>
+            </w:pPr>
+            <w:r>
+              <w:rPr>
+                <w:sz w:val="16"/>
+              </w:rPr>
+              <w:t>-</w:t>
+            </w:r>
+          </w:p>
+        </w:tc>
+        <w:tc>
+          <w:tcPr>
+            <w:vAlign w:val="center"/>
+          </w:tcPr>
+          <w:p>
+            <w:pPr>
+              <w:spacing w:before="0" w:after="0" w:line="240" w:lineRule="auto"/>
+              <w:jc w:val="center"/>
+            </w:pPr>
+            <w:r>
+              <w:rPr>
+                <w:sz w:val="16"/>
+              </w:rPr>
+              <w:t>-</w:t>
+            </w:r>
+          </w:p>
+        </w:tc>
+        <w:tc>
+          <w:tcPr>
+            <w:vAlign w:val="center"/>
+          </w:tcPr>
+          <w:p>
+            <w:pPr>
+              <w:spacing w:before="0" w:after="0" w:line="240" w:lineRule="auto"/>
+              <w:jc w:val="center"/>
+            </w:pPr>
+            <w:r>
+              <w:rPr>
+                <w:sz w:val="16"/>
+              </w:rPr>
+              <w:t>-</w:t>
             </w:r>
           </w:p>
         </w:tc>
@@ -5278,75 +6197,75 @@
               <w:rPr>
                 <w:sz w:val="16"/>
               </w:rPr>
-              <w:t>Valor</w:t>
-            </w:r>
-          </w:p>
-        </w:tc>
-        <w:tc>
-          <w:tcPr>
-            <w:vAlign w:val="center"/>
-          </w:tcPr>
-          <w:p>
-            <w:pPr>
-              <w:spacing w:before="0" w:after="0" w:line="240" w:lineRule="auto"/>
-              <w:jc w:val="center"/>
-            </w:pPr>
-            <w:r>
-              <w:rPr>
-                <w:sz w:val="16"/>
-              </w:rPr>
-              <w:t>575.90</w:t>
-            </w:r>
-          </w:p>
-        </w:tc>
-        <w:tc>
-          <w:tcPr>
-            <w:vAlign w:val="center"/>
-          </w:tcPr>
-          <w:p>
-            <w:pPr>
-              <w:spacing w:before="0" w:after="0" w:line="240" w:lineRule="auto"/>
-              <w:jc w:val="center"/>
-            </w:pPr>
-            <w:r>
-              <w:rPr>
-                <w:sz w:val="16"/>
-              </w:rPr>
-              <w:t>551.10</w:t>
-            </w:r>
-          </w:p>
-        </w:tc>
-        <w:tc>
-          <w:tcPr>
-            <w:vAlign w:val="center"/>
-          </w:tcPr>
-          <w:p>
-            <w:pPr>
-              <w:spacing w:before="0" w:after="0" w:line="240" w:lineRule="auto"/>
-              <w:jc w:val="center"/>
-            </w:pPr>
-            <w:r>
-              <w:rPr>
-                <w:sz w:val="16"/>
-              </w:rPr>
-              <w:t>656.33</w:t>
-            </w:r>
-          </w:p>
-        </w:tc>
-        <w:tc>
-          <w:tcPr>
-            <w:vAlign w:val="center"/>
-          </w:tcPr>
-          <w:p>
-            <w:pPr>
-              <w:spacing w:before="0" w:after="0" w:line="240" w:lineRule="auto"/>
-              <w:jc w:val="center"/>
-            </w:pPr>
-            <w:r>
-              <w:rPr>
-                <w:sz w:val="16"/>
-              </w:rPr>
-              <w:t>563.03</w:t>
+              <w:t>Indicador</w:t>
+            </w:r>
+          </w:p>
+        </w:tc>
+        <w:tc>
+          <w:tcPr>
+            <w:vAlign w:val="center"/>
+          </w:tcPr>
+          <w:p>
+            <w:pPr>
+              <w:spacing w:before="0" w:after="0" w:line="240" w:lineRule="auto"/>
+              <w:jc w:val="center"/>
+            </w:pPr>
+            <w:r>
+              <w:rPr>
+                <w:sz w:val="16"/>
+              </w:rPr>
+              <w:t>0.81</w:t>
+            </w:r>
+          </w:p>
+        </w:tc>
+        <w:tc>
+          <w:tcPr>
+            <w:vAlign w:val="center"/>
+          </w:tcPr>
+          <w:p>
+            <w:pPr>
+              <w:spacing w:before="0" w:after="0" w:line="240" w:lineRule="auto"/>
+              <w:jc w:val="center"/>
+            </w:pPr>
+            <w:r>
+              <w:rPr>
+                <w:sz w:val="16"/>
+              </w:rPr>
+              <w:t>1.00</w:t>
+            </w:r>
+          </w:p>
+        </w:tc>
+        <w:tc>
+          <w:tcPr>
+            <w:vAlign w:val="center"/>
+          </w:tcPr>
+          <w:p>
+            <w:pPr>
+              <w:spacing w:before="0" w:after="0" w:line="240" w:lineRule="auto"/>
+              <w:jc w:val="center"/>
+            </w:pPr>
+            <w:r>
+              <w:rPr>
+                <w:sz w:val="16"/>
+              </w:rPr>
+              <w:t>1.00</w:t>
+            </w:r>
+          </w:p>
+        </w:tc>
+        <w:tc>
+          <w:tcPr>
+            <w:vAlign w:val="center"/>
+          </w:tcPr>
+          <w:p>
+            <w:pPr>
+              <w:spacing w:before="0" w:after="0" w:line="240" w:lineRule="auto"/>
+              <w:jc w:val="center"/>
+            </w:pPr>
+            <w:r>
+              <w:rPr>
+                <w:sz w:val="16"/>
+              </w:rPr>
+              <w:t>1.00</w:t>
             </w:r>
           </w:p>
         </w:tc>
@@ -5380,7 +6299,92 @@
               <w:rPr>
                 <w:sz w:val="16"/>
               </w:rPr>
-              <w:t>1189.49</w:t>
+              <w:t>1.00</w:t>
+            </w:r>
+          </w:p>
+        </w:tc>
+        <w:tc>
+          <w:tcPr>
+            <w:vAlign w:val="center"/>
+          </w:tcPr>
+          <w:p>
+            <w:pPr>
+              <w:spacing w:before="0" w:after="0" w:line="240" w:lineRule="auto"/>
+              <w:jc w:val="center"/>
+            </w:pPr>
+            <w:r>
+              <w:rPr>
+                <w:sz w:val="16"/>
+              </w:rPr>
+              <w:t>-</w:t>
+            </w:r>
+          </w:p>
+        </w:tc>
+        <w:tc>
+          <w:tcPr>
+            <w:vAlign w:val="center"/>
+          </w:tcPr>
+          <w:p>
+            <w:pPr>
+              <w:spacing w:before="0" w:after="0" w:line="240" w:lineRule="auto"/>
+              <w:jc w:val="center"/>
+            </w:pPr>
+            <w:r>
+              <w:rPr>
+                <w:sz w:val="16"/>
+              </w:rPr>
+              <w:t>-</w:t>
+            </w:r>
+          </w:p>
+        </w:tc>
+        <w:tc>
+          <w:tcPr>
+            <w:vAlign w:val="center"/>
+          </w:tcPr>
+          <w:p>
+            <w:pPr>
+              <w:spacing w:before="0" w:after="0" w:line="240" w:lineRule="auto"/>
+              <w:jc w:val="center"/>
+            </w:pPr>
+            <w:r>
+              <w:rPr>
+                <w:sz w:val="16"/>
+              </w:rPr>
+              <w:t>-</w:t>
+            </w:r>
+          </w:p>
+        </w:tc>
+        <w:tc>
+          <w:tcPr>
+            <w:vAlign w:val="center"/>
+          </w:tcPr>
+          <w:p>
+            <w:pPr>
+              <w:spacing w:before="0" w:after="0" w:line="240" w:lineRule="auto"/>
+              <w:jc w:val="center"/>
+            </w:pPr>
+            <w:r>
+              <w:rPr>
+                <w:sz w:val="16"/>
+              </w:rPr>
+              <w:t>-</w:t>
+            </w:r>
+          </w:p>
+        </w:tc>
+        <w:tc>
+          <w:tcPr>
+            <w:vAlign w:val="center"/>
+          </w:tcPr>
+          <w:p>
+            <w:pPr>
+              <w:spacing w:before="0" w:after="0" w:line="240" w:lineRule="auto"/>
+              <w:jc w:val="center"/>
+            </w:pPr>
+            <w:r>
+              <w:rPr>
+                <w:sz w:val="16"/>
+              </w:rPr>
+              <w:t>-</w:t>
             </w:r>
           </w:p>
         </w:tc>
@@ -5436,7 +6440,99 @@
               <w:rPr>
                 <w:sz w:val="16"/>
               </w:rPr>
-              <w:t>Indicador</w:t>
+              <w:t>Qmes</w:t>
+              <w:br/>
+            </w:r>
+            <w:r>
+              <w:rPr>
+                <w:sz w:val="11"/>
+              </w:rPr>
+              <w:t>(hm3/mes)</w:t>
+            </w:r>
+          </w:p>
+        </w:tc>
+        <w:tc>
+          <w:tcPr>
+            <w:vAlign w:val="center"/>
+          </w:tcPr>
+          <w:p>
+            <w:pPr>
+              <w:spacing w:before="0" w:after="0" w:line="240" w:lineRule="auto"/>
+              <w:jc w:val="center"/>
+            </w:pPr>
+            <w:r>
+              <w:rPr>
+                <w:sz w:val="16"/>
+              </w:rPr>
+              <w:t>-</w:t>
+            </w:r>
+          </w:p>
+        </w:tc>
+        <w:tc>
+          <w:tcPr>
+            <w:vAlign w:val="center"/>
+          </w:tcPr>
+          <w:p>
+            <w:pPr>
+              <w:spacing w:before="0" w:after="0" w:line="240" w:lineRule="auto"/>
+              <w:jc w:val="center"/>
+            </w:pPr>
+            <w:r>
+              <w:rPr>
+                <w:sz w:val="16"/>
+              </w:rPr>
+              <w:t>-</w:t>
+            </w:r>
+          </w:p>
+        </w:tc>
+        <w:tc>
+          <w:tcPr>
+            <w:vAlign w:val="center"/>
+          </w:tcPr>
+          <w:p>
+            <w:pPr>
+              <w:spacing w:before="0" w:after="0" w:line="240" w:lineRule="auto"/>
+              <w:jc w:val="center"/>
+            </w:pPr>
+            <w:r>
+              <w:rPr>
+                <w:sz w:val="16"/>
+              </w:rPr>
+              <w:t>-</w:t>
+            </w:r>
+          </w:p>
+        </w:tc>
+        <w:tc>
+          <w:tcPr>
+            <w:vAlign w:val="center"/>
+          </w:tcPr>
+          <w:p>
+            <w:pPr>
+              <w:spacing w:before="0" w:after="0" w:line="240" w:lineRule="auto"/>
+              <w:jc w:val="center"/>
+            </w:pPr>
+            <w:r>
+              <w:rPr>
+                <w:sz w:val="16"/>
+              </w:rPr>
+              <w:t>-</w:t>
+            </w:r>
+          </w:p>
+        </w:tc>
+        <w:tc>
+          <w:tcPr>
+            <w:vAlign w:val="center"/>
+          </w:tcPr>
+          <w:p>
+            <w:pPr>
+              <w:spacing w:before="0" w:after="0" w:line="240" w:lineRule="auto"/>
+              <w:jc w:val="center"/>
+            </w:pPr>
+            <w:r>
+              <w:rPr>
+                <w:sz w:val="16"/>
+              </w:rPr>
+              <w:t>-</w:t>
             </w:r>
           </w:p>
         </w:tc>
@@ -5580,7 +6676,92 @@
               <w:rPr>
                 <w:sz w:val="16"/>
               </w:rPr>
-              <w:t>Valor</w:t>
+              <w:t>Indicador</w:t>
+            </w:r>
+          </w:p>
+        </w:tc>
+        <w:tc>
+          <w:tcPr>
+            <w:vAlign w:val="center"/>
+          </w:tcPr>
+          <w:p>
+            <w:pPr>
+              <w:spacing w:before="0" w:after="0" w:line="240" w:lineRule="auto"/>
+              <w:jc w:val="center"/>
+            </w:pPr>
+            <w:r>
+              <w:rPr>
+                <w:sz w:val="16"/>
+              </w:rPr>
+              <w:t>-</w:t>
+            </w:r>
+          </w:p>
+        </w:tc>
+        <w:tc>
+          <w:tcPr>
+            <w:vAlign w:val="center"/>
+          </w:tcPr>
+          <w:p>
+            <w:pPr>
+              <w:spacing w:before="0" w:after="0" w:line="240" w:lineRule="auto"/>
+              <w:jc w:val="center"/>
+            </w:pPr>
+            <w:r>
+              <w:rPr>
+                <w:sz w:val="16"/>
+              </w:rPr>
+              <w:t>-</w:t>
+            </w:r>
+          </w:p>
+        </w:tc>
+        <w:tc>
+          <w:tcPr>
+            <w:vAlign w:val="center"/>
+          </w:tcPr>
+          <w:p>
+            <w:pPr>
+              <w:spacing w:before="0" w:after="0" w:line="240" w:lineRule="auto"/>
+              <w:jc w:val="center"/>
+            </w:pPr>
+            <w:r>
+              <w:rPr>
+                <w:sz w:val="16"/>
+              </w:rPr>
+              <w:t>-</w:t>
+            </w:r>
+          </w:p>
+        </w:tc>
+        <w:tc>
+          <w:tcPr>
+            <w:vAlign w:val="center"/>
+          </w:tcPr>
+          <w:p>
+            <w:pPr>
+              <w:spacing w:before="0" w:after="0" w:line="240" w:lineRule="auto"/>
+              <w:jc w:val="center"/>
+            </w:pPr>
+            <w:r>
+              <w:rPr>
+                <w:sz w:val="16"/>
+              </w:rPr>
+              <w:t>-</w:t>
+            </w:r>
+          </w:p>
+        </w:tc>
+        <w:tc>
+          <w:tcPr>
+            <w:vAlign w:val="center"/>
+          </w:tcPr>
+          <w:p>
+            <w:pPr>
+              <w:spacing w:before="0" w:after="0" w:line="240" w:lineRule="auto"/>
+              <w:jc w:val="center"/>
+            </w:pPr>
+            <w:r>
+              <w:rPr>
+                <w:sz w:val="16"/>
+              </w:rPr>
+              <w:t>-</w:t>
             </w:r>
           </w:p>
         </w:tc>
@@ -5705,6 +6886,9 @@
         </w:tc>
       </w:tr>
       <w:tr>
+        <w:trPr>
+          <w:trHeight w:val="300" w:hRule="atLeast"/>
+        </w:trPr>
         <w:tc>
           <w:tcPr>
             <w:shd w:color="auto" w:val="clear" w:fill="D9E1F2"/>
@@ -5720,7 +6904,7 @@
                 <w:b w:val="on"/>
                 <w:sz w:val="16"/>
               </w:rPr>
-              <w:t>Nervión</w:t>
+              <w:t>UT - Nervión</w:t>
             </w:r>
           </w:p>
         </w:tc>
@@ -5873,6 +7057,101 @@
                 <w:sz w:val="16"/>
               </w:rPr>
               <w:t>0.79</w:t>
+            </w:r>
+          </w:p>
+        </w:tc>
+        <w:tc>
+          <w:tcPr>
+            <w:shd w:color="auto" w:val="clear" w:fill="D9E1F2"/>
+            <w:vAlign w:val="center"/>
+          </w:tcPr>
+          <w:p>
+            <w:pPr>
+              <w:spacing w:before="0" w:after="0" w:line="240" w:lineRule="auto"/>
+              <w:jc w:val="center"/>
+            </w:pPr>
+            <w:r>
+              <w:rPr>
+                <w:b w:val="on"/>
+                <w:sz w:val="16"/>
+              </w:rPr>
+              <w:t>-</w:t>
+            </w:r>
+          </w:p>
+        </w:tc>
+        <w:tc>
+          <w:tcPr>
+            <w:shd w:color="auto" w:val="clear" w:fill="D9E1F2"/>
+            <w:vAlign w:val="center"/>
+          </w:tcPr>
+          <w:p>
+            <w:pPr>
+              <w:spacing w:before="0" w:after="0" w:line="240" w:lineRule="auto"/>
+              <w:jc w:val="center"/>
+            </w:pPr>
+            <w:r>
+              <w:rPr>
+                <w:b w:val="on"/>
+                <w:sz w:val="16"/>
+              </w:rPr>
+              <w:t>-</w:t>
+            </w:r>
+          </w:p>
+        </w:tc>
+        <w:tc>
+          <w:tcPr>
+            <w:shd w:color="auto" w:val="clear" w:fill="D9E1F2"/>
+            <w:vAlign w:val="center"/>
+          </w:tcPr>
+          <w:p>
+            <w:pPr>
+              <w:spacing w:before="0" w:after="0" w:line="240" w:lineRule="auto"/>
+              <w:jc w:val="center"/>
+            </w:pPr>
+            <w:r>
+              <w:rPr>
+                <w:b w:val="on"/>
+                <w:sz w:val="16"/>
+              </w:rPr>
+              <w:t>-</w:t>
+            </w:r>
+          </w:p>
+        </w:tc>
+        <w:tc>
+          <w:tcPr>
+            <w:shd w:color="auto" w:val="clear" w:fill="D9E1F2"/>
+            <w:vAlign w:val="center"/>
+          </w:tcPr>
+          <w:p>
+            <w:pPr>
+              <w:spacing w:before="0" w:after="0" w:line="240" w:lineRule="auto"/>
+              <w:jc w:val="center"/>
+            </w:pPr>
+            <w:r>
+              <w:rPr>
+                <w:b w:val="on"/>
+                <w:sz w:val="16"/>
+              </w:rPr>
+              <w:t>-</w:t>
+            </w:r>
+          </w:p>
+        </w:tc>
+        <w:tc>
+          <w:tcPr>
+            <w:shd w:color="auto" w:val="clear" w:fill="D9E1F2"/>
+            <w:vAlign w:val="center"/>
+          </w:tcPr>
+          <w:p>
+            <w:pPr>
+              <w:spacing w:before="0" w:after="0" w:line="240" w:lineRule="auto"/>
+              <w:jc w:val="center"/>
+            </w:pPr>
+            <w:r>
+              <w:rPr>
+                <w:b w:val="on"/>
+                <w:sz w:val="16"/>
+              </w:rPr>
+              <w:t>-</w:t>
             </w:r>
           </w:p>
         </w:tc>

--- a/reporteWord/Reporte_UTE_oriental.docx
+++ b/reporteWord/Reporte_UTE_oriental.docx
@@ -3694,17 +3694,17 @@
     </w:tbl>
     <w:p>
       <w:pPr>
-        <w:spacing w:after="200" w:before="200"/>
+        <w:spacing w:after="200" w:before="400"/>
         <w:jc w:val="center"/>
       </w:pPr>
       <w:r>
         <w:rPr>
-          <w:i w:val="on"/>
-          <w:b w:val="off"/>
           <w:sz w:val="22"/>
           <w:color w:val="000000"/>
         </w:rPr>
-        <w:t xml:space="preserve">INDICADORES DE ESCASEZ POR UTE </w:t>
+        <w:t>En el mes de Octubre de 2024, el indicador UTE alcanza un valor de 0.76 (ver tabla y gráfico).</w:t>
+        <w:br/>
+        <w:t>La UTE se encuentra en escenario de NORMALIDAD (ver imagen superior).</w:t>
       </w:r>
     </w:p>
     <w:tbl>
@@ -7157,6 +7157,23 @@
         </w:tc>
       </w:tr>
     </w:tbl>
+    <w:p>
+      <w:pPr>
+        <w:spacing w:after="200" w:before="200"/>
+        <w:jc w:val="left"/>
+      </w:pPr>
+      <w:r>
+        <w:rPr>
+          <w:sz w:val="16"/>
+          <w:color w:val="000000"/>
+        </w:rPr>
+        <w:t>- Qmes = Caudal medio mensual.</w:t>
+        <w:br/>
+        <w:t>- Vmes = Volumen medio mensual en el caso de los embalses.</w:t>
+        <w:br/>
+        <w:t>- El indicador de la UTE se obtiene mediante la media ponderada de los índices de las estaciones seleccionadas.</w:t>
+      </w:r>
+    </w:p>
     <w:p>
       <w:pPr>
         <w:sectPr>
